--- a/Design/PageDesign/PaymentList/Yönergeler.docx
+++ b/Design/PageDesign/PaymentList/Yönergeler.docx
@@ -74,12 +74,172 @@
           <w:sz w:val="24"/>
         </w:rPr>
       </w:pPr>
-      <w:r>
-        <w:rPr>
-          <w:rFonts w:ascii="Calibri" w:eastAsia="Calibri" w:hAnsi="Calibri" w:cs="Calibri"/>
-          <w:sz w:val="24"/>
-        </w:rPr>
-        <w:t xml:space="preserve">- Pencere boyutu 700x500 </w:t>
+      <w:proofErr w:type="gramStart"/>
+      <w:r>
+        <w:rPr>
+          <w:rFonts w:ascii="Calibri" w:eastAsia="Calibri" w:hAnsi="Calibri" w:cs="Calibri"/>
+          <w:sz w:val="24"/>
+        </w:rPr>
+        <w:t>NOT :</w:t>
+      </w:r>
+      <w:proofErr w:type="gramEnd"/>
+      <w:r>
+        <w:rPr>
+          <w:rFonts w:ascii="Calibri" w:eastAsia="Calibri" w:hAnsi="Calibri" w:cs="Calibri"/>
+          <w:sz w:val="24"/>
+        </w:rPr>
+        <w:t xml:space="preserve"> </w:t>
+      </w:r>
+      <w:proofErr w:type="spellStart"/>
+      <w:r>
+        <w:rPr>
+          <w:rFonts w:ascii="Calibri" w:eastAsia="Calibri" w:hAnsi="Calibri" w:cs="Calibri"/>
+          <w:sz w:val="24"/>
+        </w:rPr>
+        <w:t>Buttonlarda</w:t>
+      </w:r>
+      <w:proofErr w:type="spellEnd"/>
+      <w:r>
+        <w:rPr>
+          <w:rFonts w:ascii="Calibri" w:eastAsia="Calibri" w:hAnsi="Calibri" w:cs="Calibri"/>
+          <w:sz w:val="24"/>
+        </w:rPr>
+        <w:t xml:space="preserve"> </w:t>
+      </w:r>
+      <w:proofErr w:type="spellStart"/>
+      <w:r>
+        <w:rPr>
+          <w:rFonts w:ascii="Calibri" w:eastAsia="Calibri" w:hAnsi="Calibri" w:cs="Calibri"/>
+          <w:sz w:val="24"/>
+        </w:rPr>
+        <w:t>button</w:t>
+      </w:r>
+      <w:proofErr w:type="spellEnd"/>
+      <w:r>
+        <w:rPr>
+          <w:rFonts w:ascii="Calibri" w:eastAsia="Calibri" w:hAnsi="Calibri" w:cs="Calibri"/>
+          <w:sz w:val="24"/>
+        </w:rPr>
+        <w:t xml:space="preserve"> yerine </w:t>
+      </w:r>
+      <w:proofErr w:type="spellStart"/>
+      <w:r>
+        <w:rPr>
+          <w:rFonts w:ascii="Calibri" w:eastAsia="Calibri" w:hAnsi="Calibri" w:cs="Calibri"/>
+          <w:sz w:val="24"/>
+        </w:rPr>
+        <w:t>Label</w:t>
+      </w:r>
+      <w:proofErr w:type="spellEnd"/>
+      <w:r>
+        <w:rPr>
+          <w:rFonts w:ascii="Calibri" w:eastAsia="Calibri" w:hAnsi="Calibri" w:cs="Calibri"/>
+          <w:sz w:val="24"/>
+        </w:rPr>
+        <w:t xml:space="preserve"> </w:t>
+      </w:r>
+      <w:proofErr w:type="spellStart"/>
+      <w:r>
+        <w:rPr>
+          <w:rFonts w:ascii="Calibri" w:eastAsia="Calibri" w:hAnsi="Calibri" w:cs="Calibri"/>
+          <w:sz w:val="24"/>
+        </w:rPr>
+        <w:t>kullanılacak.Sebebi</w:t>
+      </w:r>
+      <w:proofErr w:type="spellEnd"/>
+      <w:r>
+        <w:rPr>
+          <w:rFonts w:ascii="Calibri" w:eastAsia="Calibri" w:hAnsi="Calibri" w:cs="Calibri"/>
+          <w:sz w:val="24"/>
+        </w:rPr>
+        <w:t xml:space="preserve"> </w:t>
+      </w:r>
+      <w:proofErr w:type="spellStart"/>
+      <w:r>
+        <w:rPr>
+          <w:rFonts w:ascii="Calibri" w:eastAsia="Calibri" w:hAnsi="Calibri" w:cs="Calibri"/>
+          <w:sz w:val="24"/>
+        </w:rPr>
+        <w:t>button</w:t>
+      </w:r>
+      <w:proofErr w:type="spellEnd"/>
+      <w:r>
+        <w:rPr>
+          <w:rFonts w:ascii="Calibri" w:eastAsia="Calibri" w:hAnsi="Calibri" w:cs="Calibri"/>
+          <w:sz w:val="24"/>
+        </w:rPr>
+        <w:t xml:space="preserve"> öğesinde </w:t>
+      </w:r>
+      <w:proofErr w:type="spellStart"/>
+      <w:r>
+        <w:rPr>
+          <w:rFonts w:ascii="Calibri" w:eastAsia="Calibri" w:hAnsi="Calibri" w:cs="Calibri"/>
+          <w:sz w:val="24"/>
+        </w:rPr>
+        <w:t>border</w:t>
+      </w:r>
+      <w:proofErr w:type="spellEnd"/>
+      <w:r>
+        <w:rPr>
+          <w:rFonts w:ascii="Calibri" w:eastAsia="Calibri" w:hAnsi="Calibri" w:cs="Calibri"/>
+          <w:sz w:val="24"/>
+        </w:rPr>
+        <w:t xml:space="preserve"> tasarıma uygun değil.</w:t>
+      </w:r>
+    </w:p>
+    <w:p>
+      <w:pPr>
+        <w:spacing w:after="0" w:line="240" w:lineRule="auto"/>
+        <w:rPr>
+          <w:rFonts w:ascii="Calibri" w:eastAsia="Calibri" w:hAnsi="Calibri" w:cs="Calibri"/>
+          <w:sz w:val="24"/>
+        </w:rPr>
+      </w:pPr>
+    </w:p>
+    <w:p>
+      <w:pPr>
+        <w:spacing w:after="0" w:line="240" w:lineRule="auto"/>
+        <w:rPr>
+          <w:rFonts w:ascii="Calibri" w:eastAsia="Calibri" w:hAnsi="Calibri" w:cs="Calibri"/>
+          <w:sz w:val="24"/>
+        </w:rPr>
+      </w:pPr>
+      <w:r>
+        <w:rPr>
+          <w:rFonts w:ascii="Calibri" w:eastAsia="Calibri" w:hAnsi="Calibri" w:cs="Calibri"/>
+          <w:sz w:val="24"/>
+        </w:rPr>
+        <w:t>- Pencere boyutu 70</w:t>
+      </w:r>
+      <w:r>
+        <w:rPr>
+          <w:rFonts w:ascii="Calibri" w:eastAsia="Calibri" w:hAnsi="Calibri" w:cs="Calibri"/>
+          <w:sz w:val="24"/>
+        </w:rPr>
+        <w:t>6</w:t>
+      </w:r>
+      <w:r>
+        <w:rPr>
+          <w:rFonts w:ascii="Calibri" w:eastAsia="Calibri" w:hAnsi="Calibri" w:cs="Calibri"/>
+          <w:sz w:val="24"/>
+        </w:rPr>
+        <w:t>x50</w:t>
+      </w:r>
+      <w:r>
+        <w:rPr>
+          <w:rFonts w:ascii="Calibri" w:eastAsia="Calibri" w:hAnsi="Calibri" w:cs="Calibri"/>
+          <w:sz w:val="24"/>
+        </w:rPr>
+        <w:t>6</w:t>
+      </w:r>
+      <w:bookmarkStart w:id="0" w:name="_GoBack"/>
+      <w:bookmarkEnd w:id="0"/>
+      <w:r>
+        <w:rPr>
+          <w:rFonts w:ascii="Calibri" w:eastAsia="Calibri" w:hAnsi="Calibri" w:cs="Calibri"/>
+          <w:sz w:val="24"/>
+        </w:rPr>
+        <w:t xml:space="preserve"> </w:t>
       </w:r>
       <w:proofErr w:type="spellStart"/>
       <w:r>
@@ -367,8 +527,6 @@
         </w:rPr>
         <w:t xml:space="preserve"> i açması </w:t>
       </w:r>
-      <w:bookmarkStart w:id="0" w:name="_GoBack"/>
-      <w:bookmarkEnd w:id="0"/>
       <w:r>
         <w:rPr>
           <w:rFonts w:ascii="Calibri" w:eastAsia="Calibri" w:hAnsi="Calibri" w:cs="Calibri"/>
@@ -439,15 +597,15 @@
           <w:rFonts w:ascii="Calibri" w:eastAsia="Calibri" w:hAnsi="Calibri" w:cs="Calibri"/>
           <w:sz w:val="24"/>
         </w:rPr>
-        <w:t>Myriad</w:t>
-      </w:r>
-      <w:proofErr w:type="spellEnd"/>
-      <w:r>
-        <w:rPr>
-          <w:rFonts w:ascii="Calibri" w:eastAsia="Calibri" w:hAnsi="Calibri" w:cs="Calibri"/>
-          <w:sz w:val="24"/>
-        </w:rPr>
-        <w:t xml:space="preserve"> Pro -&gt; 15px -&gt; </w:t>
+        <w:t>Arial</w:t>
+      </w:r>
+      <w:proofErr w:type="spellEnd"/>
+      <w:r>
+        <w:rPr>
+          <w:rFonts w:ascii="Calibri" w:eastAsia="Calibri" w:hAnsi="Calibri" w:cs="Calibri"/>
+          <w:sz w:val="24"/>
+        </w:rPr>
+        <w:t xml:space="preserve"> -&gt; 15px -&gt; </w:t>
       </w:r>
       <w:proofErr w:type="spellStart"/>
       <w:r>
@@ -614,12 +772,37 @@
         <w:t xml:space="preserve">- </w:t>
       </w:r>
       <w:proofErr w:type="spellStart"/>
-      <w:r>
-        <w:rPr>
-          <w:rFonts w:ascii="Calibri" w:eastAsia="Calibri" w:hAnsi="Calibri" w:cs="Calibri"/>
-          <w:sz w:val="24"/>
-        </w:rPr>
-        <w:t>Myriad</w:t>
+      <w:proofErr w:type="gramStart"/>
+      <w:r>
+        <w:rPr>
+          <w:rFonts w:ascii="Calibri" w:eastAsia="Calibri" w:hAnsi="Calibri" w:cs="Calibri"/>
+          <w:sz w:val="24"/>
+        </w:rPr>
+        <w:t>Arial</w:t>
+      </w:r>
+      <w:proofErr w:type="spellEnd"/>
+      <w:r>
+        <w:rPr>
+          <w:rFonts w:ascii="Calibri" w:eastAsia="Calibri" w:hAnsi="Calibri" w:cs="Calibri"/>
+          <w:sz w:val="24"/>
+        </w:rPr>
+        <w:t xml:space="preserve"> -</w:t>
+      </w:r>
+      <w:proofErr w:type="gramEnd"/>
+      <w:r>
+        <w:rPr>
+          <w:rFonts w:ascii="Calibri" w:eastAsia="Calibri" w:hAnsi="Calibri" w:cs="Calibri"/>
+          <w:sz w:val="24"/>
+        </w:rPr>
+        <w:t xml:space="preserve">&gt; 15px -&gt; </w:t>
+      </w:r>
+      <w:proofErr w:type="spellStart"/>
+      <w:r>
+        <w:rPr>
+          <w:rFonts w:ascii="Calibri" w:eastAsia="Calibri" w:hAnsi="Calibri" w:cs="Calibri"/>
+          <w:sz w:val="24"/>
+        </w:rPr>
+        <w:t>Bold</w:t>
       </w:r>
       <w:proofErr w:type="spellEnd"/>
       <w:r>
@@ -629,13 +812,185 @@
         </w:rPr>
         <w:t xml:space="preserve"> </w:t>
       </w:r>
-      <w:proofErr w:type="gramStart"/>
-      <w:r>
-        <w:rPr>
-          <w:rFonts w:ascii="Calibri" w:eastAsia="Calibri" w:hAnsi="Calibri" w:cs="Calibri"/>
-          <w:sz w:val="24"/>
-        </w:rPr>
-        <w:t>Pro -</w:t>
+    </w:p>
+    <w:p>
+      <w:pPr>
+        <w:spacing w:after="0" w:line="240" w:lineRule="auto"/>
+        <w:ind w:firstLine="708"/>
+        <w:rPr>
+          <w:rFonts w:ascii="Calibri" w:eastAsia="Calibri" w:hAnsi="Calibri" w:cs="Calibri"/>
+          <w:sz w:val="24"/>
+        </w:rPr>
+      </w:pPr>
+      <w:r>
+        <w:rPr>
+          <w:rFonts w:ascii="Calibri" w:eastAsia="Calibri" w:hAnsi="Calibri" w:cs="Calibri"/>
+          <w:sz w:val="24"/>
+        </w:rPr>
+        <w:t xml:space="preserve">- </w:t>
+      </w:r>
+      <w:proofErr w:type="spellStart"/>
+      <w:r>
+        <w:rPr>
+          <w:rFonts w:ascii="Calibri" w:eastAsia="Calibri" w:hAnsi="Calibri" w:cs="Calibri"/>
+          <w:sz w:val="24"/>
+        </w:rPr>
+        <w:t>listBox</w:t>
+      </w:r>
+      <w:proofErr w:type="spellEnd"/>
+      <w:r>
+        <w:rPr>
+          <w:rFonts w:ascii="Calibri" w:eastAsia="Calibri" w:hAnsi="Calibri" w:cs="Calibri"/>
+          <w:sz w:val="24"/>
+        </w:rPr>
+        <w:t xml:space="preserve"> </w:t>
+      </w:r>
+      <w:proofErr w:type="gramStart"/>
+      <w:r>
+        <w:rPr>
+          <w:rFonts w:ascii="Calibri" w:eastAsia="Calibri" w:hAnsi="Calibri" w:cs="Calibri"/>
+          <w:sz w:val="24"/>
+        </w:rPr>
+        <w:t>ismi -</w:t>
+      </w:r>
+      <w:proofErr w:type="gramEnd"/>
+      <w:r>
+        <w:rPr>
+          <w:rFonts w:ascii="Calibri" w:eastAsia="Calibri" w:hAnsi="Calibri" w:cs="Calibri"/>
+          <w:sz w:val="24"/>
+        </w:rPr>
+        <w:t xml:space="preserve">&gt; </w:t>
+      </w:r>
+      <w:proofErr w:type="spellStart"/>
+      <w:r>
+        <w:rPr>
+          <w:rFonts w:ascii="Calibri" w:eastAsia="Calibri" w:hAnsi="Calibri" w:cs="Calibri"/>
+          <w:sz w:val="24"/>
+        </w:rPr>
+        <w:t>selectInvoiceListBox</w:t>
+      </w:r>
+      <w:proofErr w:type="spellEnd"/>
+      <w:r>
+        <w:rPr>
+          <w:rFonts w:ascii="Calibri" w:eastAsia="Calibri" w:hAnsi="Calibri" w:cs="Calibri"/>
+          <w:sz w:val="24"/>
+        </w:rPr>
+        <w:t xml:space="preserve"> olarak tanımlanacak. </w:t>
+      </w:r>
+      <w:proofErr w:type="gramStart"/>
+      <w:r>
+        <w:rPr>
+          <w:rFonts w:ascii="Calibri" w:eastAsia="Calibri" w:hAnsi="Calibri" w:cs="Calibri"/>
+          <w:sz w:val="24"/>
+        </w:rPr>
+        <w:t>oluşturulduğu</w:t>
+      </w:r>
+      <w:proofErr w:type="gramEnd"/>
+      <w:r>
+        <w:rPr>
+          <w:rFonts w:ascii="Calibri" w:eastAsia="Calibri" w:hAnsi="Calibri" w:cs="Calibri"/>
+          <w:sz w:val="24"/>
+        </w:rPr>
+        <w:t xml:space="preserve"> “listbox1” ismi gibi kalmayacak.</w:t>
+      </w:r>
+    </w:p>
+    <w:p>
+      <w:pPr>
+        <w:spacing w:after="0" w:line="240" w:lineRule="auto"/>
+        <w:rPr>
+          <w:rFonts w:ascii="Calibri" w:eastAsia="Calibri" w:hAnsi="Calibri" w:cs="Calibri"/>
+          <w:sz w:val="24"/>
+        </w:rPr>
+      </w:pPr>
+    </w:p>
+    <w:p>
+      <w:pPr>
+        <w:spacing w:after="0" w:line="240" w:lineRule="auto"/>
+        <w:rPr>
+          <w:rFonts w:ascii="Calibri" w:eastAsia="Calibri" w:hAnsi="Calibri" w:cs="Calibri"/>
+          <w:sz w:val="24"/>
+        </w:rPr>
+      </w:pPr>
+      <w:r>
+        <w:rPr>
+          <w:rFonts w:ascii="Calibri" w:eastAsia="Calibri" w:hAnsi="Calibri" w:cs="Calibri"/>
+          <w:sz w:val="24"/>
+        </w:rPr>
+        <w:t xml:space="preserve">- Pay butonu </w:t>
+      </w:r>
+    </w:p>
+    <w:p>
+      <w:pPr>
+        <w:spacing w:after="0" w:line="240" w:lineRule="auto"/>
+        <w:rPr>
+          <w:rFonts w:ascii="Calibri" w:eastAsia="Calibri" w:hAnsi="Calibri" w:cs="Calibri"/>
+          <w:sz w:val="24"/>
+        </w:rPr>
+      </w:pPr>
+      <w:r>
+        <w:rPr>
+          <w:rFonts w:ascii="Calibri" w:eastAsia="Calibri" w:hAnsi="Calibri" w:cs="Calibri"/>
+          <w:sz w:val="24"/>
+        </w:rPr>
+        <w:t xml:space="preserve">        - </w:t>
+      </w:r>
+      <w:proofErr w:type="gramStart"/>
+      <w:r>
+        <w:rPr>
+          <w:rFonts w:ascii="Calibri" w:eastAsia="Calibri" w:hAnsi="Calibri" w:cs="Calibri"/>
+          <w:sz w:val="24"/>
+        </w:rPr>
+        <w:t>btn2.png  154</w:t>
+      </w:r>
+      <w:proofErr w:type="gramEnd"/>
+      <w:r>
+        <w:rPr>
+          <w:rFonts w:ascii="Calibri" w:eastAsia="Calibri" w:hAnsi="Calibri" w:cs="Calibri"/>
+          <w:sz w:val="24"/>
+        </w:rPr>
+        <w:t xml:space="preserve">x50 </w:t>
+      </w:r>
+      <w:proofErr w:type="spellStart"/>
+      <w:r>
+        <w:rPr>
+          <w:rFonts w:ascii="Calibri" w:eastAsia="Calibri" w:hAnsi="Calibri" w:cs="Calibri"/>
+          <w:sz w:val="24"/>
+        </w:rPr>
+        <w:t>px</w:t>
+      </w:r>
+      <w:proofErr w:type="spellEnd"/>
+    </w:p>
+    <w:p>
+      <w:pPr>
+        <w:spacing w:after="0" w:line="240" w:lineRule="auto"/>
+        <w:rPr>
+          <w:rFonts w:ascii="Calibri" w:eastAsia="Calibri" w:hAnsi="Calibri" w:cs="Calibri"/>
+          <w:sz w:val="24"/>
+        </w:rPr>
+      </w:pPr>
+      <w:r>
+        <w:rPr>
+          <w:rFonts w:ascii="Calibri" w:eastAsia="Calibri" w:hAnsi="Calibri" w:cs="Calibri"/>
+          <w:sz w:val="24"/>
+        </w:rPr>
+        <w:t xml:space="preserve">        - </w:t>
+      </w:r>
+      <w:proofErr w:type="spellStart"/>
+      <w:proofErr w:type="gramStart"/>
+      <w:r>
+        <w:rPr>
+          <w:rFonts w:ascii="Calibri" w:eastAsia="Calibri" w:hAnsi="Calibri" w:cs="Calibri"/>
+          <w:sz w:val="24"/>
+        </w:rPr>
+        <w:t>Arial</w:t>
+      </w:r>
+      <w:proofErr w:type="spellEnd"/>
+      <w:r>
+        <w:rPr>
+          <w:rFonts w:ascii="Calibri" w:eastAsia="Calibri" w:hAnsi="Calibri" w:cs="Calibri"/>
+          <w:sz w:val="24"/>
+        </w:rPr>
+        <w:t xml:space="preserve"> -</w:t>
       </w:r>
       <w:proofErr w:type="gramEnd"/>
       <w:r>
@@ -659,8 +1014,209 @@
           <w:rFonts w:ascii="Calibri" w:eastAsia="Calibri" w:hAnsi="Calibri" w:cs="Calibri"/>
           <w:sz w:val="24"/>
         </w:rPr>
+        <w:t xml:space="preserve"> -&gt; ortalanmış</w:t>
+      </w:r>
+    </w:p>
+    <w:p>
+      <w:pPr>
+        <w:spacing w:after="0" w:line="240" w:lineRule="auto"/>
+        <w:ind w:firstLine="708"/>
+        <w:rPr>
+          <w:rFonts w:ascii="Calibri" w:eastAsia="Calibri" w:hAnsi="Calibri" w:cs="Calibri"/>
+          <w:sz w:val="24"/>
+        </w:rPr>
+      </w:pPr>
+      <w:r>
+        <w:rPr>
+          <w:rFonts w:ascii="Calibri" w:eastAsia="Calibri" w:hAnsi="Calibri" w:cs="Calibri"/>
+          <w:sz w:val="24"/>
+        </w:rPr>
+        <w:t xml:space="preserve">- buton </w:t>
+      </w:r>
+      <w:proofErr w:type="gramStart"/>
+      <w:r>
+        <w:rPr>
+          <w:rFonts w:ascii="Calibri" w:eastAsia="Calibri" w:hAnsi="Calibri" w:cs="Calibri"/>
+          <w:sz w:val="24"/>
+        </w:rPr>
+        <w:t>ismi -</w:t>
+      </w:r>
+      <w:proofErr w:type="gramEnd"/>
+      <w:r>
+        <w:rPr>
+          <w:rFonts w:ascii="Calibri" w:eastAsia="Calibri" w:hAnsi="Calibri" w:cs="Calibri"/>
+          <w:sz w:val="24"/>
+        </w:rPr>
+        <w:t xml:space="preserve">&gt; </w:t>
+      </w:r>
+      <w:proofErr w:type="spellStart"/>
+      <w:r>
+        <w:rPr>
+          <w:rFonts w:ascii="Calibri" w:eastAsia="Calibri" w:hAnsi="Calibri" w:cs="Calibri"/>
+          <w:sz w:val="24"/>
+        </w:rPr>
+        <w:t>payBtn</w:t>
+      </w:r>
+      <w:proofErr w:type="spellEnd"/>
+      <w:r>
+        <w:rPr>
+          <w:rFonts w:ascii="Calibri" w:eastAsia="Calibri" w:hAnsi="Calibri" w:cs="Calibri"/>
+          <w:sz w:val="24"/>
+        </w:rPr>
+        <w:t xml:space="preserve"> olarak tanımlanacak. </w:t>
+      </w:r>
+      <w:proofErr w:type="gramStart"/>
+      <w:r>
+        <w:rPr>
+          <w:rFonts w:ascii="Calibri" w:eastAsia="Calibri" w:hAnsi="Calibri" w:cs="Calibri"/>
+          <w:sz w:val="24"/>
+        </w:rPr>
+        <w:t>oluşturulduğu</w:t>
+      </w:r>
+      <w:proofErr w:type="gramEnd"/>
+      <w:r>
+        <w:rPr>
+          <w:rFonts w:ascii="Calibri" w:eastAsia="Calibri" w:hAnsi="Calibri" w:cs="Calibri"/>
+          <w:sz w:val="24"/>
+        </w:rPr>
+        <w:t xml:space="preserve"> “button1” ismi gibi kalmayacak.</w:t>
+      </w:r>
+    </w:p>
+    <w:p>
+      <w:pPr>
+        <w:spacing w:after="0" w:line="240" w:lineRule="auto"/>
+        <w:ind w:firstLine="708"/>
+        <w:rPr>
+          <w:rFonts w:ascii="Calibri" w:eastAsia="Calibri" w:hAnsi="Calibri" w:cs="Calibri"/>
+          <w:sz w:val="24"/>
+        </w:rPr>
+      </w:pPr>
+      <w:r>
+        <w:rPr>
+          <w:rFonts w:ascii="Calibri" w:eastAsia="Calibri" w:hAnsi="Calibri" w:cs="Calibri"/>
+          <w:sz w:val="24"/>
+        </w:rPr>
+        <w:t xml:space="preserve">- buton </w:t>
+      </w:r>
+      <w:proofErr w:type="gramStart"/>
+      <w:r>
+        <w:rPr>
+          <w:rFonts w:ascii="Calibri" w:eastAsia="Calibri" w:hAnsi="Calibri" w:cs="Calibri"/>
+          <w:sz w:val="24"/>
+        </w:rPr>
+        <w:t>işlemi -</w:t>
+      </w:r>
+      <w:proofErr w:type="gramEnd"/>
+      <w:r>
+        <w:rPr>
+          <w:rFonts w:ascii="Calibri" w:eastAsia="Calibri" w:hAnsi="Calibri" w:cs="Calibri"/>
+          <w:sz w:val="24"/>
+        </w:rPr>
+        <w:t xml:space="preserve">&gt; </w:t>
+      </w:r>
+      <w:r>
+        <w:rPr>
+          <w:rFonts w:ascii="Calibri" w:eastAsia="Calibri" w:hAnsi="Calibri" w:cs="Calibri"/>
+          <w:sz w:val="24"/>
+        </w:rPr>
+        <w:t xml:space="preserve">Financial </w:t>
+      </w:r>
+      <w:proofErr w:type="spellStart"/>
+      <w:r>
+        <w:rPr>
+          <w:rFonts w:ascii="Calibri" w:eastAsia="Calibri" w:hAnsi="Calibri" w:cs="Calibri"/>
+          <w:sz w:val="24"/>
+        </w:rPr>
+        <w:t>Class’ına</w:t>
+      </w:r>
+      <w:proofErr w:type="spellEnd"/>
+      <w:r>
+        <w:rPr>
+          <w:rFonts w:ascii="Calibri" w:eastAsia="Calibri" w:hAnsi="Calibri" w:cs="Calibri"/>
+          <w:sz w:val="24"/>
+        </w:rPr>
+        <w:t xml:space="preserve"> seçili olan faturadaki </w:t>
+      </w:r>
+      <w:proofErr w:type="spellStart"/>
+      <w:r>
+        <w:rPr>
+          <w:rFonts w:ascii="Calibri" w:eastAsia="Calibri" w:hAnsi="Calibri" w:cs="Calibri"/>
+          <w:sz w:val="24"/>
+        </w:rPr>
+        <w:t>Nick,Date,Time</w:t>
+      </w:r>
+      <w:proofErr w:type="spellEnd"/>
+      <w:r>
+        <w:rPr>
+          <w:rFonts w:ascii="Calibri" w:eastAsia="Calibri" w:hAnsi="Calibri" w:cs="Calibri"/>
+          <w:sz w:val="24"/>
+        </w:rPr>
+        <w:t xml:space="preserve"> ve </w:t>
+      </w:r>
+      <w:proofErr w:type="spellStart"/>
+      <w:r>
+        <w:rPr>
+          <w:rFonts w:ascii="Calibri" w:eastAsia="Calibri" w:hAnsi="Calibri" w:cs="Calibri"/>
+          <w:sz w:val="24"/>
+        </w:rPr>
+        <w:t>Price</w:t>
+      </w:r>
+      <w:proofErr w:type="spellEnd"/>
+      <w:r>
+        <w:rPr>
+          <w:rFonts w:ascii="Calibri" w:eastAsia="Calibri" w:hAnsi="Calibri" w:cs="Calibri"/>
+          <w:sz w:val="24"/>
+        </w:rPr>
+        <w:t xml:space="preserve"> değerlerini </w:t>
+      </w:r>
+      <w:proofErr w:type="spellStart"/>
+      <w:r>
+        <w:rPr>
+          <w:rFonts w:ascii="Calibri" w:eastAsia="Calibri" w:hAnsi="Calibri" w:cs="Calibri"/>
+          <w:sz w:val="24"/>
+        </w:rPr>
+        <w:t>tanımlayacak.Ardından</w:t>
+      </w:r>
+      <w:proofErr w:type="spellEnd"/>
+      <w:r>
+        <w:rPr>
+          <w:rFonts w:ascii="Calibri" w:eastAsia="Calibri" w:hAnsi="Calibri" w:cs="Calibri"/>
+          <w:sz w:val="24"/>
+        </w:rPr>
         <w:t xml:space="preserve"> </w:t>
       </w:r>
+      <w:proofErr w:type="spellStart"/>
+      <w:r>
+        <w:rPr>
+          <w:rFonts w:ascii="Calibri" w:eastAsia="Calibri" w:hAnsi="Calibri" w:cs="Calibri"/>
+          <w:sz w:val="24"/>
+        </w:rPr>
+        <w:t>PaymentList.cs</w:t>
+      </w:r>
+      <w:proofErr w:type="spellEnd"/>
+      <w:r>
+        <w:rPr>
+          <w:rFonts w:ascii="Calibri" w:eastAsia="Calibri" w:hAnsi="Calibri" w:cs="Calibri"/>
+          <w:sz w:val="24"/>
+        </w:rPr>
+        <w:t xml:space="preserve"> i kapatıp </w:t>
+      </w:r>
+      <w:proofErr w:type="spellStart"/>
+      <w:r>
+        <w:rPr>
+          <w:rFonts w:ascii="Calibri" w:eastAsia="Calibri" w:hAnsi="Calibri" w:cs="Calibri"/>
+          <w:sz w:val="24"/>
+        </w:rPr>
+        <w:t>PaymentPage.cs</w:t>
+      </w:r>
+      <w:proofErr w:type="spellEnd"/>
+      <w:r>
+        <w:rPr>
+          <w:rFonts w:ascii="Calibri" w:eastAsia="Calibri" w:hAnsi="Calibri" w:cs="Calibri"/>
+          <w:sz w:val="24"/>
+        </w:rPr>
+        <w:t xml:space="preserve"> i açması lazım.</w:t>
+      </w:r>
     </w:p>
     <w:p>
       <w:pPr>
@@ -671,6 +1227,608 @@
           <w:sz w:val="24"/>
         </w:rPr>
       </w:pPr>
+    </w:p>
+    <w:p>
+      <w:pPr>
+        <w:spacing w:after="0" w:line="240" w:lineRule="auto"/>
+        <w:rPr>
+          <w:rFonts w:ascii="Calibri" w:eastAsia="Calibri" w:hAnsi="Calibri" w:cs="Calibri"/>
+          <w:sz w:val="24"/>
+        </w:rPr>
+      </w:pPr>
+    </w:p>
+    <w:p>
+      <w:pPr>
+        <w:spacing w:after="0" w:line="240" w:lineRule="auto"/>
+        <w:rPr>
+          <w:rFonts w:ascii="Calibri" w:eastAsia="Calibri" w:hAnsi="Calibri" w:cs="Calibri"/>
+          <w:sz w:val="24"/>
+        </w:rPr>
+      </w:pPr>
+    </w:p>
+    <w:p>
+      <w:pPr>
+        <w:spacing w:after="0" w:line="240" w:lineRule="auto"/>
+        <w:rPr>
+          <w:rFonts w:ascii="Calibri" w:eastAsia="Calibri" w:hAnsi="Calibri" w:cs="Calibri"/>
+          <w:sz w:val="24"/>
+        </w:rPr>
+      </w:pPr>
+    </w:p>
+    <w:p>
+      <w:pPr>
+        <w:spacing w:after="0" w:line="240" w:lineRule="auto"/>
+        <w:rPr>
+          <w:rFonts w:ascii="Calibri" w:eastAsia="Calibri" w:hAnsi="Calibri" w:cs="Calibri"/>
+          <w:sz w:val="24"/>
+        </w:rPr>
+      </w:pPr>
+      <w:r>
+        <w:rPr>
+          <w:rFonts w:ascii="Calibri" w:eastAsia="Calibri" w:hAnsi="Calibri" w:cs="Calibri"/>
+          <w:sz w:val="24"/>
+        </w:rPr>
+        <w:t xml:space="preserve">- AIO Chat butonu </w:t>
+      </w:r>
+    </w:p>
+    <w:p>
+      <w:pPr>
+        <w:spacing w:after="0" w:line="240" w:lineRule="auto"/>
+        <w:rPr>
+          <w:rFonts w:ascii="Calibri" w:eastAsia="Calibri" w:hAnsi="Calibri" w:cs="Calibri"/>
+          <w:sz w:val="24"/>
+        </w:rPr>
+      </w:pPr>
+      <w:r>
+        <w:rPr>
+          <w:rFonts w:ascii="Calibri" w:eastAsia="Calibri" w:hAnsi="Calibri" w:cs="Calibri"/>
+          <w:sz w:val="24"/>
+        </w:rPr>
+        <w:t xml:space="preserve">        - </w:t>
+      </w:r>
+      <w:proofErr w:type="gramStart"/>
+      <w:r>
+        <w:rPr>
+          <w:rFonts w:ascii="Calibri" w:eastAsia="Calibri" w:hAnsi="Calibri" w:cs="Calibri"/>
+          <w:sz w:val="24"/>
+        </w:rPr>
+        <w:t>btn3.png  104</w:t>
+      </w:r>
+      <w:proofErr w:type="gramEnd"/>
+      <w:r>
+        <w:rPr>
+          <w:rFonts w:ascii="Calibri" w:eastAsia="Calibri" w:hAnsi="Calibri" w:cs="Calibri"/>
+          <w:sz w:val="24"/>
+        </w:rPr>
+        <w:t xml:space="preserve">x50 </w:t>
+      </w:r>
+      <w:proofErr w:type="spellStart"/>
+      <w:r>
+        <w:rPr>
+          <w:rFonts w:ascii="Calibri" w:eastAsia="Calibri" w:hAnsi="Calibri" w:cs="Calibri"/>
+          <w:sz w:val="24"/>
+        </w:rPr>
+        <w:t>px</w:t>
+      </w:r>
+      <w:proofErr w:type="spellEnd"/>
+    </w:p>
+    <w:p>
+      <w:pPr>
+        <w:spacing w:after="0" w:line="240" w:lineRule="auto"/>
+        <w:rPr>
+          <w:rFonts w:ascii="Calibri" w:eastAsia="Calibri" w:hAnsi="Calibri" w:cs="Calibri"/>
+          <w:sz w:val="24"/>
+        </w:rPr>
+      </w:pPr>
+      <w:r>
+        <w:rPr>
+          <w:rFonts w:ascii="Calibri" w:eastAsia="Calibri" w:hAnsi="Calibri" w:cs="Calibri"/>
+          <w:sz w:val="24"/>
+        </w:rPr>
+        <w:t xml:space="preserve">        - </w:t>
+      </w:r>
+      <w:proofErr w:type="spellStart"/>
+      <w:proofErr w:type="gramStart"/>
+      <w:r>
+        <w:rPr>
+          <w:rFonts w:ascii="Calibri" w:eastAsia="Calibri" w:hAnsi="Calibri" w:cs="Calibri"/>
+          <w:sz w:val="24"/>
+        </w:rPr>
+        <w:t>Arial</w:t>
+      </w:r>
+      <w:proofErr w:type="spellEnd"/>
+      <w:r>
+        <w:rPr>
+          <w:rFonts w:ascii="Calibri" w:eastAsia="Calibri" w:hAnsi="Calibri" w:cs="Calibri"/>
+          <w:sz w:val="24"/>
+        </w:rPr>
+        <w:t xml:space="preserve"> -</w:t>
+      </w:r>
+      <w:proofErr w:type="gramEnd"/>
+      <w:r>
+        <w:rPr>
+          <w:rFonts w:ascii="Calibri" w:eastAsia="Calibri" w:hAnsi="Calibri" w:cs="Calibri"/>
+          <w:sz w:val="24"/>
+        </w:rPr>
+        <w:t xml:space="preserve">&gt; 15px -&gt; </w:t>
+      </w:r>
+      <w:proofErr w:type="spellStart"/>
+      <w:r>
+        <w:rPr>
+          <w:rFonts w:ascii="Calibri" w:eastAsia="Calibri" w:hAnsi="Calibri" w:cs="Calibri"/>
+          <w:sz w:val="24"/>
+        </w:rPr>
+        <w:t>Bold</w:t>
+      </w:r>
+      <w:proofErr w:type="spellEnd"/>
+      <w:r>
+        <w:rPr>
+          <w:rFonts w:ascii="Calibri" w:eastAsia="Calibri" w:hAnsi="Calibri" w:cs="Calibri"/>
+          <w:sz w:val="24"/>
+        </w:rPr>
+        <w:t xml:space="preserve"> -&gt; ortalanmış</w:t>
+      </w:r>
+    </w:p>
+    <w:p>
+      <w:pPr>
+        <w:spacing w:after="0" w:line="240" w:lineRule="auto"/>
+        <w:ind w:firstLine="708"/>
+        <w:rPr>
+          <w:rFonts w:ascii="Calibri" w:eastAsia="Calibri" w:hAnsi="Calibri" w:cs="Calibri"/>
+          <w:sz w:val="24"/>
+        </w:rPr>
+      </w:pPr>
+      <w:r>
+        <w:rPr>
+          <w:rFonts w:ascii="Calibri" w:eastAsia="Calibri" w:hAnsi="Calibri" w:cs="Calibri"/>
+          <w:sz w:val="24"/>
+        </w:rPr>
+        <w:t xml:space="preserve">- buton </w:t>
+      </w:r>
+      <w:proofErr w:type="gramStart"/>
+      <w:r>
+        <w:rPr>
+          <w:rFonts w:ascii="Calibri" w:eastAsia="Calibri" w:hAnsi="Calibri" w:cs="Calibri"/>
+          <w:sz w:val="24"/>
+        </w:rPr>
+        <w:t>ismi -</w:t>
+      </w:r>
+      <w:proofErr w:type="gramEnd"/>
+      <w:r>
+        <w:rPr>
+          <w:rFonts w:ascii="Calibri" w:eastAsia="Calibri" w:hAnsi="Calibri" w:cs="Calibri"/>
+          <w:sz w:val="24"/>
+        </w:rPr>
+        <w:t xml:space="preserve">&gt; </w:t>
+      </w:r>
+      <w:proofErr w:type="spellStart"/>
+      <w:r>
+        <w:rPr>
+          <w:rFonts w:ascii="Calibri" w:eastAsia="Calibri" w:hAnsi="Calibri" w:cs="Calibri"/>
+          <w:sz w:val="24"/>
+        </w:rPr>
+        <w:t>aioChatBtn</w:t>
+      </w:r>
+      <w:proofErr w:type="spellEnd"/>
+      <w:r>
+        <w:rPr>
+          <w:rFonts w:ascii="Calibri" w:eastAsia="Calibri" w:hAnsi="Calibri" w:cs="Calibri"/>
+          <w:sz w:val="24"/>
+        </w:rPr>
+        <w:t xml:space="preserve"> olarak tanımlanacak. </w:t>
+      </w:r>
+      <w:proofErr w:type="gramStart"/>
+      <w:r>
+        <w:rPr>
+          <w:rFonts w:ascii="Calibri" w:eastAsia="Calibri" w:hAnsi="Calibri" w:cs="Calibri"/>
+          <w:sz w:val="24"/>
+        </w:rPr>
+        <w:t>oluşturulduğu</w:t>
+      </w:r>
+      <w:proofErr w:type="gramEnd"/>
+      <w:r>
+        <w:rPr>
+          <w:rFonts w:ascii="Calibri" w:eastAsia="Calibri" w:hAnsi="Calibri" w:cs="Calibri"/>
+          <w:sz w:val="24"/>
+        </w:rPr>
+        <w:t xml:space="preserve"> “button1” ismi gibi kalmayacak.</w:t>
+      </w:r>
+    </w:p>
+    <w:p>
+      <w:pPr>
+        <w:spacing w:after="0" w:line="240" w:lineRule="auto"/>
+        <w:ind w:firstLine="708"/>
+        <w:rPr>
+          <w:rFonts w:ascii="Calibri" w:eastAsia="Calibri" w:hAnsi="Calibri" w:cs="Calibri"/>
+          <w:sz w:val="24"/>
+        </w:rPr>
+      </w:pPr>
+      <w:r>
+        <w:rPr>
+          <w:rFonts w:ascii="Calibri" w:eastAsia="Calibri" w:hAnsi="Calibri" w:cs="Calibri"/>
+          <w:sz w:val="24"/>
+        </w:rPr>
+        <w:lastRenderedPageBreak/>
+        <w:t xml:space="preserve">- buton </w:t>
+      </w:r>
+      <w:proofErr w:type="gramStart"/>
+      <w:r>
+        <w:rPr>
+          <w:rFonts w:ascii="Calibri" w:eastAsia="Calibri" w:hAnsi="Calibri" w:cs="Calibri"/>
+          <w:sz w:val="24"/>
+        </w:rPr>
+        <w:t>işlemi -</w:t>
+      </w:r>
+      <w:proofErr w:type="gramEnd"/>
+      <w:r>
+        <w:rPr>
+          <w:rFonts w:ascii="Calibri" w:eastAsia="Calibri" w:hAnsi="Calibri" w:cs="Calibri"/>
+          <w:sz w:val="24"/>
+        </w:rPr>
+        <w:t xml:space="preserve">&gt; </w:t>
+      </w:r>
+      <w:proofErr w:type="spellStart"/>
+      <w:r>
+        <w:rPr>
+          <w:rFonts w:ascii="Calibri" w:eastAsia="Calibri" w:hAnsi="Calibri" w:cs="Calibri"/>
+          <w:sz w:val="24"/>
+        </w:rPr>
+        <w:t>PaymentList</w:t>
+      </w:r>
+      <w:r>
+        <w:rPr>
+          <w:rFonts w:ascii="Calibri" w:eastAsia="Calibri" w:hAnsi="Calibri" w:cs="Calibri"/>
+          <w:sz w:val="24"/>
+        </w:rPr>
+        <w:t>.cs</w:t>
+      </w:r>
+      <w:proofErr w:type="spellEnd"/>
+      <w:r>
+        <w:rPr>
+          <w:rFonts w:ascii="Calibri" w:eastAsia="Calibri" w:hAnsi="Calibri" w:cs="Calibri"/>
+          <w:sz w:val="24"/>
+        </w:rPr>
+        <w:t xml:space="preserve"> i kapatıp </w:t>
+      </w:r>
+      <w:proofErr w:type="spellStart"/>
+      <w:r>
+        <w:rPr>
+          <w:rFonts w:ascii="Calibri" w:eastAsia="Calibri" w:hAnsi="Calibri" w:cs="Calibri"/>
+          <w:sz w:val="24"/>
+        </w:rPr>
+        <w:t>AIOChat.cs</w:t>
+      </w:r>
+      <w:proofErr w:type="spellEnd"/>
+      <w:r>
+        <w:rPr>
+          <w:rFonts w:ascii="Calibri" w:eastAsia="Calibri" w:hAnsi="Calibri" w:cs="Calibri"/>
+          <w:sz w:val="24"/>
+        </w:rPr>
+        <w:t xml:space="preserve"> i açması lazım.</w:t>
+      </w:r>
+    </w:p>
+    <w:p>
+      <w:pPr>
+        <w:spacing w:after="0" w:line="240" w:lineRule="auto"/>
+        <w:rPr>
+          <w:rFonts w:ascii="Calibri" w:eastAsia="Calibri" w:hAnsi="Calibri" w:cs="Calibri"/>
+          <w:sz w:val="24"/>
+        </w:rPr>
+      </w:pPr>
+    </w:p>
+    <w:p>
+      <w:pPr>
+        <w:spacing w:after="0" w:line="240" w:lineRule="auto"/>
+        <w:rPr>
+          <w:rFonts w:ascii="Calibri" w:eastAsia="Calibri" w:hAnsi="Calibri" w:cs="Calibri"/>
+          <w:sz w:val="24"/>
+        </w:rPr>
+      </w:pPr>
+    </w:p>
+    <w:p>
+      <w:pPr>
+        <w:spacing w:after="0" w:line="240" w:lineRule="auto"/>
+        <w:rPr>
+          <w:rFonts w:ascii="Calibri" w:eastAsia="Calibri" w:hAnsi="Calibri" w:cs="Calibri"/>
+          <w:sz w:val="24"/>
+        </w:rPr>
+      </w:pPr>
+    </w:p>
+    <w:p>
+      <w:pPr>
+        <w:spacing w:after="0" w:line="240" w:lineRule="auto"/>
+        <w:rPr>
+          <w:rFonts w:ascii="Calibri" w:eastAsia="Calibri" w:hAnsi="Calibri" w:cs="Calibri"/>
+          <w:sz w:val="24"/>
+        </w:rPr>
+      </w:pPr>
+    </w:p>
+    <w:p>
+      <w:pPr>
+        <w:spacing w:after="0" w:line="240" w:lineRule="auto"/>
+        <w:rPr>
+          <w:rFonts w:ascii="Calibri" w:eastAsia="Calibri" w:hAnsi="Calibri" w:cs="Calibri"/>
+          <w:sz w:val="24"/>
+        </w:rPr>
+      </w:pPr>
+      <w:r>
+        <w:rPr>
+          <w:rFonts w:ascii="Calibri" w:eastAsia="Calibri" w:hAnsi="Calibri" w:cs="Calibri"/>
+          <w:sz w:val="24"/>
+        </w:rPr>
+        <w:t xml:space="preserve">- Profile Update butonu </w:t>
+      </w:r>
+    </w:p>
+    <w:p>
+      <w:pPr>
+        <w:spacing w:after="0" w:line="240" w:lineRule="auto"/>
+        <w:rPr>
+          <w:rFonts w:ascii="Calibri" w:eastAsia="Calibri" w:hAnsi="Calibri" w:cs="Calibri"/>
+          <w:sz w:val="24"/>
+        </w:rPr>
+      </w:pPr>
+      <w:r>
+        <w:rPr>
+          <w:rFonts w:ascii="Calibri" w:eastAsia="Calibri" w:hAnsi="Calibri" w:cs="Calibri"/>
+          <w:sz w:val="24"/>
+        </w:rPr>
+        <w:t xml:space="preserve">        - </w:t>
+      </w:r>
+      <w:proofErr w:type="gramStart"/>
+      <w:r>
+        <w:rPr>
+          <w:rFonts w:ascii="Calibri" w:eastAsia="Calibri" w:hAnsi="Calibri" w:cs="Calibri"/>
+          <w:sz w:val="24"/>
+        </w:rPr>
+        <w:t>btn2.png  154</w:t>
+      </w:r>
+      <w:proofErr w:type="gramEnd"/>
+      <w:r>
+        <w:rPr>
+          <w:rFonts w:ascii="Calibri" w:eastAsia="Calibri" w:hAnsi="Calibri" w:cs="Calibri"/>
+          <w:sz w:val="24"/>
+        </w:rPr>
+        <w:t xml:space="preserve">x50 </w:t>
+      </w:r>
+      <w:proofErr w:type="spellStart"/>
+      <w:r>
+        <w:rPr>
+          <w:rFonts w:ascii="Calibri" w:eastAsia="Calibri" w:hAnsi="Calibri" w:cs="Calibri"/>
+          <w:sz w:val="24"/>
+        </w:rPr>
+        <w:t>px</w:t>
+      </w:r>
+      <w:proofErr w:type="spellEnd"/>
+    </w:p>
+    <w:p>
+      <w:pPr>
+        <w:spacing w:after="0" w:line="240" w:lineRule="auto"/>
+        <w:rPr>
+          <w:rFonts w:ascii="Calibri" w:eastAsia="Calibri" w:hAnsi="Calibri" w:cs="Calibri"/>
+          <w:sz w:val="24"/>
+        </w:rPr>
+      </w:pPr>
+      <w:r>
+        <w:rPr>
+          <w:rFonts w:ascii="Calibri" w:eastAsia="Calibri" w:hAnsi="Calibri" w:cs="Calibri"/>
+          <w:sz w:val="24"/>
+        </w:rPr>
+        <w:t xml:space="preserve">        - </w:t>
+      </w:r>
+      <w:proofErr w:type="spellStart"/>
+      <w:proofErr w:type="gramStart"/>
+      <w:r>
+        <w:rPr>
+          <w:rFonts w:ascii="Calibri" w:eastAsia="Calibri" w:hAnsi="Calibri" w:cs="Calibri"/>
+          <w:sz w:val="24"/>
+        </w:rPr>
+        <w:t>Arial</w:t>
+      </w:r>
+      <w:proofErr w:type="spellEnd"/>
+      <w:r>
+        <w:rPr>
+          <w:rFonts w:ascii="Calibri" w:eastAsia="Calibri" w:hAnsi="Calibri" w:cs="Calibri"/>
+          <w:sz w:val="24"/>
+        </w:rPr>
+        <w:t xml:space="preserve"> -</w:t>
+      </w:r>
+      <w:proofErr w:type="gramEnd"/>
+      <w:r>
+        <w:rPr>
+          <w:rFonts w:ascii="Calibri" w:eastAsia="Calibri" w:hAnsi="Calibri" w:cs="Calibri"/>
+          <w:sz w:val="24"/>
+        </w:rPr>
+        <w:t xml:space="preserve">&gt; 15px -&gt; </w:t>
+      </w:r>
+      <w:proofErr w:type="spellStart"/>
+      <w:r>
+        <w:rPr>
+          <w:rFonts w:ascii="Calibri" w:eastAsia="Calibri" w:hAnsi="Calibri" w:cs="Calibri"/>
+          <w:sz w:val="24"/>
+        </w:rPr>
+        <w:t>Bold</w:t>
+      </w:r>
+      <w:proofErr w:type="spellEnd"/>
+      <w:r>
+        <w:rPr>
+          <w:rFonts w:ascii="Calibri" w:eastAsia="Calibri" w:hAnsi="Calibri" w:cs="Calibri"/>
+          <w:sz w:val="24"/>
+        </w:rPr>
+        <w:t xml:space="preserve"> -&gt; ortalanmış</w:t>
+      </w:r>
+    </w:p>
+    <w:p>
+      <w:pPr>
+        <w:spacing w:after="0" w:line="240" w:lineRule="auto"/>
+        <w:ind w:firstLine="708"/>
+        <w:rPr>
+          <w:rFonts w:ascii="Calibri" w:eastAsia="Calibri" w:hAnsi="Calibri" w:cs="Calibri"/>
+          <w:sz w:val="24"/>
+        </w:rPr>
+      </w:pPr>
+      <w:r>
+        <w:rPr>
+          <w:rFonts w:ascii="Calibri" w:eastAsia="Calibri" w:hAnsi="Calibri" w:cs="Calibri"/>
+          <w:sz w:val="24"/>
+        </w:rPr>
+        <w:t xml:space="preserve">- buton </w:t>
+      </w:r>
+      <w:proofErr w:type="gramStart"/>
+      <w:r>
+        <w:rPr>
+          <w:rFonts w:ascii="Calibri" w:eastAsia="Calibri" w:hAnsi="Calibri" w:cs="Calibri"/>
+          <w:sz w:val="24"/>
+        </w:rPr>
+        <w:t>ismi -</w:t>
+      </w:r>
+      <w:proofErr w:type="gramEnd"/>
+      <w:r>
+        <w:rPr>
+          <w:rFonts w:ascii="Calibri" w:eastAsia="Calibri" w:hAnsi="Calibri" w:cs="Calibri"/>
+          <w:sz w:val="24"/>
+        </w:rPr>
+        <w:t xml:space="preserve">&gt; </w:t>
+      </w:r>
+      <w:proofErr w:type="spellStart"/>
+      <w:r>
+        <w:rPr>
+          <w:rFonts w:ascii="Calibri" w:eastAsia="Calibri" w:hAnsi="Calibri" w:cs="Calibri"/>
+          <w:sz w:val="24"/>
+        </w:rPr>
+        <w:t>profileUpdateBtn</w:t>
+      </w:r>
+      <w:proofErr w:type="spellEnd"/>
+      <w:r>
+        <w:rPr>
+          <w:rFonts w:ascii="Calibri" w:eastAsia="Calibri" w:hAnsi="Calibri" w:cs="Calibri"/>
+          <w:sz w:val="24"/>
+        </w:rPr>
+        <w:t xml:space="preserve"> olarak tanımlanacak. </w:t>
+      </w:r>
+      <w:proofErr w:type="gramStart"/>
+      <w:r>
+        <w:rPr>
+          <w:rFonts w:ascii="Calibri" w:eastAsia="Calibri" w:hAnsi="Calibri" w:cs="Calibri"/>
+          <w:sz w:val="24"/>
+        </w:rPr>
+        <w:t>oluşturulduğu</w:t>
+      </w:r>
+      <w:proofErr w:type="gramEnd"/>
+      <w:r>
+        <w:rPr>
+          <w:rFonts w:ascii="Calibri" w:eastAsia="Calibri" w:hAnsi="Calibri" w:cs="Calibri"/>
+          <w:sz w:val="24"/>
+        </w:rPr>
+        <w:t xml:space="preserve"> “button1” ismi gibi kalmayacak.</w:t>
+      </w:r>
+    </w:p>
+    <w:p>
+      <w:pPr>
+        <w:spacing w:after="0" w:line="240" w:lineRule="auto"/>
+        <w:ind w:firstLine="708"/>
+        <w:rPr>
+          <w:rFonts w:ascii="Calibri" w:eastAsia="Calibri" w:hAnsi="Calibri" w:cs="Calibri"/>
+          <w:sz w:val="24"/>
+        </w:rPr>
+      </w:pPr>
+      <w:r>
+        <w:rPr>
+          <w:rFonts w:ascii="Calibri" w:eastAsia="Calibri" w:hAnsi="Calibri" w:cs="Calibri"/>
+          <w:sz w:val="24"/>
+        </w:rPr>
+        <w:t xml:space="preserve">- buton </w:t>
+      </w:r>
+      <w:proofErr w:type="gramStart"/>
+      <w:r>
+        <w:rPr>
+          <w:rFonts w:ascii="Calibri" w:eastAsia="Calibri" w:hAnsi="Calibri" w:cs="Calibri"/>
+          <w:sz w:val="24"/>
+        </w:rPr>
+        <w:t>işlemi -</w:t>
+      </w:r>
+      <w:proofErr w:type="gramEnd"/>
+      <w:r>
+        <w:rPr>
+          <w:rFonts w:ascii="Calibri" w:eastAsia="Calibri" w:hAnsi="Calibri" w:cs="Calibri"/>
+          <w:sz w:val="24"/>
+        </w:rPr>
+        <w:t xml:space="preserve">&gt; </w:t>
+      </w:r>
+      <w:proofErr w:type="spellStart"/>
+      <w:r>
+        <w:rPr>
+          <w:rFonts w:ascii="Calibri" w:eastAsia="Calibri" w:hAnsi="Calibri" w:cs="Calibri"/>
+          <w:sz w:val="24"/>
+        </w:rPr>
+        <w:t>PaymentList</w:t>
+      </w:r>
+      <w:r>
+        <w:rPr>
+          <w:rFonts w:ascii="Calibri" w:eastAsia="Calibri" w:hAnsi="Calibri" w:cs="Calibri"/>
+          <w:sz w:val="24"/>
+        </w:rPr>
+        <w:t>.cs</w:t>
+      </w:r>
+      <w:proofErr w:type="spellEnd"/>
+      <w:r>
+        <w:rPr>
+          <w:rFonts w:ascii="Calibri" w:eastAsia="Calibri" w:hAnsi="Calibri" w:cs="Calibri"/>
+          <w:sz w:val="24"/>
+        </w:rPr>
+        <w:t xml:space="preserve"> i kapatıp </w:t>
+      </w:r>
+      <w:proofErr w:type="spellStart"/>
+      <w:r>
+        <w:rPr>
+          <w:rFonts w:ascii="Calibri" w:eastAsia="Calibri" w:hAnsi="Calibri" w:cs="Calibri"/>
+          <w:sz w:val="24"/>
+        </w:rPr>
+        <w:t>ProfileUpdate.cs</w:t>
+      </w:r>
+      <w:proofErr w:type="spellEnd"/>
+      <w:r>
+        <w:rPr>
+          <w:rFonts w:ascii="Calibri" w:eastAsia="Calibri" w:hAnsi="Calibri" w:cs="Calibri"/>
+          <w:sz w:val="24"/>
+        </w:rPr>
+        <w:t xml:space="preserve"> i açması lazım.</w:t>
+      </w:r>
+    </w:p>
+    <w:p>
+      <w:pPr>
+        <w:spacing w:after="0" w:line="240" w:lineRule="auto"/>
+        <w:rPr>
+          <w:rFonts w:ascii="Calibri" w:eastAsia="Calibri" w:hAnsi="Calibri" w:cs="Calibri"/>
+          <w:sz w:val="24"/>
+        </w:rPr>
+      </w:pPr>
+    </w:p>
+    <w:p>
+      <w:pPr>
+        <w:spacing w:after="0" w:line="240" w:lineRule="auto"/>
+        <w:rPr>
+          <w:rFonts w:ascii="Calibri" w:eastAsia="Calibri" w:hAnsi="Calibri" w:cs="Calibri"/>
+          <w:sz w:val="24"/>
+        </w:rPr>
+      </w:pPr>
+    </w:p>
+    <w:p>
+      <w:pPr>
+        <w:spacing w:after="0" w:line="240" w:lineRule="auto"/>
+        <w:rPr>
+          <w:rFonts w:ascii="Calibri" w:eastAsia="Calibri" w:hAnsi="Calibri" w:cs="Calibri"/>
+          <w:sz w:val="24"/>
+        </w:rPr>
+      </w:pPr>
+    </w:p>
+    <w:p>
+      <w:pPr>
+        <w:spacing w:after="0" w:line="240" w:lineRule="auto"/>
+        <w:rPr>
+          <w:rFonts w:ascii="Calibri" w:eastAsia="Calibri" w:hAnsi="Calibri" w:cs="Calibri"/>
+          <w:sz w:val="24"/>
+        </w:rPr>
+      </w:pPr>
       <w:r>
         <w:rPr>
           <w:rFonts w:ascii="Calibri" w:eastAsia="Calibri" w:hAnsi="Calibri" w:cs="Calibri"/>
@@ -684,7 +1842,7 @@
           <w:rFonts w:ascii="Calibri" w:eastAsia="Calibri" w:hAnsi="Calibri" w:cs="Calibri"/>
           <w:sz w:val="24"/>
         </w:rPr>
-        <w:t>listBox</w:t>
+        <w:t>Payment</w:t>
       </w:r>
       <w:proofErr w:type="spellEnd"/>
       <w:r>
@@ -694,78 +1852,21 @@
         </w:rPr>
         <w:t xml:space="preserve"> </w:t>
       </w:r>
-      <w:proofErr w:type="gramStart"/>
-      <w:r>
-        <w:rPr>
-          <w:rFonts w:ascii="Calibri" w:eastAsia="Calibri" w:hAnsi="Calibri" w:cs="Calibri"/>
-          <w:sz w:val="24"/>
-        </w:rPr>
-        <w:t>ismi -</w:t>
-      </w:r>
-      <w:proofErr w:type="gramEnd"/>
-      <w:r>
-        <w:rPr>
-          <w:rFonts w:ascii="Calibri" w:eastAsia="Calibri" w:hAnsi="Calibri" w:cs="Calibri"/>
-          <w:sz w:val="24"/>
-        </w:rPr>
-        <w:t xml:space="preserve">&gt; </w:t>
-      </w:r>
-      <w:proofErr w:type="spellStart"/>
-      <w:r>
-        <w:rPr>
-          <w:rFonts w:ascii="Calibri" w:eastAsia="Calibri" w:hAnsi="Calibri" w:cs="Calibri"/>
-          <w:sz w:val="24"/>
-        </w:rPr>
-        <w:t>selectInvoiceListBox</w:t>
-      </w:r>
-      <w:proofErr w:type="spellEnd"/>
-      <w:r>
-        <w:rPr>
-          <w:rFonts w:ascii="Calibri" w:eastAsia="Calibri" w:hAnsi="Calibri" w:cs="Calibri"/>
-          <w:sz w:val="24"/>
-        </w:rPr>
-        <w:t xml:space="preserve"> olarak tanımlanacak. </w:t>
-      </w:r>
-      <w:proofErr w:type="gramStart"/>
-      <w:r>
-        <w:rPr>
-          <w:rFonts w:ascii="Calibri" w:eastAsia="Calibri" w:hAnsi="Calibri" w:cs="Calibri"/>
-          <w:sz w:val="24"/>
-        </w:rPr>
-        <w:t>oluşturulduğu</w:t>
-      </w:r>
-      <w:proofErr w:type="gramEnd"/>
-      <w:r>
-        <w:rPr>
-          <w:rFonts w:ascii="Calibri" w:eastAsia="Calibri" w:hAnsi="Calibri" w:cs="Calibri"/>
-          <w:sz w:val="24"/>
-        </w:rPr>
-        <w:t xml:space="preserve"> “listbox1” ismi gibi kalmayacak.</w:t>
-      </w:r>
-    </w:p>
-    <w:p>
-      <w:pPr>
-        <w:spacing w:after="0" w:line="240" w:lineRule="auto"/>
-        <w:rPr>
-          <w:rFonts w:ascii="Calibri" w:eastAsia="Calibri" w:hAnsi="Calibri" w:cs="Calibri"/>
-          <w:sz w:val="24"/>
-        </w:rPr>
-      </w:pPr>
-    </w:p>
-    <w:p>
-      <w:pPr>
-        <w:spacing w:after="0" w:line="240" w:lineRule="auto"/>
-        <w:rPr>
-          <w:rFonts w:ascii="Calibri" w:eastAsia="Calibri" w:hAnsi="Calibri" w:cs="Calibri"/>
-          <w:sz w:val="24"/>
-        </w:rPr>
-      </w:pPr>
-      <w:r>
-        <w:rPr>
-          <w:rFonts w:ascii="Calibri" w:eastAsia="Calibri" w:hAnsi="Calibri" w:cs="Calibri"/>
-          <w:sz w:val="24"/>
-        </w:rPr>
-        <w:t xml:space="preserve">- Pay butonu </w:t>
+      <w:proofErr w:type="spellStart"/>
+      <w:r>
+        <w:rPr>
+          <w:rFonts w:ascii="Calibri" w:eastAsia="Calibri" w:hAnsi="Calibri" w:cs="Calibri"/>
+          <w:sz w:val="24"/>
+        </w:rPr>
+        <w:t>List</w:t>
+      </w:r>
+      <w:proofErr w:type="spellEnd"/>
+      <w:r>
+        <w:rPr>
+          <w:rFonts w:ascii="Calibri" w:eastAsia="Calibri" w:hAnsi="Calibri" w:cs="Calibri"/>
+          <w:sz w:val="24"/>
+        </w:rPr>
+        <w:t xml:space="preserve"> butonu </w:t>
       </w:r>
     </w:p>
     <w:p>
@@ -825,998 +1926,21 @@
         <w:t xml:space="preserve">        - </w:t>
       </w:r>
       <w:proofErr w:type="spellStart"/>
-      <w:r>
-        <w:rPr>
-          <w:rFonts w:ascii="Calibri" w:eastAsia="Calibri" w:hAnsi="Calibri" w:cs="Calibri"/>
-          <w:sz w:val="24"/>
-        </w:rPr>
-        <w:t>Myriad</w:t>
-      </w:r>
-      <w:proofErr w:type="spellEnd"/>
-      <w:r>
-        <w:rPr>
-          <w:rFonts w:ascii="Calibri" w:eastAsia="Calibri" w:hAnsi="Calibri" w:cs="Calibri"/>
-          <w:sz w:val="24"/>
-        </w:rPr>
-        <w:t xml:space="preserve"> </w:t>
-      </w:r>
-      <w:proofErr w:type="gramStart"/>
-      <w:r>
-        <w:rPr>
-          <w:rFonts w:ascii="Calibri" w:eastAsia="Calibri" w:hAnsi="Calibri" w:cs="Calibri"/>
-          <w:sz w:val="24"/>
-        </w:rPr>
-        <w:t>Pro -</w:t>
-      </w:r>
-      <w:proofErr w:type="gramEnd"/>
-      <w:r>
-        <w:rPr>
-          <w:rFonts w:ascii="Calibri" w:eastAsia="Calibri" w:hAnsi="Calibri" w:cs="Calibri"/>
-          <w:sz w:val="24"/>
-        </w:rPr>
-        <w:t xml:space="preserve">&gt; 15px -&gt; </w:t>
-      </w:r>
-      <w:proofErr w:type="spellStart"/>
-      <w:r>
-        <w:rPr>
-          <w:rFonts w:ascii="Calibri" w:eastAsia="Calibri" w:hAnsi="Calibri" w:cs="Calibri"/>
-          <w:sz w:val="24"/>
-        </w:rPr>
-        <w:t>Bold</w:t>
-      </w:r>
-      <w:proofErr w:type="spellEnd"/>
-      <w:r>
-        <w:rPr>
-          <w:rFonts w:ascii="Calibri" w:eastAsia="Calibri" w:hAnsi="Calibri" w:cs="Calibri"/>
-          <w:sz w:val="24"/>
-        </w:rPr>
-        <w:t xml:space="preserve"> -&gt; ortalanmış</w:t>
-      </w:r>
-    </w:p>
-    <w:p>
-      <w:pPr>
-        <w:spacing w:after="0" w:line="240" w:lineRule="auto"/>
-        <w:ind w:firstLine="708"/>
-        <w:rPr>
-          <w:rFonts w:ascii="Calibri" w:eastAsia="Calibri" w:hAnsi="Calibri" w:cs="Calibri"/>
-          <w:sz w:val="24"/>
-        </w:rPr>
-      </w:pPr>
-      <w:r>
-        <w:rPr>
-          <w:rFonts w:ascii="Calibri" w:eastAsia="Calibri" w:hAnsi="Calibri" w:cs="Calibri"/>
-          <w:sz w:val="24"/>
-        </w:rPr>
-        <w:t xml:space="preserve">- buton </w:t>
-      </w:r>
-      <w:proofErr w:type="gramStart"/>
-      <w:r>
-        <w:rPr>
-          <w:rFonts w:ascii="Calibri" w:eastAsia="Calibri" w:hAnsi="Calibri" w:cs="Calibri"/>
-          <w:sz w:val="24"/>
-        </w:rPr>
-        <w:t>ismi -</w:t>
-      </w:r>
-      <w:proofErr w:type="gramEnd"/>
-      <w:r>
-        <w:rPr>
-          <w:rFonts w:ascii="Calibri" w:eastAsia="Calibri" w:hAnsi="Calibri" w:cs="Calibri"/>
-          <w:sz w:val="24"/>
-        </w:rPr>
-        <w:t xml:space="preserve">&gt; </w:t>
-      </w:r>
-      <w:proofErr w:type="spellStart"/>
-      <w:r>
-        <w:rPr>
-          <w:rFonts w:ascii="Calibri" w:eastAsia="Calibri" w:hAnsi="Calibri" w:cs="Calibri"/>
-          <w:sz w:val="24"/>
-        </w:rPr>
-        <w:t>payBtn</w:t>
-      </w:r>
-      <w:proofErr w:type="spellEnd"/>
-      <w:r>
-        <w:rPr>
-          <w:rFonts w:ascii="Calibri" w:eastAsia="Calibri" w:hAnsi="Calibri" w:cs="Calibri"/>
-          <w:sz w:val="24"/>
-        </w:rPr>
-        <w:t xml:space="preserve"> olarak tanımlanacak. </w:t>
-      </w:r>
-      <w:proofErr w:type="gramStart"/>
-      <w:r>
-        <w:rPr>
-          <w:rFonts w:ascii="Calibri" w:eastAsia="Calibri" w:hAnsi="Calibri" w:cs="Calibri"/>
-          <w:sz w:val="24"/>
-        </w:rPr>
-        <w:t>oluşturulduğu</w:t>
-      </w:r>
-      <w:proofErr w:type="gramEnd"/>
-      <w:r>
-        <w:rPr>
-          <w:rFonts w:ascii="Calibri" w:eastAsia="Calibri" w:hAnsi="Calibri" w:cs="Calibri"/>
-          <w:sz w:val="24"/>
-        </w:rPr>
-        <w:t xml:space="preserve"> “button1” ismi gibi kalmayacak.</w:t>
-      </w:r>
-    </w:p>
-    <w:p>
-      <w:pPr>
-        <w:spacing w:after="0" w:line="240" w:lineRule="auto"/>
-        <w:ind w:firstLine="708"/>
-        <w:rPr>
-          <w:rFonts w:ascii="Calibri" w:eastAsia="Calibri" w:hAnsi="Calibri" w:cs="Calibri"/>
-          <w:sz w:val="24"/>
-        </w:rPr>
-      </w:pPr>
-      <w:r>
-        <w:rPr>
-          <w:rFonts w:ascii="Calibri" w:eastAsia="Calibri" w:hAnsi="Calibri" w:cs="Calibri"/>
-          <w:sz w:val="24"/>
-        </w:rPr>
-        <w:t xml:space="preserve">- buton </w:t>
-      </w:r>
-      <w:proofErr w:type="gramStart"/>
-      <w:r>
-        <w:rPr>
-          <w:rFonts w:ascii="Calibri" w:eastAsia="Calibri" w:hAnsi="Calibri" w:cs="Calibri"/>
-          <w:sz w:val="24"/>
-        </w:rPr>
-        <w:t>işlemi -</w:t>
-      </w:r>
-      <w:proofErr w:type="gramEnd"/>
-      <w:r>
-        <w:rPr>
-          <w:rFonts w:ascii="Calibri" w:eastAsia="Calibri" w:hAnsi="Calibri" w:cs="Calibri"/>
-          <w:sz w:val="24"/>
-        </w:rPr>
-        <w:t xml:space="preserve">&gt; </w:t>
-      </w:r>
-      <w:r>
-        <w:rPr>
-          <w:rFonts w:ascii="Calibri" w:eastAsia="Calibri" w:hAnsi="Calibri" w:cs="Calibri"/>
-          <w:sz w:val="24"/>
-        </w:rPr>
-        <w:t xml:space="preserve">Financial </w:t>
-      </w:r>
-      <w:proofErr w:type="spellStart"/>
-      <w:r>
-        <w:rPr>
-          <w:rFonts w:ascii="Calibri" w:eastAsia="Calibri" w:hAnsi="Calibri" w:cs="Calibri"/>
-          <w:sz w:val="24"/>
-        </w:rPr>
-        <w:t>Class’ına</w:t>
-      </w:r>
-      <w:proofErr w:type="spellEnd"/>
-      <w:r>
-        <w:rPr>
-          <w:rFonts w:ascii="Calibri" w:eastAsia="Calibri" w:hAnsi="Calibri" w:cs="Calibri"/>
-          <w:sz w:val="24"/>
-        </w:rPr>
-        <w:t xml:space="preserve"> seçili olan faturadaki </w:t>
-      </w:r>
-      <w:proofErr w:type="spellStart"/>
-      <w:r>
-        <w:rPr>
-          <w:rFonts w:ascii="Calibri" w:eastAsia="Calibri" w:hAnsi="Calibri" w:cs="Calibri"/>
-          <w:sz w:val="24"/>
-        </w:rPr>
-        <w:t>Nick,Date,Time</w:t>
-      </w:r>
-      <w:proofErr w:type="spellEnd"/>
-      <w:r>
-        <w:rPr>
-          <w:rFonts w:ascii="Calibri" w:eastAsia="Calibri" w:hAnsi="Calibri" w:cs="Calibri"/>
-          <w:sz w:val="24"/>
-        </w:rPr>
-        <w:t xml:space="preserve"> ve </w:t>
-      </w:r>
-      <w:proofErr w:type="spellStart"/>
-      <w:r>
-        <w:rPr>
-          <w:rFonts w:ascii="Calibri" w:eastAsia="Calibri" w:hAnsi="Calibri" w:cs="Calibri"/>
-          <w:sz w:val="24"/>
-        </w:rPr>
-        <w:t>Price</w:t>
-      </w:r>
-      <w:proofErr w:type="spellEnd"/>
-      <w:r>
-        <w:rPr>
-          <w:rFonts w:ascii="Calibri" w:eastAsia="Calibri" w:hAnsi="Calibri" w:cs="Calibri"/>
-          <w:sz w:val="24"/>
-        </w:rPr>
-        <w:t xml:space="preserve"> değerlerini </w:t>
-      </w:r>
-      <w:proofErr w:type="spellStart"/>
-      <w:r>
-        <w:rPr>
-          <w:rFonts w:ascii="Calibri" w:eastAsia="Calibri" w:hAnsi="Calibri" w:cs="Calibri"/>
-          <w:sz w:val="24"/>
-        </w:rPr>
-        <w:t>tanımlayacak.Ardından</w:t>
-      </w:r>
-      <w:proofErr w:type="spellEnd"/>
-      <w:r>
-        <w:rPr>
-          <w:rFonts w:ascii="Calibri" w:eastAsia="Calibri" w:hAnsi="Calibri" w:cs="Calibri"/>
-          <w:sz w:val="24"/>
-        </w:rPr>
-        <w:t xml:space="preserve"> </w:t>
-      </w:r>
-      <w:proofErr w:type="spellStart"/>
-      <w:r>
-        <w:rPr>
-          <w:rFonts w:ascii="Calibri" w:eastAsia="Calibri" w:hAnsi="Calibri" w:cs="Calibri"/>
-          <w:sz w:val="24"/>
-        </w:rPr>
-        <w:t>PaymentList.cs</w:t>
-      </w:r>
-      <w:proofErr w:type="spellEnd"/>
-      <w:r>
-        <w:rPr>
-          <w:rFonts w:ascii="Calibri" w:eastAsia="Calibri" w:hAnsi="Calibri" w:cs="Calibri"/>
-          <w:sz w:val="24"/>
-        </w:rPr>
-        <w:t xml:space="preserve"> i kapatıp </w:t>
-      </w:r>
-      <w:proofErr w:type="spellStart"/>
-      <w:r>
-        <w:rPr>
-          <w:rFonts w:ascii="Calibri" w:eastAsia="Calibri" w:hAnsi="Calibri" w:cs="Calibri"/>
-          <w:sz w:val="24"/>
-        </w:rPr>
-        <w:t>PaymentPage.cs</w:t>
-      </w:r>
-      <w:proofErr w:type="spellEnd"/>
-      <w:r>
-        <w:rPr>
-          <w:rFonts w:ascii="Calibri" w:eastAsia="Calibri" w:hAnsi="Calibri" w:cs="Calibri"/>
-          <w:sz w:val="24"/>
-        </w:rPr>
-        <w:t xml:space="preserve"> i açması lazım.</w:t>
-      </w:r>
-    </w:p>
-    <w:p>
-      <w:pPr>
-        <w:spacing w:after="0" w:line="240" w:lineRule="auto"/>
-        <w:ind w:firstLine="708"/>
-        <w:rPr>
-          <w:rFonts w:ascii="Calibri" w:eastAsia="Calibri" w:hAnsi="Calibri" w:cs="Calibri"/>
-          <w:sz w:val="24"/>
-        </w:rPr>
-      </w:pPr>
-    </w:p>
-    <w:p>
-      <w:pPr>
-        <w:spacing w:after="0" w:line="240" w:lineRule="auto"/>
-        <w:rPr>
-          <w:rFonts w:ascii="Calibri" w:eastAsia="Calibri" w:hAnsi="Calibri" w:cs="Calibri"/>
-          <w:sz w:val="24"/>
-        </w:rPr>
-      </w:pPr>
-    </w:p>
-    <w:p>
-      <w:pPr>
-        <w:spacing w:after="0" w:line="240" w:lineRule="auto"/>
-        <w:rPr>
-          <w:rFonts w:ascii="Calibri" w:eastAsia="Calibri" w:hAnsi="Calibri" w:cs="Calibri"/>
-          <w:sz w:val="24"/>
-        </w:rPr>
-      </w:pPr>
-    </w:p>
-    <w:p>
-      <w:pPr>
-        <w:spacing w:after="0" w:line="240" w:lineRule="auto"/>
-        <w:rPr>
-          <w:rFonts w:ascii="Calibri" w:eastAsia="Calibri" w:hAnsi="Calibri" w:cs="Calibri"/>
-          <w:sz w:val="24"/>
-        </w:rPr>
-      </w:pPr>
-    </w:p>
-    <w:p>
-      <w:pPr>
-        <w:spacing w:after="0" w:line="240" w:lineRule="auto"/>
-        <w:rPr>
-          <w:rFonts w:ascii="Calibri" w:eastAsia="Calibri" w:hAnsi="Calibri" w:cs="Calibri"/>
-          <w:sz w:val="24"/>
-        </w:rPr>
-      </w:pPr>
-      <w:r>
-        <w:rPr>
-          <w:rFonts w:ascii="Calibri" w:eastAsia="Calibri" w:hAnsi="Calibri" w:cs="Calibri"/>
-          <w:sz w:val="24"/>
-        </w:rPr>
-        <w:t xml:space="preserve">- AIO Chat butonu </w:t>
-      </w:r>
-    </w:p>
-    <w:p>
-      <w:pPr>
-        <w:spacing w:after="0" w:line="240" w:lineRule="auto"/>
-        <w:rPr>
-          <w:rFonts w:ascii="Calibri" w:eastAsia="Calibri" w:hAnsi="Calibri" w:cs="Calibri"/>
-          <w:sz w:val="24"/>
-        </w:rPr>
-      </w:pPr>
-      <w:r>
-        <w:rPr>
-          <w:rFonts w:ascii="Calibri" w:eastAsia="Calibri" w:hAnsi="Calibri" w:cs="Calibri"/>
-          <w:sz w:val="24"/>
-        </w:rPr>
-        <w:t xml:space="preserve">        - </w:t>
-      </w:r>
-      <w:proofErr w:type="gramStart"/>
-      <w:r>
-        <w:rPr>
-          <w:rFonts w:ascii="Calibri" w:eastAsia="Calibri" w:hAnsi="Calibri" w:cs="Calibri"/>
-          <w:sz w:val="24"/>
-        </w:rPr>
-        <w:t>btn3.png  104</w:t>
-      </w:r>
-      <w:proofErr w:type="gramEnd"/>
-      <w:r>
-        <w:rPr>
-          <w:rFonts w:ascii="Calibri" w:eastAsia="Calibri" w:hAnsi="Calibri" w:cs="Calibri"/>
-          <w:sz w:val="24"/>
-        </w:rPr>
-        <w:t xml:space="preserve">x50 </w:t>
-      </w:r>
-      <w:proofErr w:type="spellStart"/>
-      <w:r>
-        <w:rPr>
-          <w:rFonts w:ascii="Calibri" w:eastAsia="Calibri" w:hAnsi="Calibri" w:cs="Calibri"/>
-          <w:sz w:val="24"/>
-        </w:rPr>
-        <w:t>px</w:t>
-      </w:r>
-      <w:proofErr w:type="spellEnd"/>
-    </w:p>
-    <w:p>
-      <w:pPr>
-        <w:spacing w:after="0" w:line="240" w:lineRule="auto"/>
-        <w:rPr>
-          <w:rFonts w:ascii="Calibri" w:eastAsia="Calibri" w:hAnsi="Calibri" w:cs="Calibri"/>
-          <w:sz w:val="24"/>
-        </w:rPr>
-      </w:pPr>
-      <w:r>
-        <w:rPr>
-          <w:rFonts w:ascii="Calibri" w:eastAsia="Calibri" w:hAnsi="Calibri" w:cs="Calibri"/>
-          <w:sz w:val="24"/>
-        </w:rPr>
-        <w:t xml:space="preserve">        - </w:t>
-      </w:r>
-      <w:proofErr w:type="spellStart"/>
-      <w:r>
-        <w:rPr>
-          <w:rFonts w:ascii="Calibri" w:eastAsia="Calibri" w:hAnsi="Calibri" w:cs="Calibri"/>
-          <w:sz w:val="24"/>
-        </w:rPr>
-        <w:t>Myriad</w:t>
-      </w:r>
-      <w:proofErr w:type="spellEnd"/>
-      <w:r>
-        <w:rPr>
-          <w:rFonts w:ascii="Calibri" w:eastAsia="Calibri" w:hAnsi="Calibri" w:cs="Calibri"/>
-          <w:sz w:val="24"/>
-        </w:rPr>
-        <w:t xml:space="preserve"> </w:t>
-      </w:r>
-      <w:proofErr w:type="gramStart"/>
-      <w:r>
-        <w:rPr>
-          <w:rFonts w:ascii="Calibri" w:eastAsia="Calibri" w:hAnsi="Calibri" w:cs="Calibri"/>
-          <w:sz w:val="24"/>
-        </w:rPr>
-        <w:t>Pro -</w:t>
-      </w:r>
-      <w:proofErr w:type="gramEnd"/>
-      <w:r>
-        <w:rPr>
-          <w:rFonts w:ascii="Calibri" w:eastAsia="Calibri" w:hAnsi="Calibri" w:cs="Calibri"/>
-          <w:sz w:val="24"/>
-        </w:rPr>
-        <w:t xml:space="preserve">&gt; 15px -&gt; </w:t>
-      </w:r>
-      <w:proofErr w:type="spellStart"/>
-      <w:r>
-        <w:rPr>
-          <w:rFonts w:ascii="Calibri" w:eastAsia="Calibri" w:hAnsi="Calibri" w:cs="Calibri"/>
-          <w:sz w:val="24"/>
-        </w:rPr>
-        <w:t>Bold</w:t>
-      </w:r>
-      <w:proofErr w:type="spellEnd"/>
-      <w:r>
-        <w:rPr>
-          <w:rFonts w:ascii="Calibri" w:eastAsia="Calibri" w:hAnsi="Calibri" w:cs="Calibri"/>
-          <w:sz w:val="24"/>
-        </w:rPr>
-        <w:t xml:space="preserve"> -&gt; ortalanmış</w:t>
-      </w:r>
-    </w:p>
-    <w:p>
-      <w:pPr>
-        <w:spacing w:after="0" w:line="240" w:lineRule="auto"/>
-        <w:ind w:firstLine="708"/>
-        <w:rPr>
-          <w:rFonts w:ascii="Calibri" w:eastAsia="Calibri" w:hAnsi="Calibri" w:cs="Calibri"/>
-          <w:sz w:val="24"/>
-        </w:rPr>
-      </w:pPr>
-      <w:r>
-        <w:rPr>
-          <w:rFonts w:ascii="Calibri" w:eastAsia="Calibri" w:hAnsi="Calibri" w:cs="Calibri"/>
-          <w:sz w:val="24"/>
-        </w:rPr>
-        <w:t xml:space="preserve">- buton </w:t>
-      </w:r>
-      <w:proofErr w:type="gramStart"/>
-      <w:r>
-        <w:rPr>
-          <w:rFonts w:ascii="Calibri" w:eastAsia="Calibri" w:hAnsi="Calibri" w:cs="Calibri"/>
-          <w:sz w:val="24"/>
-        </w:rPr>
-        <w:t>ismi -</w:t>
-      </w:r>
-      <w:proofErr w:type="gramEnd"/>
-      <w:r>
-        <w:rPr>
-          <w:rFonts w:ascii="Calibri" w:eastAsia="Calibri" w:hAnsi="Calibri" w:cs="Calibri"/>
-          <w:sz w:val="24"/>
-        </w:rPr>
-        <w:t xml:space="preserve">&gt; </w:t>
-      </w:r>
-      <w:proofErr w:type="spellStart"/>
-      <w:r>
-        <w:rPr>
-          <w:rFonts w:ascii="Calibri" w:eastAsia="Calibri" w:hAnsi="Calibri" w:cs="Calibri"/>
-          <w:sz w:val="24"/>
-        </w:rPr>
-        <w:t>aioChatBtn</w:t>
-      </w:r>
-      <w:proofErr w:type="spellEnd"/>
-      <w:r>
-        <w:rPr>
-          <w:rFonts w:ascii="Calibri" w:eastAsia="Calibri" w:hAnsi="Calibri" w:cs="Calibri"/>
-          <w:sz w:val="24"/>
-        </w:rPr>
-        <w:t xml:space="preserve"> olarak tanımlanacak. </w:t>
-      </w:r>
-      <w:proofErr w:type="gramStart"/>
-      <w:r>
-        <w:rPr>
-          <w:rFonts w:ascii="Calibri" w:eastAsia="Calibri" w:hAnsi="Calibri" w:cs="Calibri"/>
-          <w:sz w:val="24"/>
-        </w:rPr>
-        <w:t>oluşturulduğu</w:t>
-      </w:r>
-      <w:proofErr w:type="gramEnd"/>
-      <w:r>
-        <w:rPr>
-          <w:rFonts w:ascii="Calibri" w:eastAsia="Calibri" w:hAnsi="Calibri" w:cs="Calibri"/>
-          <w:sz w:val="24"/>
-        </w:rPr>
-        <w:t xml:space="preserve"> “button1” ismi gibi kalmayacak.</w:t>
-      </w:r>
-    </w:p>
-    <w:p>
-      <w:pPr>
-        <w:spacing w:after="0" w:line="240" w:lineRule="auto"/>
-        <w:ind w:firstLine="708"/>
-        <w:rPr>
-          <w:rFonts w:ascii="Calibri" w:eastAsia="Calibri" w:hAnsi="Calibri" w:cs="Calibri"/>
-          <w:sz w:val="24"/>
-        </w:rPr>
-      </w:pPr>
-      <w:r>
-        <w:rPr>
-          <w:rFonts w:ascii="Calibri" w:eastAsia="Calibri" w:hAnsi="Calibri" w:cs="Calibri"/>
-          <w:sz w:val="24"/>
-        </w:rPr>
-        <w:t xml:space="preserve">- buton </w:t>
-      </w:r>
-      <w:proofErr w:type="gramStart"/>
-      <w:r>
-        <w:rPr>
-          <w:rFonts w:ascii="Calibri" w:eastAsia="Calibri" w:hAnsi="Calibri" w:cs="Calibri"/>
-          <w:sz w:val="24"/>
-        </w:rPr>
-        <w:t>işlemi -</w:t>
-      </w:r>
-      <w:proofErr w:type="gramEnd"/>
-      <w:r>
-        <w:rPr>
-          <w:rFonts w:ascii="Calibri" w:eastAsia="Calibri" w:hAnsi="Calibri" w:cs="Calibri"/>
-          <w:sz w:val="24"/>
-        </w:rPr>
-        <w:t xml:space="preserve">&gt; </w:t>
-      </w:r>
-      <w:proofErr w:type="spellStart"/>
-      <w:r>
-        <w:rPr>
-          <w:rFonts w:ascii="Calibri" w:eastAsia="Calibri" w:hAnsi="Calibri" w:cs="Calibri"/>
-          <w:sz w:val="24"/>
-        </w:rPr>
-        <w:t>PaymentList</w:t>
-      </w:r>
-      <w:r>
-        <w:rPr>
-          <w:rFonts w:ascii="Calibri" w:eastAsia="Calibri" w:hAnsi="Calibri" w:cs="Calibri"/>
-          <w:sz w:val="24"/>
-        </w:rPr>
-        <w:t>.cs</w:t>
-      </w:r>
-      <w:proofErr w:type="spellEnd"/>
-      <w:r>
-        <w:rPr>
-          <w:rFonts w:ascii="Calibri" w:eastAsia="Calibri" w:hAnsi="Calibri" w:cs="Calibri"/>
-          <w:sz w:val="24"/>
-        </w:rPr>
-        <w:t xml:space="preserve"> i kapatıp </w:t>
-      </w:r>
-      <w:proofErr w:type="spellStart"/>
-      <w:r>
-        <w:rPr>
-          <w:rFonts w:ascii="Calibri" w:eastAsia="Calibri" w:hAnsi="Calibri" w:cs="Calibri"/>
-          <w:sz w:val="24"/>
-        </w:rPr>
-        <w:t>AIOChat.cs</w:t>
-      </w:r>
-      <w:proofErr w:type="spellEnd"/>
-      <w:r>
-        <w:rPr>
-          <w:rFonts w:ascii="Calibri" w:eastAsia="Calibri" w:hAnsi="Calibri" w:cs="Calibri"/>
-          <w:sz w:val="24"/>
-        </w:rPr>
-        <w:t xml:space="preserve"> i açması lazım.</w:t>
-      </w:r>
-    </w:p>
-    <w:p>
-      <w:pPr>
-        <w:spacing w:after="0" w:line="240" w:lineRule="auto"/>
-        <w:rPr>
-          <w:rFonts w:ascii="Calibri" w:eastAsia="Calibri" w:hAnsi="Calibri" w:cs="Calibri"/>
-          <w:sz w:val="24"/>
-        </w:rPr>
-      </w:pPr>
-    </w:p>
-    <w:p>
-      <w:pPr>
-        <w:spacing w:after="0" w:line="240" w:lineRule="auto"/>
-        <w:rPr>
-          <w:rFonts w:ascii="Calibri" w:eastAsia="Calibri" w:hAnsi="Calibri" w:cs="Calibri"/>
-          <w:sz w:val="24"/>
-        </w:rPr>
-      </w:pPr>
-    </w:p>
-    <w:p>
-      <w:pPr>
-        <w:spacing w:after="0" w:line="240" w:lineRule="auto"/>
-        <w:rPr>
-          <w:rFonts w:ascii="Calibri" w:eastAsia="Calibri" w:hAnsi="Calibri" w:cs="Calibri"/>
-          <w:sz w:val="24"/>
-        </w:rPr>
-      </w:pPr>
-    </w:p>
-    <w:p>
-      <w:pPr>
-        <w:spacing w:after="0" w:line="240" w:lineRule="auto"/>
-        <w:rPr>
-          <w:rFonts w:ascii="Calibri" w:eastAsia="Calibri" w:hAnsi="Calibri" w:cs="Calibri"/>
-          <w:sz w:val="24"/>
-        </w:rPr>
-      </w:pPr>
-    </w:p>
-    <w:p>
-      <w:pPr>
-        <w:spacing w:after="0" w:line="240" w:lineRule="auto"/>
-        <w:rPr>
-          <w:rFonts w:ascii="Calibri" w:eastAsia="Calibri" w:hAnsi="Calibri" w:cs="Calibri"/>
-          <w:sz w:val="24"/>
-        </w:rPr>
-      </w:pPr>
-      <w:r>
-        <w:rPr>
-          <w:rFonts w:ascii="Calibri" w:eastAsia="Calibri" w:hAnsi="Calibri" w:cs="Calibri"/>
-          <w:sz w:val="24"/>
-        </w:rPr>
-        <w:t xml:space="preserve">- Profile Update butonu </w:t>
-      </w:r>
-    </w:p>
-    <w:p>
-      <w:pPr>
-        <w:spacing w:after="0" w:line="240" w:lineRule="auto"/>
-        <w:rPr>
-          <w:rFonts w:ascii="Calibri" w:eastAsia="Calibri" w:hAnsi="Calibri" w:cs="Calibri"/>
-          <w:sz w:val="24"/>
-        </w:rPr>
-      </w:pPr>
-      <w:r>
-        <w:rPr>
-          <w:rFonts w:ascii="Calibri" w:eastAsia="Calibri" w:hAnsi="Calibri" w:cs="Calibri"/>
-          <w:sz w:val="24"/>
-        </w:rPr>
-        <w:t xml:space="preserve">        - </w:t>
-      </w:r>
-      <w:proofErr w:type="gramStart"/>
-      <w:r>
-        <w:rPr>
-          <w:rFonts w:ascii="Calibri" w:eastAsia="Calibri" w:hAnsi="Calibri" w:cs="Calibri"/>
-          <w:sz w:val="24"/>
-        </w:rPr>
-        <w:t>btn2.png  154</w:t>
-      </w:r>
-      <w:proofErr w:type="gramEnd"/>
-      <w:r>
-        <w:rPr>
-          <w:rFonts w:ascii="Calibri" w:eastAsia="Calibri" w:hAnsi="Calibri" w:cs="Calibri"/>
-          <w:sz w:val="24"/>
-        </w:rPr>
-        <w:t xml:space="preserve">x50 </w:t>
-      </w:r>
-      <w:proofErr w:type="spellStart"/>
-      <w:r>
-        <w:rPr>
-          <w:rFonts w:ascii="Calibri" w:eastAsia="Calibri" w:hAnsi="Calibri" w:cs="Calibri"/>
-          <w:sz w:val="24"/>
-        </w:rPr>
-        <w:t>px</w:t>
-      </w:r>
-      <w:proofErr w:type="spellEnd"/>
-    </w:p>
-    <w:p>
-      <w:pPr>
-        <w:spacing w:after="0" w:line="240" w:lineRule="auto"/>
-        <w:rPr>
-          <w:rFonts w:ascii="Calibri" w:eastAsia="Calibri" w:hAnsi="Calibri" w:cs="Calibri"/>
-          <w:sz w:val="24"/>
-        </w:rPr>
-      </w:pPr>
-      <w:r>
-        <w:rPr>
-          <w:rFonts w:ascii="Calibri" w:eastAsia="Calibri" w:hAnsi="Calibri" w:cs="Calibri"/>
-          <w:sz w:val="24"/>
-        </w:rPr>
-        <w:t xml:space="preserve">        - </w:t>
-      </w:r>
-      <w:proofErr w:type="spellStart"/>
-      <w:r>
-        <w:rPr>
-          <w:rFonts w:ascii="Calibri" w:eastAsia="Calibri" w:hAnsi="Calibri" w:cs="Calibri"/>
-          <w:sz w:val="24"/>
-        </w:rPr>
-        <w:t>Myriad</w:t>
-      </w:r>
-      <w:proofErr w:type="spellEnd"/>
-      <w:r>
-        <w:rPr>
-          <w:rFonts w:ascii="Calibri" w:eastAsia="Calibri" w:hAnsi="Calibri" w:cs="Calibri"/>
-          <w:sz w:val="24"/>
-        </w:rPr>
-        <w:t xml:space="preserve"> </w:t>
-      </w:r>
-      <w:proofErr w:type="gramStart"/>
-      <w:r>
-        <w:rPr>
-          <w:rFonts w:ascii="Calibri" w:eastAsia="Calibri" w:hAnsi="Calibri" w:cs="Calibri"/>
-          <w:sz w:val="24"/>
-        </w:rPr>
-        <w:t>Pro -</w:t>
-      </w:r>
-      <w:proofErr w:type="gramEnd"/>
-      <w:r>
-        <w:rPr>
-          <w:rFonts w:ascii="Calibri" w:eastAsia="Calibri" w:hAnsi="Calibri" w:cs="Calibri"/>
-          <w:sz w:val="24"/>
-        </w:rPr>
-        <w:t xml:space="preserve">&gt; 15px -&gt; </w:t>
-      </w:r>
-      <w:proofErr w:type="spellStart"/>
-      <w:r>
-        <w:rPr>
-          <w:rFonts w:ascii="Calibri" w:eastAsia="Calibri" w:hAnsi="Calibri" w:cs="Calibri"/>
-          <w:sz w:val="24"/>
-        </w:rPr>
-        <w:t>Bold</w:t>
-      </w:r>
-      <w:proofErr w:type="spellEnd"/>
-      <w:r>
-        <w:rPr>
-          <w:rFonts w:ascii="Calibri" w:eastAsia="Calibri" w:hAnsi="Calibri" w:cs="Calibri"/>
-          <w:sz w:val="24"/>
-        </w:rPr>
-        <w:t xml:space="preserve"> -&gt; ortalanmış</w:t>
-      </w:r>
-    </w:p>
-    <w:p>
-      <w:pPr>
-        <w:spacing w:after="0" w:line="240" w:lineRule="auto"/>
-        <w:ind w:firstLine="708"/>
-        <w:rPr>
-          <w:rFonts w:ascii="Calibri" w:eastAsia="Calibri" w:hAnsi="Calibri" w:cs="Calibri"/>
-          <w:sz w:val="24"/>
-        </w:rPr>
-      </w:pPr>
-      <w:r>
-        <w:rPr>
-          <w:rFonts w:ascii="Calibri" w:eastAsia="Calibri" w:hAnsi="Calibri" w:cs="Calibri"/>
-          <w:sz w:val="24"/>
-        </w:rPr>
-        <w:t xml:space="preserve">- buton </w:t>
-      </w:r>
-      <w:proofErr w:type="gramStart"/>
-      <w:r>
-        <w:rPr>
-          <w:rFonts w:ascii="Calibri" w:eastAsia="Calibri" w:hAnsi="Calibri" w:cs="Calibri"/>
-          <w:sz w:val="24"/>
-        </w:rPr>
-        <w:t>ismi -</w:t>
-      </w:r>
-      <w:proofErr w:type="gramEnd"/>
-      <w:r>
-        <w:rPr>
-          <w:rFonts w:ascii="Calibri" w:eastAsia="Calibri" w:hAnsi="Calibri" w:cs="Calibri"/>
-          <w:sz w:val="24"/>
-        </w:rPr>
-        <w:t xml:space="preserve">&gt; </w:t>
-      </w:r>
-      <w:proofErr w:type="spellStart"/>
-      <w:r>
-        <w:rPr>
-          <w:rFonts w:ascii="Calibri" w:eastAsia="Calibri" w:hAnsi="Calibri" w:cs="Calibri"/>
-          <w:sz w:val="24"/>
-        </w:rPr>
-        <w:t>profileUpdateBtn</w:t>
-      </w:r>
-      <w:proofErr w:type="spellEnd"/>
-      <w:r>
-        <w:rPr>
-          <w:rFonts w:ascii="Calibri" w:eastAsia="Calibri" w:hAnsi="Calibri" w:cs="Calibri"/>
-          <w:sz w:val="24"/>
-        </w:rPr>
-        <w:t xml:space="preserve"> olarak tanımlanacak. </w:t>
-      </w:r>
-      <w:proofErr w:type="gramStart"/>
-      <w:r>
-        <w:rPr>
-          <w:rFonts w:ascii="Calibri" w:eastAsia="Calibri" w:hAnsi="Calibri" w:cs="Calibri"/>
-          <w:sz w:val="24"/>
-        </w:rPr>
-        <w:t>oluşturulduğu</w:t>
-      </w:r>
-      <w:proofErr w:type="gramEnd"/>
-      <w:r>
-        <w:rPr>
-          <w:rFonts w:ascii="Calibri" w:eastAsia="Calibri" w:hAnsi="Calibri" w:cs="Calibri"/>
-          <w:sz w:val="24"/>
-        </w:rPr>
-        <w:t xml:space="preserve"> “button1” ismi gibi kalmayacak.</w:t>
-      </w:r>
-    </w:p>
-    <w:p>
-      <w:pPr>
-        <w:spacing w:after="0" w:line="240" w:lineRule="auto"/>
-        <w:ind w:firstLine="708"/>
-        <w:rPr>
-          <w:rFonts w:ascii="Calibri" w:eastAsia="Calibri" w:hAnsi="Calibri" w:cs="Calibri"/>
-          <w:sz w:val="24"/>
-        </w:rPr>
-      </w:pPr>
-      <w:r>
-        <w:rPr>
-          <w:rFonts w:ascii="Calibri" w:eastAsia="Calibri" w:hAnsi="Calibri" w:cs="Calibri"/>
-          <w:sz w:val="24"/>
-        </w:rPr>
-        <w:t xml:space="preserve">- buton </w:t>
-      </w:r>
-      <w:proofErr w:type="gramStart"/>
-      <w:r>
-        <w:rPr>
-          <w:rFonts w:ascii="Calibri" w:eastAsia="Calibri" w:hAnsi="Calibri" w:cs="Calibri"/>
-          <w:sz w:val="24"/>
-        </w:rPr>
-        <w:t>işlemi -</w:t>
-      </w:r>
-      <w:proofErr w:type="gramEnd"/>
-      <w:r>
-        <w:rPr>
-          <w:rFonts w:ascii="Calibri" w:eastAsia="Calibri" w:hAnsi="Calibri" w:cs="Calibri"/>
-          <w:sz w:val="24"/>
-        </w:rPr>
-        <w:t xml:space="preserve">&gt; </w:t>
-      </w:r>
-      <w:proofErr w:type="spellStart"/>
-      <w:r>
-        <w:rPr>
-          <w:rFonts w:ascii="Calibri" w:eastAsia="Calibri" w:hAnsi="Calibri" w:cs="Calibri"/>
-          <w:sz w:val="24"/>
-        </w:rPr>
-        <w:t>PaymentList</w:t>
-      </w:r>
-      <w:r>
-        <w:rPr>
-          <w:rFonts w:ascii="Calibri" w:eastAsia="Calibri" w:hAnsi="Calibri" w:cs="Calibri"/>
-          <w:sz w:val="24"/>
-        </w:rPr>
-        <w:t>.cs</w:t>
-      </w:r>
-      <w:proofErr w:type="spellEnd"/>
-      <w:r>
-        <w:rPr>
-          <w:rFonts w:ascii="Calibri" w:eastAsia="Calibri" w:hAnsi="Calibri" w:cs="Calibri"/>
-          <w:sz w:val="24"/>
-        </w:rPr>
-        <w:t xml:space="preserve"> i kapatıp </w:t>
-      </w:r>
-      <w:proofErr w:type="spellStart"/>
-      <w:r>
-        <w:rPr>
-          <w:rFonts w:ascii="Calibri" w:eastAsia="Calibri" w:hAnsi="Calibri" w:cs="Calibri"/>
-          <w:sz w:val="24"/>
-        </w:rPr>
-        <w:t>ProfileUpdate.cs</w:t>
-      </w:r>
-      <w:proofErr w:type="spellEnd"/>
-      <w:r>
-        <w:rPr>
-          <w:rFonts w:ascii="Calibri" w:eastAsia="Calibri" w:hAnsi="Calibri" w:cs="Calibri"/>
-          <w:sz w:val="24"/>
-        </w:rPr>
-        <w:t xml:space="preserve"> i açması lazım.</w:t>
-      </w:r>
-    </w:p>
-    <w:p>
-      <w:pPr>
-        <w:spacing w:after="0" w:line="240" w:lineRule="auto"/>
-        <w:rPr>
-          <w:rFonts w:ascii="Calibri" w:eastAsia="Calibri" w:hAnsi="Calibri" w:cs="Calibri"/>
-          <w:sz w:val="24"/>
-        </w:rPr>
-      </w:pPr>
-    </w:p>
-    <w:p>
-      <w:pPr>
-        <w:spacing w:after="0" w:line="240" w:lineRule="auto"/>
-        <w:rPr>
-          <w:rFonts w:ascii="Calibri" w:eastAsia="Calibri" w:hAnsi="Calibri" w:cs="Calibri"/>
-          <w:sz w:val="24"/>
-        </w:rPr>
-      </w:pPr>
-    </w:p>
-    <w:p>
-      <w:pPr>
-        <w:spacing w:after="0" w:line="240" w:lineRule="auto"/>
-        <w:rPr>
-          <w:rFonts w:ascii="Calibri" w:eastAsia="Calibri" w:hAnsi="Calibri" w:cs="Calibri"/>
-          <w:sz w:val="24"/>
-        </w:rPr>
-      </w:pPr>
-    </w:p>
-    <w:p>
-      <w:pPr>
-        <w:spacing w:after="0" w:line="240" w:lineRule="auto"/>
-        <w:rPr>
-          <w:rFonts w:ascii="Calibri" w:eastAsia="Calibri" w:hAnsi="Calibri" w:cs="Calibri"/>
-          <w:sz w:val="24"/>
-        </w:rPr>
-      </w:pPr>
-      <w:r>
-        <w:rPr>
-          <w:rFonts w:ascii="Calibri" w:eastAsia="Calibri" w:hAnsi="Calibri" w:cs="Calibri"/>
-          <w:sz w:val="24"/>
-        </w:rPr>
-        <w:t xml:space="preserve">- </w:t>
-      </w:r>
-      <w:proofErr w:type="spellStart"/>
-      <w:r>
-        <w:rPr>
-          <w:rFonts w:ascii="Calibri" w:eastAsia="Calibri" w:hAnsi="Calibri" w:cs="Calibri"/>
-          <w:sz w:val="24"/>
-        </w:rPr>
-        <w:t>Payment</w:t>
-      </w:r>
-      <w:proofErr w:type="spellEnd"/>
-      <w:r>
-        <w:rPr>
-          <w:rFonts w:ascii="Calibri" w:eastAsia="Calibri" w:hAnsi="Calibri" w:cs="Calibri"/>
-          <w:sz w:val="24"/>
-        </w:rPr>
-        <w:t xml:space="preserve"> </w:t>
-      </w:r>
-      <w:proofErr w:type="spellStart"/>
-      <w:r>
-        <w:rPr>
-          <w:rFonts w:ascii="Calibri" w:eastAsia="Calibri" w:hAnsi="Calibri" w:cs="Calibri"/>
-          <w:sz w:val="24"/>
-        </w:rPr>
-        <w:t>List</w:t>
-      </w:r>
-      <w:proofErr w:type="spellEnd"/>
-      <w:r>
-        <w:rPr>
-          <w:rFonts w:ascii="Calibri" w:eastAsia="Calibri" w:hAnsi="Calibri" w:cs="Calibri"/>
-          <w:sz w:val="24"/>
-        </w:rPr>
-        <w:t xml:space="preserve"> butonu </w:t>
-      </w:r>
-    </w:p>
-    <w:p>
-      <w:pPr>
-        <w:spacing w:after="0" w:line="240" w:lineRule="auto"/>
-        <w:rPr>
-          <w:rFonts w:ascii="Calibri" w:eastAsia="Calibri" w:hAnsi="Calibri" w:cs="Calibri"/>
-          <w:sz w:val="24"/>
-        </w:rPr>
-      </w:pPr>
-      <w:r>
-        <w:rPr>
-          <w:rFonts w:ascii="Calibri" w:eastAsia="Calibri" w:hAnsi="Calibri" w:cs="Calibri"/>
-          <w:sz w:val="24"/>
-        </w:rPr>
-        <w:t xml:space="preserve">        - </w:t>
-      </w:r>
-      <w:proofErr w:type="gramStart"/>
-      <w:r>
-        <w:rPr>
-          <w:rFonts w:ascii="Calibri" w:eastAsia="Calibri" w:hAnsi="Calibri" w:cs="Calibri"/>
-          <w:sz w:val="24"/>
-        </w:rPr>
-        <w:t>btn2.png  154</w:t>
-      </w:r>
-      <w:proofErr w:type="gramEnd"/>
-      <w:r>
-        <w:rPr>
-          <w:rFonts w:ascii="Calibri" w:eastAsia="Calibri" w:hAnsi="Calibri" w:cs="Calibri"/>
-          <w:sz w:val="24"/>
-        </w:rPr>
-        <w:t xml:space="preserve">x50 </w:t>
-      </w:r>
-      <w:proofErr w:type="spellStart"/>
-      <w:r>
-        <w:rPr>
-          <w:rFonts w:ascii="Calibri" w:eastAsia="Calibri" w:hAnsi="Calibri" w:cs="Calibri"/>
-          <w:sz w:val="24"/>
-        </w:rPr>
-        <w:t>px</w:t>
-      </w:r>
-      <w:proofErr w:type="spellEnd"/>
-    </w:p>
-    <w:p>
-      <w:pPr>
-        <w:spacing w:after="0" w:line="240" w:lineRule="auto"/>
-        <w:rPr>
-          <w:rFonts w:ascii="Calibri" w:eastAsia="Calibri" w:hAnsi="Calibri" w:cs="Calibri"/>
-          <w:sz w:val="24"/>
-        </w:rPr>
-      </w:pPr>
-      <w:r>
-        <w:rPr>
-          <w:rFonts w:ascii="Calibri" w:eastAsia="Calibri" w:hAnsi="Calibri" w:cs="Calibri"/>
-          <w:sz w:val="24"/>
-        </w:rPr>
-        <w:t xml:space="preserve">        - </w:t>
-      </w:r>
-      <w:proofErr w:type="spellStart"/>
-      <w:r>
-        <w:rPr>
-          <w:rFonts w:ascii="Calibri" w:eastAsia="Calibri" w:hAnsi="Calibri" w:cs="Calibri"/>
-          <w:sz w:val="24"/>
-        </w:rPr>
-        <w:t>Myriad</w:t>
-      </w:r>
-      <w:proofErr w:type="spellEnd"/>
-      <w:r>
-        <w:rPr>
-          <w:rFonts w:ascii="Calibri" w:eastAsia="Calibri" w:hAnsi="Calibri" w:cs="Calibri"/>
-          <w:sz w:val="24"/>
-        </w:rPr>
-        <w:t xml:space="preserve"> </w:t>
-      </w:r>
-      <w:proofErr w:type="gramStart"/>
-      <w:r>
-        <w:rPr>
-          <w:rFonts w:ascii="Calibri" w:eastAsia="Calibri" w:hAnsi="Calibri" w:cs="Calibri"/>
-          <w:sz w:val="24"/>
-        </w:rPr>
-        <w:t>Pro -</w:t>
+      <w:proofErr w:type="gramStart"/>
+      <w:r>
+        <w:rPr>
+          <w:rFonts w:ascii="Calibri" w:eastAsia="Calibri" w:hAnsi="Calibri" w:cs="Calibri"/>
+          <w:sz w:val="24"/>
+        </w:rPr>
+        <w:t>Arial</w:t>
+      </w:r>
+      <w:proofErr w:type="spellEnd"/>
+      <w:r>
+        <w:rPr>
+          <w:rFonts w:ascii="Calibri" w:eastAsia="Calibri" w:hAnsi="Calibri" w:cs="Calibri"/>
+          <w:sz w:val="24"/>
+        </w:rPr>
+        <w:t xml:space="preserve"> -</w:t>
       </w:r>
       <w:proofErr w:type="gramEnd"/>
       <w:r>

--- a/Design/PageDesign/PaymentList/Yönergeler.docx
+++ b/Design/PageDesign/PaymentList/Yönergeler.docx
@@ -232,8 +232,1276 @@
         </w:rPr>
         <w:t>6</w:t>
       </w:r>
+      <w:r>
+        <w:rPr>
+          <w:rFonts w:ascii="Calibri" w:eastAsia="Calibri" w:hAnsi="Calibri" w:cs="Calibri"/>
+          <w:sz w:val="24"/>
+        </w:rPr>
+        <w:t xml:space="preserve"> </w:t>
+      </w:r>
+      <w:proofErr w:type="spellStart"/>
+      <w:r>
+        <w:rPr>
+          <w:rFonts w:ascii="Calibri" w:eastAsia="Calibri" w:hAnsi="Calibri" w:cs="Calibri"/>
+          <w:sz w:val="24"/>
+        </w:rPr>
+        <w:t>px</w:t>
+      </w:r>
+      <w:proofErr w:type="spellEnd"/>
+      <w:r>
+        <w:rPr>
+          <w:rFonts w:ascii="Calibri" w:eastAsia="Calibri" w:hAnsi="Calibri" w:cs="Calibri"/>
+          <w:sz w:val="24"/>
+        </w:rPr>
+        <w:t xml:space="preserve"> </w:t>
+      </w:r>
+    </w:p>
+    <w:p>
+      <w:pPr>
+        <w:spacing w:after="0" w:line="240" w:lineRule="auto"/>
+        <w:rPr>
+          <w:rFonts w:ascii="Calibri" w:eastAsia="Calibri" w:hAnsi="Calibri" w:cs="Calibri"/>
+          <w:sz w:val="24"/>
+        </w:rPr>
+      </w:pPr>
+      <w:r>
+        <w:rPr>
+          <w:rFonts w:ascii="Calibri" w:eastAsia="Calibri" w:hAnsi="Calibri" w:cs="Calibri"/>
+          <w:sz w:val="24"/>
+        </w:rPr>
+        <w:tab/>
+        <w:t xml:space="preserve">- </w:t>
+      </w:r>
+      <w:proofErr w:type="spellStart"/>
+      <w:proofErr w:type="gramStart"/>
+      <w:r>
+        <w:rPr>
+          <w:rFonts w:ascii="Calibri" w:eastAsia="Calibri" w:hAnsi="Calibri" w:cs="Calibri"/>
+          <w:sz w:val="24"/>
+        </w:rPr>
+        <w:t>arkaplan</w:t>
+      </w:r>
+      <w:proofErr w:type="spellEnd"/>
+      <w:r>
+        <w:rPr>
+          <w:rFonts w:ascii="Calibri" w:eastAsia="Calibri" w:hAnsi="Calibri" w:cs="Calibri"/>
+          <w:sz w:val="24"/>
+        </w:rPr>
+        <w:t xml:space="preserve"> -</w:t>
+      </w:r>
+      <w:proofErr w:type="gramEnd"/>
+      <w:r>
+        <w:rPr>
+          <w:rFonts w:ascii="Calibri" w:eastAsia="Calibri" w:hAnsi="Calibri" w:cs="Calibri"/>
+          <w:sz w:val="24"/>
+        </w:rPr>
+        <w:t>&gt; bg.png</w:t>
+      </w:r>
+    </w:p>
+    <w:p>
+      <w:pPr>
+        <w:spacing w:after="0" w:line="240" w:lineRule="auto"/>
+        <w:rPr>
+          <w:rFonts w:ascii="Calibri" w:eastAsia="Calibri" w:hAnsi="Calibri" w:cs="Calibri"/>
+          <w:sz w:val="24"/>
+        </w:rPr>
+      </w:pPr>
+    </w:p>
+    <w:p>
+      <w:pPr>
+        <w:spacing w:after="0" w:line="240" w:lineRule="auto"/>
+        <w:rPr>
+          <w:rFonts w:ascii="Calibri" w:eastAsia="Calibri" w:hAnsi="Calibri" w:cs="Calibri"/>
+          <w:sz w:val="24"/>
+        </w:rPr>
+      </w:pPr>
+      <w:r>
+        <w:rPr>
+          <w:rFonts w:ascii="Calibri" w:eastAsia="Calibri" w:hAnsi="Calibri" w:cs="Calibri"/>
+          <w:sz w:val="24"/>
+        </w:rPr>
+        <w:t xml:space="preserve">- </w:t>
+      </w:r>
+      <w:proofErr w:type="gramStart"/>
+      <w:r>
+        <w:rPr>
+          <w:rFonts w:ascii="Calibri" w:eastAsia="Calibri" w:hAnsi="Calibri" w:cs="Calibri"/>
+          <w:sz w:val="24"/>
+        </w:rPr>
+        <w:t>logo -</w:t>
+      </w:r>
+      <w:proofErr w:type="gramEnd"/>
+      <w:r>
+        <w:rPr>
+          <w:rFonts w:ascii="Calibri" w:eastAsia="Calibri" w:hAnsi="Calibri" w:cs="Calibri"/>
+          <w:sz w:val="24"/>
+        </w:rPr>
+        <w:t xml:space="preserve">&gt; middleLogo.png 175x203 </w:t>
+      </w:r>
+      <w:proofErr w:type="spellStart"/>
+      <w:r>
+        <w:rPr>
+          <w:rFonts w:ascii="Calibri" w:eastAsia="Calibri" w:hAnsi="Calibri" w:cs="Calibri"/>
+          <w:sz w:val="24"/>
+        </w:rPr>
+        <w:t>px</w:t>
+      </w:r>
+      <w:proofErr w:type="spellEnd"/>
+    </w:p>
+    <w:p>
+      <w:pPr>
+        <w:spacing w:after="0" w:line="240" w:lineRule="auto"/>
+        <w:rPr>
+          <w:rFonts w:ascii="Calibri" w:eastAsia="Calibri" w:hAnsi="Calibri" w:cs="Calibri"/>
+          <w:sz w:val="24"/>
+        </w:rPr>
+      </w:pPr>
+    </w:p>
+    <w:p>
+      <w:pPr>
+        <w:spacing w:after="0" w:line="240" w:lineRule="auto"/>
+        <w:rPr>
+          <w:rFonts w:ascii="Calibri" w:eastAsia="Calibri" w:hAnsi="Calibri" w:cs="Calibri"/>
+          <w:sz w:val="24"/>
+        </w:rPr>
+      </w:pPr>
+      <w:r>
+        <w:rPr>
+          <w:rFonts w:ascii="Calibri" w:eastAsia="Calibri" w:hAnsi="Calibri" w:cs="Calibri"/>
+          <w:sz w:val="24"/>
+        </w:rPr>
+        <w:t xml:space="preserve">- Kapat </w:t>
+      </w:r>
+      <w:proofErr w:type="gramStart"/>
+      <w:r>
+        <w:rPr>
+          <w:rFonts w:ascii="Calibri" w:eastAsia="Calibri" w:hAnsi="Calibri" w:cs="Calibri"/>
+          <w:sz w:val="24"/>
+        </w:rPr>
+        <w:t>butonu -</w:t>
+      </w:r>
+      <w:proofErr w:type="gramEnd"/>
+      <w:r>
+        <w:rPr>
+          <w:rFonts w:ascii="Calibri" w:eastAsia="Calibri" w:hAnsi="Calibri" w:cs="Calibri"/>
+          <w:sz w:val="24"/>
+        </w:rPr>
+        <w:t xml:space="preserve">&gt; closeBtn.png 36x36 </w:t>
+      </w:r>
+      <w:proofErr w:type="spellStart"/>
+      <w:r>
+        <w:rPr>
+          <w:rFonts w:ascii="Calibri" w:eastAsia="Calibri" w:hAnsi="Calibri" w:cs="Calibri"/>
+          <w:sz w:val="24"/>
+        </w:rPr>
+        <w:t>px</w:t>
+      </w:r>
+      <w:proofErr w:type="spellEnd"/>
+    </w:p>
+    <w:p>
+      <w:pPr>
+        <w:spacing w:after="0" w:line="240" w:lineRule="auto"/>
+        <w:ind w:firstLine="708"/>
+        <w:rPr>
+          <w:rFonts w:ascii="Calibri" w:eastAsia="Calibri" w:hAnsi="Calibri" w:cs="Calibri"/>
+          <w:sz w:val="24"/>
+        </w:rPr>
+      </w:pPr>
+      <w:r>
+        <w:rPr>
+          <w:rFonts w:ascii="Calibri" w:eastAsia="Calibri" w:hAnsi="Calibri" w:cs="Calibri"/>
+          <w:sz w:val="24"/>
+        </w:rPr>
+        <w:t xml:space="preserve">- buton </w:t>
+      </w:r>
+      <w:proofErr w:type="gramStart"/>
+      <w:r>
+        <w:rPr>
+          <w:rFonts w:ascii="Calibri" w:eastAsia="Calibri" w:hAnsi="Calibri" w:cs="Calibri"/>
+          <w:sz w:val="24"/>
+        </w:rPr>
+        <w:t>ismi -</w:t>
+      </w:r>
+      <w:proofErr w:type="gramEnd"/>
+      <w:r>
+        <w:rPr>
+          <w:rFonts w:ascii="Calibri" w:eastAsia="Calibri" w:hAnsi="Calibri" w:cs="Calibri"/>
+          <w:sz w:val="24"/>
+        </w:rPr>
+        <w:t xml:space="preserve">&gt; </w:t>
+      </w:r>
+      <w:proofErr w:type="spellStart"/>
+      <w:r>
+        <w:rPr>
+          <w:rFonts w:ascii="Calibri" w:eastAsia="Calibri" w:hAnsi="Calibri" w:cs="Calibri"/>
+          <w:sz w:val="24"/>
+        </w:rPr>
+        <w:t>closeBtn</w:t>
+      </w:r>
+      <w:proofErr w:type="spellEnd"/>
+      <w:r>
+        <w:rPr>
+          <w:rFonts w:ascii="Calibri" w:eastAsia="Calibri" w:hAnsi="Calibri" w:cs="Calibri"/>
+          <w:sz w:val="24"/>
+        </w:rPr>
+        <w:t xml:space="preserve"> olarak tanımlanacak. </w:t>
+      </w:r>
+      <w:proofErr w:type="gramStart"/>
+      <w:r>
+        <w:rPr>
+          <w:rFonts w:ascii="Calibri" w:eastAsia="Calibri" w:hAnsi="Calibri" w:cs="Calibri"/>
+          <w:sz w:val="24"/>
+        </w:rPr>
+        <w:t>oluşturulduğu</w:t>
+      </w:r>
+      <w:proofErr w:type="gramEnd"/>
+      <w:r>
+        <w:rPr>
+          <w:rFonts w:ascii="Calibri" w:eastAsia="Calibri" w:hAnsi="Calibri" w:cs="Calibri"/>
+          <w:sz w:val="24"/>
+        </w:rPr>
+        <w:t xml:space="preserve"> “button1” ismi gibi kalmayacak.</w:t>
+      </w:r>
+    </w:p>
+    <w:p>
+      <w:pPr>
+        <w:spacing w:after="0" w:line="240" w:lineRule="auto"/>
+        <w:ind w:firstLine="708"/>
+        <w:rPr>
+          <w:rFonts w:ascii="Calibri" w:eastAsia="Calibri" w:hAnsi="Calibri" w:cs="Calibri"/>
+          <w:sz w:val="24"/>
+        </w:rPr>
+      </w:pPr>
+      <w:r>
+        <w:rPr>
+          <w:rFonts w:ascii="Calibri" w:eastAsia="Calibri" w:hAnsi="Calibri" w:cs="Calibri"/>
+          <w:sz w:val="24"/>
+        </w:rPr>
+        <w:t xml:space="preserve">- buton işlemi -&gt; </w:t>
+      </w:r>
+      <w:proofErr w:type="spellStart"/>
+      <w:r>
+        <w:rPr>
+          <w:rFonts w:ascii="Calibri" w:eastAsia="Calibri" w:hAnsi="Calibri" w:cs="Calibri"/>
+          <w:sz w:val="24"/>
+        </w:rPr>
+        <w:t>PaymentList</w:t>
+      </w:r>
+      <w:r>
+        <w:rPr>
+          <w:rFonts w:ascii="Calibri" w:eastAsia="Calibri" w:hAnsi="Calibri" w:cs="Calibri"/>
+          <w:sz w:val="24"/>
+        </w:rPr>
+        <w:t>.cs</w:t>
+      </w:r>
+      <w:proofErr w:type="spellEnd"/>
+      <w:r>
+        <w:rPr>
+          <w:rFonts w:ascii="Calibri" w:eastAsia="Calibri" w:hAnsi="Calibri" w:cs="Calibri"/>
+          <w:sz w:val="24"/>
+        </w:rPr>
+        <w:t xml:space="preserve"> i kapa</w:t>
+      </w:r>
+      <w:r>
+        <w:rPr>
+          <w:rFonts w:ascii="Calibri" w:eastAsia="Calibri" w:hAnsi="Calibri" w:cs="Calibri"/>
+          <w:sz w:val="24"/>
+        </w:rPr>
+        <w:t xml:space="preserve">tıp </w:t>
+      </w:r>
+      <w:proofErr w:type="spellStart"/>
+      <w:r>
+        <w:rPr>
+          <w:rFonts w:ascii="Calibri" w:eastAsia="Calibri" w:hAnsi="Calibri" w:cs="Calibri"/>
+          <w:sz w:val="24"/>
+        </w:rPr>
+        <w:t>UserProfile.cs</w:t>
+      </w:r>
+      <w:proofErr w:type="spellEnd"/>
+      <w:r>
+        <w:rPr>
+          <w:rFonts w:ascii="Calibri" w:eastAsia="Calibri" w:hAnsi="Calibri" w:cs="Calibri"/>
+          <w:sz w:val="24"/>
+        </w:rPr>
+        <w:t xml:space="preserve"> i açması </w:t>
+      </w:r>
+      <w:r>
+        <w:rPr>
+          <w:rFonts w:ascii="Calibri" w:eastAsia="Calibri" w:hAnsi="Calibri" w:cs="Calibri"/>
+          <w:sz w:val="24"/>
+        </w:rPr>
+        <w:t>lazım.</w:t>
+      </w:r>
+    </w:p>
+    <w:p>
+      <w:pPr>
+        <w:spacing w:after="0" w:line="240" w:lineRule="auto"/>
+        <w:rPr>
+          <w:rFonts w:ascii="Calibri" w:eastAsia="Calibri" w:hAnsi="Calibri" w:cs="Calibri"/>
+          <w:sz w:val="24"/>
+        </w:rPr>
+      </w:pPr>
+    </w:p>
+    <w:p>
+      <w:pPr>
+        <w:spacing w:after="0" w:line="240" w:lineRule="auto"/>
+        <w:rPr>
+          <w:rFonts w:ascii="Calibri" w:eastAsia="Calibri" w:hAnsi="Calibri" w:cs="Calibri"/>
+          <w:sz w:val="24"/>
+        </w:rPr>
+      </w:pPr>
+      <w:r>
+        <w:rPr>
+          <w:rFonts w:ascii="Calibri" w:eastAsia="Calibri" w:hAnsi="Calibri" w:cs="Calibri"/>
+          <w:sz w:val="24"/>
+        </w:rPr>
+        <w:t xml:space="preserve">- Select </w:t>
+      </w:r>
+      <w:proofErr w:type="spellStart"/>
+      <w:r>
+        <w:rPr>
+          <w:rFonts w:ascii="Calibri" w:eastAsia="Calibri" w:hAnsi="Calibri" w:cs="Calibri"/>
+          <w:sz w:val="24"/>
+        </w:rPr>
+        <w:t>Invoice</w:t>
+      </w:r>
+      <w:proofErr w:type="spellEnd"/>
+      <w:r>
+        <w:rPr>
+          <w:rFonts w:ascii="Calibri" w:eastAsia="Calibri" w:hAnsi="Calibri" w:cs="Calibri"/>
+          <w:sz w:val="24"/>
+        </w:rPr>
+        <w:t xml:space="preserve"> </w:t>
+      </w:r>
+      <w:proofErr w:type="gramStart"/>
+      <w:r>
+        <w:rPr>
+          <w:rFonts w:ascii="Calibri" w:eastAsia="Calibri" w:hAnsi="Calibri" w:cs="Calibri"/>
+          <w:sz w:val="24"/>
+        </w:rPr>
+        <w:t>yazısı -</w:t>
+      </w:r>
+      <w:proofErr w:type="gramEnd"/>
+      <w:r>
+        <w:rPr>
+          <w:rFonts w:ascii="Calibri" w:eastAsia="Calibri" w:hAnsi="Calibri" w:cs="Calibri"/>
+          <w:sz w:val="24"/>
+        </w:rPr>
+        <w:t xml:space="preserve">&gt; </w:t>
+      </w:r>
+      <w:proofErr w:type="spellStart"/>
+      <w:r>
+        <w:rPr>
+          <w:rFonts w:ascii="Calibri" w:eastAsia="Calibri" w:hAnsi="Calibri" w:cs="Calibri"/>
+          <w:sz w:val="24"/>
+        </w:rPr>
+        <w:t>Arial</w:t>
+      </w:r>
+      <w:proofErr w:type="spellEnd"/>
+      <w:r>
+        <w:rPr>
+          <w:rFonts w:ascii="Calibri" w:eastAsia="Calibri" w:hAnsi="Calibri" w:cs="Calibri"/>
+          <w:sz w:val="24"/>
+        </w:rPr>
+        <w:t xml:space="preserve"> -&gt; 15px -&gt; </w:t>
+      </w:r>
+      <w:proofErr w:type="spellStart"/>
+      <w:r>
+        <w:rPr>
+          <w:rFonts w:ascii="Calibri" w:eastAsia="Calibri" w:hAnsi="Calibri" w:cs="Calibri"/>
+          <w:sz w:val="24"/>
+        </w:rPr>
+        <w:t>Bold</w:t>
+      </w:r>
+      <w:proofErr w:type="spellEnd"/>
+    </w:p>
+    <w:p>
+      <w:pPr>
+        <w:spacing w:after="0" w:line="240" w:lineRule="auto"/>
+        <w:ind w:firstLine="708"/>
+        <w:rPr>
+          <w:rFonts w:ascii="Calibri" w:eastAsia="Calibri" w:hAnsi="Calibri" w:cs="Calibri"/>
+          <w:sz w:val="24"/>
+        </w:rPr>
+      </w:pPr>
+      <w:r>
+        <w:rPr>
+          <w:rFonts w:ascii="Calibri" w:eastAsia="Calibri" w:hAnsi="Calibri" w:cs="Calibri"/>
+          <w:sz w:val="24"/>
+        </w:rPr>
+        <w:t xml:space="preserve">- </w:t>
+      </w:r>
+      <w:proofErr w:type="spellStart"/>
+      <w:r>
+        <w:rPr>
+          <w:rFonts w:ascii="Calibri" w:eastAsia="Calibri" w:hAnsi="Calibri" w:cs="Calibri"/>
+          <w:sz w:val="24"/>
+        </w:rPr>
+        <w:t>label</w:t>
+      </w:r>
+      <w:proofErr w:type="spellEnd"/>
+      <w:r>
+        <w:rPr>
+          <w:rFonts w:ascii="Calibri" w:eastAsia="Calibri" w:hAnsi="Calibri" w:cs="Calibri"/>
+          <w:sz w:val="24"/>
+        </w:rPr>
+        <w:t xml:space="preserve"> </w:t>
+      </w:r>
+      <w:proofErr w:type="gramStart"/>
+      <w:r>
+        <w:rPr>
+          <w:rFonts w:ascii="Calibri" w:eastAsia="Calibri" w:hAnsi="Calibri" w:cs="Calibri"/>
+          <w:sz w:val="24"/>
+        </w:rPr>
+        <w:t>ismi -</w:t>
+      </w:r>
+      <w:proofErr w:type="gramEnd"/>
+      <w:r>
+        <w:rPr>
+          <w:rFonts w:ascii="Calibri" w:eastAsia="Calibri" w:hAnsi="Calibri" w:cs="Calibri"/>
+          <w:sz w:val="24"/>
+        </w:rPr>
+        <w:t xml:space="preserve">&gt; </w:t>
+      </w:r>
+      <w:proofErr w:type="spellStart"/>
+      <w:r>
+        <w:rPr>
+          <w:rFonts w:ascii="Calibri" w:eastAsia="Calibri" w:hAnsi="Calibri" w:cs="Calibri"/>
+          <w:sz w:val="24"/>
+        </w:rPr>
+        <w:t>selectInvoiceLabel</w:t>
+      </w:r>
+      <w:proofErr w:type="spellEnd"/>
+      <w:r>
+        <w:rPr>
+          <w:rFonts w:ascii="Calibri" w:eastAsia="Calibri" w:hAnsi="Calibri" w:cs="Calibri"/>
+          <w:sz w:val="24"/>
+        </w:rPr>
+        <w:t xml:space="preserve"> olarak tanımlanacak. </w:t>
+      </w:r>
+      <w:proofErr w:type="gramStart"/>
+      <w:r>
+        <w:rPr>
+          <w:rFonts w:ascii="Calibri" w:eastAsia="Calibri" w:hAnsi="Calibri" w:cs="Calibri"/>
+          <w:sz w:val="24"/>
+        </w:rPr>
+        <w:t>oluşturulduğu</w:t>
+      </w:r>
+      <w:proofErr w:type="gramEnd"/>
+      <w:r>
+        <w:rPr>
+          <w:rFonts w:ascii="Calibri" w:eastAsia="Calibri" w:hAnsi="Calibri" w:cs="Calibri"/>
+          <w:sz w:val="24"/>
+        </w:rPr>
+        <w:t xml:space="preserve"> “label1” ismi gibi kalmayacak.</w:t>
+      </w:r>
+    </w:p>
+    <w:p>
+      <w:pPr>
+        <w:spacing w:after="0" w:line="240" w:lineRule="auto"/>
+        <w:rPr>
+          <w:rFonts w:ascii="Calibri" w:eastAsia="Calibri" w:hAnsi="Calibri" w:cs="Calibri"/>
+          <w:sz w:val="24"/>
+        </w:rPr>
+      </w:pPr>
+    </w:p>
+    <w:p>
+      <w:pPr>
+        <w:spacing w:after="0" w:line="240" w:lineRule="auto"/>
+        <w:rPr>
+          <w:rFonts w:ascii="Calibri" w:eastAsia="Calibri" w:hAnsi="Calibri" w:cs="Calibri"/>
+          <w:sz w:val="24"/>
+        </w:rPr>
+      </w:pPr>
+      <w:r>
+        <w:rPr>
+          <w:rFonts w:ascii="Calibri" w:eastAsia="Calibri" w:hAnsi="Calibri" w:cs="Calibri"/>
+          <w:sz w:val="24"/>
+        </w:rPr>
+        <w:t xml:space="preserve">- Fatura </w:t>
+      </w:r>
+      <w:proofErr w:type="spellStart"/>
+      <w:r>
+        <w:rPr>
+          <w:rFonts w:ascii="Calibri" w:eastAsia="Calibri" w:hAnsi="Calibri" w:cs="Calibri"/>
+          <w:sz w:val="24"/>
+        </w:rPr>
+        <w:t>listenen</w:t>
+      </w:r>
+      <w:proofErr w:type="spellEnd"/>
+      <w:r>
+        <w:rPr>
+          <w:rFonts w:ascii="Calibri" w:eastAsia="Calibri" w:hAnsi="Calibri" w:cs="Calibri"/>
+          <w:sz w:val="24"/>
+        </w:rPr>
+        <w:t xml:space="preserve"> </w:t>
+      </w:r>
+      <w:proofErr w:type="gramStart"/>
+      <w:r>
+        <w:rPr>
+          <w:rFonts w:ascii="Calibri" w:eastAsia="Calibri" w:hAnsi="Calibri" w:cs="Calibri"/>
+          <w:sz w:val="24"/>
+        </w:rPr>
+        <w:t>kısım -</w:t>
+      </w:r>
+      <w:proofErr w:type="gramEnd"/>
+      <w:r>
+        <w:rPr>
+          <w:rFonts w:ascii="Calibri" w:eastAsia="Calibri" w:hAnsi="Calibri" w:cs="Calibri"/>
+          <w:sz w:val="24"/>
+        </w:rPr>
+        <w:t>&gt;</w:t>
+      </w:r>
+    </w:p>
+    <w:p>
+      <w:pPr>
+        <w:spacing w:after="0" w:line="240" w:lineRule="auto"/>
+        <w:rPr>
+          <w:rFonts w:ascii="Calibri" w:eastAsia="Calibri" w:hAnsi="Calibri" w:cs="Calibri"/>
+          <w:sz w:val="24"/>
+        </w:rPr>
+      </w:pPr>
+      <w:r>
+        <w:rPr>
+          <w:rFonts w:ascii="Calibri" w:eastAsia="Calibri" w:hAnsi="Calibri" w:cs="Calibri"/>
+          <w:sz w:val="24"/>
+        </w:rPr>
+        <w:tab/>
+        <w:t xml:space="preserve">- </w:t>
+      </w:r>
+      <w:proofErr w:type="spellStart"/>
+      <w:proofErr w:type="gramStart"/>
+      <w:r>
+        <w:rPr>
+          <w:rFonts w:ascii="Calibri" w:eastAsia="Calibri" w:hAnsi="Calibri" w:cs="Calibri"/>
+          <w:sz w:val="24"/>
+        </w:rPr>
+        <w:t>Arial</w:t>
+      </w:r>
+      <w:proofErr w:type="spellEnd"/>
+      <w:r>
+        <w:rPr>
+          <w:rFonts w:ascii="Calibri" w:eastAsia="Calibri" w:hAnsi="Calibri" w:cs="Calibri"/>
+          <w:sz w:val="24"/>
+        </w:rPr>
+        <w:t xml:space="preserve"> -</w:t>
+      </w:r>
+      <w:proofErr w:type="gramEnd"/>
+      <w:r>
+        <w:rPr>
+          <w:rFonts w:ascii="Calibri" w:eastAsia="Calibri" w:hAnsi="Calibri" w:cs="Calibri"/>
+          <w:sz w:val="24"/>
+        </w:rPr>
+        <w:t xml:space="preserve">&gt; 15px -&gt; </w:t>
+      </w:r>
+      <w:proofErr w:type="spellStart"/>
+      <w:r>
+        <w:rPr>
+          <w:rFonts w:ascii="Calibri" w:eastAsia="Calibri" w:hAnsi="Calibri" w:cs="Calibri"/>
+          <w:sz w:val="24"/>
+        </w:rPr>
+        <w:t>Bold</w:t>
+      </w:r>
+      <w:proofErr w:type="spellEnd"/>
+      <w:r>
+        <w:rPr>
+          <w:rFonts w:ascii="Calibri" w:eastAsia="Calibri" w:hAnsi="Calibri" w:cs="Calibri"/>
+          <w:sz w:val="24"/>
+        </w:rPr>
+        <w:t xml:space="preserve"> </w:t>
+      </w:r>
+    </w:p>
+    <w:p>
+      <w:pPr>
+        <w:spacing w:after="0" w:line="240" w:lineRule="auto"/>
+        <w:ind w:firstLine="708"/>
+        <w:rPr>
+          <w:rFonts w:ascii="Calibri" w:eastAsia="Calibri" w:hAnsi="Calibri" w:cs="Calibri"/>
+          <w:sz w:val="24"/>
+        </w:rPr>
+      </w:pPr>
+      <w:r>
+        <w:rPr>
+          <w:rFonts w:ascii="Calibri" w:eastAsia="Calibri" w:hAnsi="Calibri" w:cs="Calibri"/>
+          <w:sz w:val="24"/>
+        </w:rPr>
+        <w:t xml:space="preserve">- </w:t>
+      </w:r>
+      <w:proofErr w:type="spellStart"/>
+      <w:r>
+        <w:rPr>
+          <w:rFonts w:ascii="Calibri" w:eastAsia="Calibri" w:hAnsi="Calibri" w:cs="Calibri"/>
+          <w:sz w:val="24"/>
+        </w:rPr>
+        <w:t>listBox</w:t>
+      </w:r>
+      <w:proofErr w:type="spellEnd"/>
+      <w:r>
+        <w:rPr>
+          <w:rFonts w:ascii="Calibri" w:eastAsia="Calibri" w:hAnsi="Calibri" w:cs="Calibri"/>
+          <w:sz w:val="24"/>
+        </w:rPr>
+        <w:t xml:space="preserve"> </w:t>
+      </w:r>
+      <w:proofErr w:type="gramStart"/>
+      <w:r>
+        <w:rPr>
+          <w:rFonts w:ascii="Calibri" w:eastAsia="Calibri" w:hAnsi="Calibri" w:cs="Calibri"/>
+          <w:sz w:val="24"/>
+        </w:rPr>
+        <w:t>ismi -</w:t>
+      </w:r>
+      <w:proofErr w:type="gramEnd"/>
+      <w:r>
+        <w:rPr>
+          <w:rFonts w:ascii="Calibri" w:eastAsia="Calibri" w:hAnsi="Calibri" w:cs="Calibri"/>
+          <w:sz w:val="24"/>
+        </w:rPr>
+        <w:t xml:space="preserve">&gt; </w:t>
+      </w:r>
+      <w:proofErr w:type="spellStart"/>
+      <w:r>
+        <w:rPr>
+          <w:rFonts w:ascii="Calibri" w:eastAsia="Calibri" w:hAnsi="Calibri" w:cs="Calibri"/>
+          <w:sz w:val="24"/>
+        </w:rPr>
+        <w:t>selectInvoiceListBox</w:t>
+      </w:r>
+      <w:proofErr w:type="spellEnd"/>
+      <w:r>
+        <w:rPr>
+          <w:rFonts w:ascii="Calibri" w:eastAsia="Calibri" w:hAnsi="Calibri" w:cs="Calibri"/>
+          <w:sz w:val="24"/>
+        </w:rPr>
+        <w:t xml:space="preserve"> olarak tanımlanacak. </w:t>
+      </w:r>
+      <w:proofErr w:type="gramStart"/>
+      <w:r>
+        <w:rPr>
+          <w:rFonts w:ascii="Calibri" w:eastAsia="Calibri" w:hAnsi="Calibri" w:cs="Calibri"/>
+          <w:sz w:val="24"/>
+        </w:rPr>
+        <w:t>oluşturulduğu</w:t>
+      </w:r>
+      <w:proofErr w:type="gramEnd"/>
+      <w:r>
+        <w:rPr>
+          <w:rFonts w:ascii="Calibri" w:eastAsia="Calibri" w:hAnsi="Calibri" w:cs="Calibri"/>
+          <w:sz w:val="24"/>
+        </w:rPr>
+        <w:t xml:space="preserve"> “listbox1” ismi gibi kalmayacak.</w:t>
+      </w:r>
+    </w:p>
+    <w:p>
+      <w:pPr>
+        <w:spacing w:after="0" w:line="240" w:lineRule="auto"/>
+        <w:ind w:firstLine="708"/>
+        <w:rPr>
+          <w:rFonts w:ascii="Calibri" w:eastAsia="Calibri" w:hAnsi="Calibri" w:cs="Calibri"/>
+          <w:sz w:val="24"/>
+        </w:rPr>
+      </w:pPr>
+    </w:p>
+    <w:p>
+      <w:pPr>
+        <w:spacing w:after="0" w:line="240" w:lineRule="auto"/>
+        <w:ind w:firstLine="708"/>
+        <w:rPr>
+          <w:rFonts w:ascii="Calibri" w:eastAsia="Calibri" w:hAnsi="Calibri" w:cs="Calibri"/>
+          <w:sz w:val="24"/>
+        </w:rPr>
+      </w:pPr>
+    </w:p>
+    <w:p>
+      <w:pPr>
+        <w:spacing w:after="0" w:line="240" w:lineRule="auto"/>
+        <w:ind w:firstLine="708"/>
+        <w:rPr>
+          <w:rFonts w:ascii="Calibri" w:eastAsia="Calibri" w:hAnsi="Calibri" w:cs="Calibri"/>
+          <w:b/>
+          <w:sz w:val="24"/>
+        </w:rPr>
+      </w:pPr>
+    </w:p>
+    <w:p>
+      <w:pPr>
+        <w:pStyle w:val="ListeParagraf"/>
+        <w:numPr>
+          <w:ilvl w:val="0"/>
+          <w:numId w:val="1"/>
+        </w:numPr>
+        <w:spacing w:after="0" w:line="240" w:lineRule="auto"/>
+        <w:rPr>
+          <w:rFonts w:ascii="Calibri" w:eastAsia="Calibri" w:hAnsi="Calibri" w:cs="Calibri"/>
+          <w:b/>
+          <w:sz w:val="24"/>
+        </w:rPr>
+      </w:pPr>
+      <w:r>
+        <w:rPr>
+          <w:rFonts w:ascii="Calibri" w:eastAsia="Calibri" w:hAnsi="Calibri" w:cs="Calibri"/>
+          <w:b/>
+          <w:sz w:val="24"/>
+        </w:rPr>
+        <w:t xml:space="preserve">Sayfa açılırken; Fatura listelemesi </w:t>
+      </w:r>
+      <w:proofErr w:type="gramStart"/>
+      <w:r>
+        <w:rPr>
+          <w:rFonts w:ascii="Calibri" w:eastAsia="Calibri" w:hAnsi="Calibri" w:cs="Calibri"/>
+          <w:b/>
+          <w:sz w:val="24"/>
+        </w:rPr>
+        <w:t>için;</w:t>
+      </w:r>
+      <w:proofErr w:type="gramEnd"/>
+    </w:p>
+    <w:p>
+      <w:pPr>
+        <w:pStyle w:val="ListeParagraf"/>
+        <w:numPr>
+          <w:ilvl w:val="0"/>
+          <w:numId w:val="1"/>
+        </w:numPr>
+        <w:spacing w:after="0" w:line="240" w:lineRule="auto"/>
+        <w:rPr>
+          <w:rFonts w:ascii="Calibri" w:eastAsia="Calibri" w:hAnsi="Calibri" w:cs="Calibri"/>
+          <w:b/>
+          <w:sz w:val="24"/>
+        </w:rPr>
+      </w:pPr>
+      <w:r>
+        <w:rPr>
+          <w:rFonts w:ascii="Calibri" w:eastAsia="Calibri" w:hAnsi="Calibri" w:cs="Calibri"/>
+          <w:b/>
+          <w:sz w:val="24"/>
+        </w:rPr>
+        <w:t xml:space="preserve">AIO </w:t>
+      </w:r>
+      <w:proofErr w:type="gramStart"/>
+      <w:r>
+        <w:rPr>
+          <w:rFonts w:ascii="Calibri" w:eastAsia="Calibri" w:hAnsi="Calibri" w:cs="Calibri"/>
+          <w:b/>
+          <w:sz w:val="24"/>
+        </w:rPr>
+        <w:t>tarafında ;</w:t>
+      </w:r>
+      <w:proofErr w:type="gramEnd"/>
+      <w:r>
+        <w:rPr>
+          <w:rFonts w:ascii="Calibri" w:eastAsia="Calibri" w:hAnsi="Calibri" w:cs="Calibri"/>
+          <w:b/>
+          <w:sz w:val="24"/>
+        </w:rPr>
+        <w:t xml:space="preserve"> </w:t>
+      </w:r>
+      <w:proofErr w:type="spellStart"/>
+      <w:r>
+        <w:rPr>
+          <w:rFonts w:ascii="Calibri" w:eastAsia="Calibri" w:hAnsi="Calibri" w:cs="Calibri"/>
+          <w:b/>
+          <w:sz w:val="24"/>
+        </w:rPr>
+        <w:t>FinancialWebService</w:t>
+      </w:r>
+      <w:proofErr w:type="spellEnd"/>
+      <w:r>
+        <w:rPr>
+          <w:rFonts w:ascii="Calibri" w:eastAsia="Calibri" w:hAnsi="Calibri" w:cs="Calibri"/>
+          <w:b/>
+          <w:sz w:val="24"/>
+        </w:rPr>
+        <w:t>.</w:t>
+      </w:r>
+      <w:r>
+        <w:rPr>
+          <w:b/>
+        </w:rPr>
+        <w:t xml:space="preserve"> </w:t>
+      </w:r>
+      <w:proofErr w:type="spellStart"/>
+      <w:proofErr w:type="gramStart"/>
+      <w:r>
+        <w:rPr>
+          <w:rFonts w:ascii="Calibri" w:eastAsia="Calibri" w:hAnsi="Calibri" w:cs="Calibri"/>
+          <w:b/>
+          <w:sz w:val="24"/>
+        </w:rPr>
+        <w:t>getAllInvoiceListSplit</w:t>
+      </w:r>
+      <w:proofErr w:type="spellEnd"/>
+      <w:proofErr w:type="gramEnd"/>
+      <w:r>
+        <w:rPr>
+          <w:rFonts w:ascii="Calibri" w:eastAsia="Calibri" w:hAnsi="Calibri" w:cs="Calibri"/>
+          <w:b/>
+          <w:sz w:val="24"/>
+        </w:rPr>
+        <w:t>($</w:t>
+      </w:r>
+      <w:proofErr w:type="spellStart"/>
+      <w:r>
+        <w:rPr>
+          <w:rFonts w:ascii="Calibri" w:eastAsia="Calibri" w:hAnsi="Calibri" w:cs="Calibri"/>
+          <w:b/>
+          <w:sz w:val="24"/>
+        </w:rPr>
+        <w:t>nick</w:t>
+      </w:r>
+      <w:proofErr w:type="spellEnd"/>
+      <w:r>
+        <w:rPr>
+          <w:rFonts w:ascii="Calibri" w:eastAsia="Calibri" w:hAnsi="Calibri" w:cs="Calibri"/>
+          <w:b/>
+          <w:sz w:val="24"/>
+        </w:rPr>
+        <w:t xml:space="preserve">) diyerek bilgi alınacak ve </w:t>
+      </w:r>
+      <w:proofErr w:type="spellStart"/>
+      <w:r>
+        <w:rPr>
+          <w:rFonts w:ascii="Calibri" w:eastAsia="Calibri" w:hAnsi="Calibri" w:cs="Calibri"/>
+          <w:b/>
+          <w:sz w:val="24"/>
+        </w:rPr>
+        <w:t>listbox</w:t>
+      </w:r>
+      <w:proofErr w:type="spellEnd"/>
+      <w:r>
+        <w:rPr>
+          <w:rFonts w:ascii="Calibri" w:eastAsia="Calibri" w:hAnsi="Calibri" w:cs="Calibri"/>
+          <w:b/>
+          <w:sz w:val="24"/>
+        </w:rPr>
+        <w:t xml:space="preserve"> da böyle </w:t>
+      </w:r>
+      <w:proofErr w:type="spellStart"/>
+      <w:r>
+        <w:rPr>
+          <w:rFonts w:ascii="Calibri" w:eastAsia="Calibri" w:hAnsi="Calibri" w:cs="Calibri"/>
+          <w:b/>
+          <w:sz w:val="24"/>
+        </w:rPr>
+        <w:t>listenecek</w:t>
+      </w:r>
+      <w:proofErr w:type="spellEnd"/>
+      <w:r>
+        <w:rPr>
+          <w:rFonts w:ascii="Calibri" w:eastAsia="Calibri" w:hAnsi="Calibri" w:cs="Calibri"/>
+          <w:b/>
+          <w:sz w:val="24"/>
+        </w:rPr>
+        <w:t>.</w:t>
+      </w:r>
+    </w:p>
+    <w:p>
+      <w:pPr>
+        <w:pStyle w:val="ListeParagraf"/>
+        <w:numPr>
+          <w:ilvl w:val="0"/>
+          <w:numId w:val="1"/>
+        </w:numPr>
+        <w:spacing w:after="0" w:line="240" w:lineRule="auto"/>
+        <w:rPr>
+          <w:rFonts w:ascii="Calibri" w:eastAsia="Calibri" w:hAnsi="Calibri" w:cs="Calibri"/>
+          <w:b/>
+          <w:sz w:val="24"/>
+        </w:rPr>
+      </w:pPr>
+      <w:r>
+        <w:rPr>
+          <w:rFonts w:ascii="Calibri" w:eastAsia="Calibri" w:hAnsi="Calibri" w:cs="Calibri"/>
+          <w:b/>
+          <w:sz w:val="24"/>
+        </w:rPr>
+        <w:t xml:space="preserve">AIO </w:t>
+      </w:r>
+      <w:proofErr w:type="spellStart"/>
+      <w:r>
+        <w:rPr>
+          <w:rFonts w:ascii="Calibri" w:eastAsia="Calibri" w:hAnsi="Calibri" w:cs="Calibri"/>
+          <w:b/>
+          <w:sz w:val="24"/>
+        </w:rPr>
+        <w:t>Staff</w:t>
+      </w:r>
+      <w:proofErr w:type="spellEnd"/>
+      <w:r>
+        <w:rPr>
+          <w:rFonts w:ascii="Calibri" w:eastAsia="Calibri" w:hAnsi="Calibri" w:cs="Calibri"/>
+          <w:b/>
+          <w:sz w:val="24"/>
+        </w:rPr>
+        <w:t xml:space="preserve"> tarafında; FinancialWebService. </w:t>
+      </w:r>
+      <w:proofErr w:type="spellStart"/>
+      <w:proofErr w:type="gramStart"/>
+      <w:r>
+        <w:rPr>
+          <w:rFonts w:ascii="Calibri" w:eastAsia="Calibri" w:hAnsi="Calibri" w:cs="Calibri"/>
+          <w:b/>
+          <w:sz w:val="24"/>
+        </w:rPr>
+        <w:t>getAllInvoiceListSplit</w:t>
+      </w:r>
+      <w:proofErr w:type="spellEnd"/>
+      <w:r>
+        <w:rPr>
+          <w:rFonts w:ascii="Calibri" w:eastAsia="Calibri" w:hAnsi="Calibri" w:cs="Calibri"/>
+          <w:b/>
+          <w:sz w:val="24"/>
+        </w:rPr>
+        <w:t>(</w:t>
+      </w:r>
+      <w:proofErr w:type="gramEnd"/>
+      <w:r>
+        <w:rPr>
+          <w:rFonts w:ascii="Calibri" w:eastAsia="Calibri" w:hAnsi="Calibri" w:cs="Calibri"/>
+          <w:b/>
+          <w:sz w:val="24"/>
+        </w:rPr>
+        <w:t>)</w:t>
+      </w:r>
+      <w:r>
+        <w:rPr>
+          <w:rFonts w:ascii="Calibri" w:eastAsia="Calibri" w:hAnsi="Calibri" w:cs="Calibri"/>
+          <w:b/>
+          <w:sz w:val="24"/>
+        </w:rPr>
+        <w:t xml:space="preserve"> diyerek bilgi alınacak </w:t>
+      </w:r>
+      <w:r>
+        <w:rPr>
+          <w:rFonts w:ascii="Calibri" w:eastAsia="Calibri" w:hAnsi="Calibri" w:cs="Calibri"/>
+          <w:b/>
+          <w:sz w:val="24"/>
+        </w:rPr>
+        <w:t xml:space="preserve">ve </w:t>
+      </w:r>
+      <w:proofErr w:type="spellStart"/>
+      <w:r>
+        <w:rPr>
+          <w:rFonts w:ascii="Calibri" w:eastAsia="Calibri" w:hAnsi="Calibri" w:cs="Calibri"/>
+          <w:b/>
+          <w:sz w:val="24"/>
+        </w:rPr>
+        <w:t>listbox</w:t>
+      </w:r>
+      <w:proofErr w:type="spellEnd"/>
+      <w:r>
+        <w:rPr>
+          <w:rFonts w:ascii="Calibri" w:eastAsia="Calibri" w:hAnsi="Calibri" w:cs="Calibri"/>
+          <w:b/>
+          <w:sz w:val="24"/>
+        </w:rPr>
+        <w:t xml:space="preserve"> da böyle </w:t>
+      </w:r>
+      <w:proofErr w:type="spellStart"/>
+      <w:r>
+        <w:rPr>
+          <w:rFonts w:ascii="Calibri" w:eastAsia="Calibri" w:hAnsi="Calibri" w:cs="Calibri"/>
+          <w:b/>
+          <w:sz w:val="24"/>
+        </w:rPr>
+        <w:t>listenecek</w:t>
+      </w:r>
+      <w:proofErr w:type="spellEnd"/>
+      <w:r>
+        <w:rPr>
+          <w:rFonts w:ascii="Calibri" w:eastAsia="Calibri" w:hAnsi="Calibri" w:cs="Calibri"/>
+          <w:b/>
+          <w:sz w:val="24"/>
+        </w:rPr>
+        <w:t>.</w:t>
+      </w:r>
       <w:bookmarkStart w:id="0" w:name="_GoBack"/>
       <w:bookmarkEnd w:id="0"/>
+    </w:p>
+    <w:p>
+      <w:pPr>
+        <w:spacing w:after="0" w:line="240" w:lineRule="auto"/>
+        <w:rPr>
+          <w:rFonts w:ascii="Calibri" w:eastAsia="Calibri" w:hAnsi="Calibri" w:cs="Calibri"/>
+          <w:sz w:val="24"/>
+        </w:rPr>
+      </w:pPr>
+    </w:p>
+    <w:p>
+      <w:pPr>
+        <w:spacing w:after="0" w:line="240" w:lineRule="auto"/>
+        <w:rPr>
+          <w:rFonts w:ascii="Calibri" w:eastAsia="Calibri" w:hAnsi="Calibri" w:cs="Calibri"/>
+          <w:sz w:val="24"/>
+        </w:rPr>
+      </w:pPr>
+      <w:r>
+        <w:rPr>
+          <w:rFonts w:ascii="Calibri" w:eastAsia="Calibri" w:hAnsi="Calibri" w:cs="Calibri"/>
+          <w:sz w:val="24"/>
+        </w:rPr>
+        <w:t xml:space="preserve">- Pay butonu </w:t>
+      </w:r>
+    </w:p>
+    <w:p>
+      <w:pPr>
+        <w:spacing w:after="0" w:line="240" w:lineRule="auto"/>
+        <w:rPr>
+          <w:rFonts w:ascii="Calibri" w:eastAsia="Calibri" w:hAnsi="Calibri" w:cs="Calibri"/>
+          <w:sz w:val="24"/>
+        </w:rPr>
+      </w:pPr>
+      <w:r>
+        <w:rPr>
+          <w:rFonts w:ascii="Calibri" w:eastAsia="Calibri" w:hAnsi="Calibri" w:cs="Calibri"/>
+          <w:sz w:val="24"/>
+        </w:rPr>
+        <w:t xml:space="preserve">        - </w:t>
+      </w:r>
+      <w:proofErr w:type="gramStart"/>
+      <w:r>
+        <w:rPr>
+          <w:rFonts w:ascii="Calibri" w:eastAsia="Calibri" w:hAnsi="Calibri" w:cs="Calibri"/>
+          <w:sz w:val="24"/>
+        </w:rPr>
+        <w:t>btn2.png  154</w:t>
+      </w:r>
+      <w:proofErr w:type="gramEnd"/>
+      <w:r>
+        <w:rPr>
+          <w:rFonts w:ascii="Calibri" w:eastAsia="Calibri" w:hAnsi="Calibri" w:cs="Calibri"/>
+          <w:sz w:val="24"/>
+        </w:rPr>
+        <w:t xml:space="preserve">x50 </w:t>
+      </w:r>
+      <w:proofErr w:type="spellStart"/>
+      <w:r>
+        <w:rPr>
+          <w:rFonts w:ascii="Calibri" w:eastAsia="Calibri" w:hAnsi="Calibri" w:cs="Calibri"/>
+          <w:sz w:val="24"/>
+        </w:rPr>
+        <w:t>px</w:t>
+      </w:r>
+      <w:proofErr w:type="spellEnd"/>
+    </w:p>
+    <w:p>
+      <w:pPr>
+        <w:spacing w:after="0" w:line="240" w:lineRule="auto"/>
+        <w:rPr>
+          <w:rFonts w:ascii="Calibri" w:eastAsia="Calibri" w:hAnsi="Calibri" w:cs="Calibri"/>
+          <w:sz w:val="24"/>
+        </w:rPr>
+      </w:pPr>
+      <w:r>
+        <w:rPr>
+          <w:rFonts w:ascii="Calibri" w:eastAsia="Calibri" w:hAnsi="Calibri" w:cs="Calibri"/>
+          <w:sz w:val="24"/>
+        </w:rPr>
+        <w:t xml:space="preserve">        - </w:t>
+      </w:r>
+      <w:proofErr w:type="spellStart"/>
+      <w:proofErr w:type="gramStart"/>
+      <w:r>
+        <w:rPr>
+          <w:rFonts w:ascii="Calibri" w:eastAsia="Calibri" w:hAnsi="Calibri" w:cs="Calibri"/>
+          <w:sz w:val="24"/>
+        </w:rPr>
+        <w:t>Arial</w:t>
+      </w:r>
+      <w:proofErr w:type="spellEnd"/>
+      <w:r>
+        <w:rPr>
+          <w:rFonts w:ascii="Calibri" w:eastAsia="Calibri" w:hAnsi="Calibri" w:cs="Calibri"/>
+          <w:sz w:val="24"/>
+        </w:rPr>
+        <w:t xml:space="preserve"> -</w:t>
+      </w:r>
+      <w:proofErr w:type="gramEnd"/>
+      <w:r>
+        <w:rPr>
+          <w:rFonts w:ascii="Calibri" w:eastAsia="Calibri" w:hAnsi="Calibri" w:cs="Calibri"/>
+          <w:sz w:val="24"/>
+        </w:rPr>
+        <w:t xml:space="preserve">&gt; 15px -&gt; </w:t>
+      </w:r>
+      <w:proofErr w:type="spellStart"/>
+      <w:r>
+        <w:rPr>
+          <w:rFonts w:ascii="Calibri" w:eastAsia="Calibri" w:hAnsi="Calibri" w:cs="Calibri"/>
+          <w:sz w:val="24"/>
+        </w:rPr>
+        <w:t>Bold</w:t>
+      </w:r>
+      <w:proofErr w:type="spellEnd"/>
+      <w:r>
+        <w:rPr>
+          <w:rFonts w:ascii="Calibri" w:eastAsia="Calibri" w:hAnsi="Calibri" w:cs="Calibri"/>
+          <w:sz w:val="24"/>
+        </w:rPr>
+        <w:t xml:space="preserve"> -&gt; ortalanmış</w:t>
+      </w:r>
+    </w:p>
+    <w:p>
+      <w:pPr>
+        <w:spacing w:after="0" w:line="240" w:lineRule="auto"/>
+        <w:ind w:firstLine="708"/>
+        <w:rPr>
+          <w:rFonts w:ascii="Calibri" w:eastAsia="Calibri" w:hAnsi="Calibri" w:cs="Calibri"/>
+          <w:sz w:val="24"/>
+        </w:rPr>
+      </w:pPr>
+      <w:r>
+        <w:rPr>
+          <w:rFonts w:ascii="Calibri" w:eastAsia="Calibri" w:hAnsi="Calibri" w:cs="Calibri"/>
+          <w:sz w:val="24"/>
+        </w:rPr>
+        <w:t xml:space="preserve">- buton </w:t>
+      </w:r>
+      <w:proofErr w:type="gramStart"/>
+      <w:r>
+        <w:rPr>
+          <w:rFonts w:ascii="Calibri" w:eastAsia="Calibri" w:hAnsi="Calibri" w:cs="Calibri"/>
+          <w:sz w:val="24"/>
+        </w:rPr>
+        <w:t>ismi -</w:t>
+      </w:r>
+      <w:proofErr w:type="gramEnd"/>
+      <w:r>
+        <w:rPr>
+          <w:rFonts w:ascii="Calibri" w:eastAsia="Calibri" w:hAnsi="Calibri" w:cs="Calibri"/>
+          <w:sz w:val="24"/>
+        </w:rPr>
+        <w:t xml:space="preserve">&gt; </w:t>
+      </w:r>
+      <w:proofErr w:type="spellStart"/>
+      <w:r>
+        <w:rPr>
+          <w:rFonts w:ascii="Calibri" w:eastAsia="Calibri" w:hAnsi="Calibri" w:cs="Calibri"/>
+          <w:sz w:val="24"/>
+        </w:rPr>
+        <w:t>payBtn</w:t>
+      </w:r>
+      <w:proofErr w:type="spellEnd"/>
+      <w:r>
+        <w:rPr>
+          <w:rFonts w:ascii="Calibri" w:eastAsia="Calibri" w:hAnsi="Calibri" w:cs="Calibri"/>
+          <w:sz w:val="24"/>
+        </w:rPr>
+        <w:t xml:space="preserve"> olarak tanımlanacak. </w:t>
+      </w:r>
+      <w:proofErr w:type="gramStart"/>
+      <w:r>
+        <w:rPr>
+          <w:rFonts w:ascii="Calibri" w:eastAsia="Calibri" w:hAnsi="Calibri" w:cs="Calibri"/>
+          <w:sz w:val="24"/>
+        </w:rPr>
+        <w:t>oluşturulduğu</w:t>
+      </w:r>
+      <w:proofErr w:type="gramEnd"/>
+      <w:r>
+        <w:rPr>
+          <w:rFonts w:ascii="Calibri" w:eastAsia="Calibri" w:hAnsi="Calibri" w:cs="Calibri"/>
+          <w:sz w:val="24"/>
+        </w:rPr>
+        <w:t xml:space="preserve"> “button1” ismi gibi kalmayacak.</w:t>
+      </w:r>
+    </w:p>
+    <w:p>
+      <w:pPr>
+        <w:spacing w:after="0" w:line="240" w:lineRule="auto"/>
+        <w:ind w:firstLine="708"/>
+        <w:rPr>
+          <w:rFonts w:ascii="Calibri" w:eastAsia="Calibri" w:hAnsi="Calibri" w:cs="Calibri"/>
+          <w:sz w:val="24"/>
+        </w:rPr>
+      </w:pPr>
+      <w:r>
+        <w:rPr>
+          <w:rFonts w:ascii="Calibri" w:eastAsia="Calibri" w:hAnsi="Calibri" w:cs="Calibri"/>
+          <w:sz w:val="24"/>
+        </w:rPr>
+        <w:t xml:space="preserve">- buton </w:t>
+      </w:r>
+      <w:proofErr w:type="gramStart"/>
+      <w:r>
+        <w:rPr>
+          <w:rFonts w:ascii="Calibri" w:eastAsia="Calibri" w:hAnsi="Calibri" w:cs="Calibri"/>
+          <w:sz w:val="24"/>
+        </w:rPr>
+        <w:t>işlemi -</w:t>
+      </w:r>
+      <w:proofErr w:type="gramEnd"/>
+      <w:r>
+        <w:rPr>
+          <w:rFonts w:ascii="Calibri" w:eastAsia="Calibri" w:hAnsi="Calibri" w:cs="Calibri"/>
+          <w:sz w:val="24"/>
+        </w:rPr>
+        <w:t xml:space="preserve">&gt; </w:t>
+      </w:r>
+      <w:r>
+        <w:rPr>
+          <w:rFonts w:ascii="Calibri" w:eastAsia="Calibri" w:hAnsi="Calibri" w:cs="Calibri"/>
+          <w:sz w:val="24"/>
+        </w:rPr>
+        <w:t xml:space="preserve">Financial </w:t>
+      </w:r>
+      <w:proofErr w:type="spellStart"/>
+      <w:r>
+        <w:rPr>
+          <w:rFonts w:ascii="Calibri" w:eastAsia="Calibri" w:hAnsi="Calibri" w:cs="Calibri"/>
+          <w:sz w:val="24"/>
+        </w:rPr>
+        <w:t>Class’ına</w:t>
+      </w:r>
+      <w:proofErr w:type="spellEnd"/>
+      <w:r>
+        <w:rPr>
+          <w:rFonts w:ascii="Calibri" w:eastAsia="Calibri" w:hAnsi="Calibri" w:cs="Calibri"/>
+          <w:sz w:val="24"/>
+        </w:rPr>
+        <w:t xml:space="preserve"> seçili olan faturadaki </w:t>
+      </w:r>
+      <w:proofErr w:type="spellStart"/>
+      <w:r>
+        <w:rPr>
+          <w:rFonts w:ascii="Calibri" w:eastAsia="Calibri" w:hAnsi="Calibri" w:cs="Calibri"/>
+          <w:sz w:val="24"/>
+        </w:rPr>
+        <w:t>Nick,Date,Time</w:t>
+      </w:r>
+      <w:proofErr w:type="spellEnd"/>
+      <w:r>
+        <w:rPr>
+          <w:rFonts w:ascii="Calibri" w:eastAsia="Calibri" w:hAnsi="Calibri" w:cs="Calibri"/>
+          <w:sz w:val="24"/>
+        </w:rPr>
+        <w:t xml:space="preserve"> ve </w:t>
+      </w:r>
+      <w:proofErr w:type="spellStart"/>
+      <w:r>
+        <w:rPr>
+          <w:rFonts w:ascii="Calibri" w:eastAsia="Calibri" w:hAnsi="Calibri" w:cs="Calibri"/>
+          <w:sz w:val="24"/>
+        </w:rPr>
+        <w:t>Price</w:t>
+      </w:r>
+      <w:proofErr w:type="spellEnd"/>
+      <w:r>
+        <w:rPr>
+          <w:rFonts w:ascii="Calibri" w:eastAsia="Calibri" w:hAnsi="Calibri" w:cs="Calibri"/>
+          <w:sz w:val="24"/>
+        </w:rPr>
+        <w:t xml:space="preserve"> değerlerini </w:t>
+      </w:r>
+      <w:proofErr w:type="spellStart"/>
+      <w:r>
+        <w:rPr>
+          <w:rFonts w:ascii="Calibri" w:eastAsia="Calibri" w:hAnsi="Calibri" w:cs="Calibri"/>
+          <w:sz w:val="24"/>
+        </w:rPr>
+        <w:t>tanımlayacak.Ardından</w:t>
+      </w:r>
+      <w:proofErr w:type="spellEnd"/>
       <w:r>
         <w:rPr>
           <w:rFonts w:ascii="Calibri" w:eastAsia="Calibri" w:hAnsi="Calibri" w:cs="Calibri"/>
@@ -247,41 +1515,150 @@
           <w:rFonts w:ascii="Calibri" w:eastAsia="Calibri" w:hAnsi="Calibri" w:cs="Calibri"/>
           <w:sz w:val="24"/>
         </w:rPr>
+        <w:t>PaymentList.cs</w:t>
+      </w:r>
+      <w:proofErr w:type="spellEnd"/>
+      <w:r>
+        <w:rPr>
+          <w:rFonts w:ascii="Calibri" w:eastAsia="Calibri" w:hAnsi="Calibri" w:cs="Calibri"/>
+          <w:sz w:val="24"/>
+        </w:rPr>
+        <w:t xml:space="preserve"> i kapatıp </w:t>
+      </w:r>
+      <w:proofErr w:type="spellStart"/>
+      <w:r>
+        <w:rPr>
+          <w:rFonts w:ascii="Calibri" w:eastAsia="Calibri" w:hAnsi="Calibri" w:cs="Calibri"/>
+          <w:sz w:val="24"/>
+        </w:rPr>
+        <w:t>PaymentPage.cs</w:t>
+      </w:r>
+      <w:proofErr w:type="spellEnd"/>
+      <w:r>
+        <w:rPr>
+          <w:rFonts w:ascii="Calibri" w:eastAsia="Calibri" w:hAnsi="Calibri" w:cs="Calibri"/>
+          <w:sz w:val="24"/>
+        </w:rPr>
+        <w:t xml:space="preserve"> i açması lazım.</w:t>
+      </w:r>
+    </w:p>
+    <w:p>
+      <w:pPr>
+        <w:spacing w:after="0" w:line="240" w:lineRule="auto"/>
+        <w:ind w:firstLine="708"/>
+        <w:rPr>
+          <w:rFonts w:ascii="Calibri" w:eastAsia="Calibri" w:hAnsi="Calibri" w:cs="Calibri"/>
+          <w:sz w:val="24"/>
+        </w:rPr>
+      </w:pPr>
+    </w:p>
+    <w:p>
+      <w:pPr>
+        <w:spacing w:after="0" w:line="240" w:lineRule="auto"/>
+        <w:rPr>
+          <w:rFonts w:ascii="Calibri" w:eastAsia="Calibri" w:hAnsi="Calibri" w:cs="Calibri"/>
+          <w:sz w:val="24"/>
+        </w:rPr>
+      </w:pPr>
+    </w:p>
+    <w:p>
+      <w:pPr>
+        <w:spacing w:after="0" w:line="240" w:lineRule="auto"/>
+        <w:rPr>
+          <w:rFonts w:ascii="Calibri" w:eastAsia="Calibri" w:hAnsi="Calibri" w:cs="Calibri"/>
+          <w:sz w:val="24"/>
+        </w:rPr>
+      </w:pPr>
+    </w:p>
+    <w:p>
+      <w:pPr>
+        <w:spacing w:after="0" w:line="240" w:lineRule="auto"/>
+        <w:rPr>
+          <w:rFonts w:ascii="Calibri" w:eastAsia="Calibri" w:hAnsi="Calibri" w:cs="Calibri"/>
+          <w:sz w:val="24"/>
+        </w:rPr>
+      </w:pPr>
+    </w:p>
+    <w:p>
+      <w:pPr>
+        <w:spacing w:after="0" w:line="240" w:lineRule="auto"/>
+        <w:rPr>
+          <w:rFonts w:ascii="Calibri" w:eastAsia="Calibri" w:hAnsi="Calibri" w:cs="Calibri"/>
+          <w:sz w:val="24"/>
+        </w:rPr>
+      </w:pPr>
+      <w:r>
+        <w:rPr>
+          <w:rFonts w:ascii="Calibri" w:eastAsia="Calibri" w:hAnsi="Calibri" w:cs="Calibri"/>
+          <w:sz w:val="24"/>
+        </w:rPr>
+        <w:t xml:space="preserve">- AIO Chat butonu </w:t>
+      </w:r>
+    </w:p>
+    <w:p>
+      <w:pPr>
+        <w:spacing w:after="0" w:line="240" w:lineRule="auto"/>
+        <w:rPr>
+          <w:rFonts w:ascii="Calibri" w:eastAsia="Calibri" w:hAnsi="Calibri" w:cs="Calibri"/>
+          <w:sz w:val="24"/>
+        </w:rPr>
+      </w:pPr>
+      <w:r>
+        <w:rPr>
+          <w:rFonts w:ascii="Calibri" w:eastAsia="Calibri" w:hAnsi="Calibri" w:cs="Calibri"/>
+          <w:sz w:val="24"/>
+        </w:rPr>
+        <w:t xml:space="preserve">        - </w:t>
+      </w:r>
+      <w:proofErr w:type="gramStart"/>
+      <w:r>
+        <w:rPr>
+          <w:rFonts w:ascii="Calibri" w:eastAsia="Calibri" w:hAnsi="Calibri" w:cs="Calibri"/>
+          <w:sz w:val="24"/>
+        </w:rPr>
+        <w:t>btn3.png  104</w:t>
+      </w:r>
+      <w:proofErr w:type="gramEnd"/>
+      <w:r>
+        <w:rPr>
+          <w:rFonts w:ascii="Calibri" w:eastAsia="Calibri" w:hAnsi="Calibri" w:cs="Calibri"/>
+          <w:sz w:val="24"/>
+        </w:rPr>
+        <w:t xml:space="preserve">x50 </w:t>
+      </w:r>
+      <w:proofErr w:type="spellStart"/>
+      <w:r>
+        <w:rPr>
+          <w:rFonts w:ascii="Calibri" w:eastAsia="Calibri" w:hAnsi="Calibri" w:cs="Calibri"/>
+          <w:sz w:val="24"/>
+        </w:rPr>
         <w:t>px</w:t>
       </w:r>
       <w:proofErr w:type="spellEnd"/>
-      <w:r>
-        <w:rPr>
-          <w:rFonts w:ascii="Calibri" w:eastAsia="Calibri" w:hAnsi="Calibri" w:cs="Calibri"/>
-          <w:sz w:val="24"/>
-        </w:rPr>
-        <w:t xml:space="preserve"> </w:t>
-      </w:r>
-    </w:p>
-    <w:p>
-      <w:pPr>
-        <w:spacing w:after="0" w:line="240" w:lineRule="auto"/>
-        <w:rPr>
-          <w:rFonts w:ascii="Calibri" w:eastAsia="Calibri" w:hAnsi="Calibri" w:cs="Calibri"/>
-          <w:sz w:val="24"/>
-        </w:rPr>
-      </w:pPr>
-      <w:r>
-        <w:rPr>
-          <w:rFonts w:ascii="Calibri" w:eastAsia="Calibri" w:hAnsi="Calibri" w:cs="Calibri"/>
-          <w:sz w:val="24"/>
-        </w:rPr>
-        <w:tab/>
-        <w:t xml:space="preserve">- </w:t>
-      </w:r>
-      <w:proofErr w:type="spellStart"/>
-      <w:proofErr w:type="gramStart"/>
-      <w:r>
-        <w:rPr>
-          <w:rFonts w:ascii="Calibri" w:eastAsia="Calibri" w:hAnsi="Calibri" w:cs="Calibri"/>
-          <w:sz w:val="24"/>
-        </w:rPr>
-        <w:t>arkaplan</w:t>
+    </w:p>
+    <w:p>
+      <w:pPr>
+        <w:spacing w:after="0" w:line="240" w:lineRule="auto"/>
+        <w:rPr>
+          <w:rFonts w:ascii="Calibri" w:eastAsia="Calibri" w:hAnsi="Calibri" w:cs="Calibri"/>
+          <w:sz w:val="24"/>
+        </w:rPr>
+      </w:pPr>
+      <w:r>
+        <w:rPr>
+          <w:rFonts w:ascii="Calibri" w:eastAsia="Calibri" w:hAnsi="Calibri" w:cs="Calibri"/>
+          <w:sz w:val="24"/>
+        </w:rPr>
+        <w:t xml:space="preserve">        - </w:t>
+      </w:r>
+      <w:proofErr w:type="spellStart"/>
+      <w:proofErr w:type="gramStart"/>
+      <w:r>
+        <w:rPr>
+          <w:rFonts w:ascii="Calibri" w:eastAsia="Calibri" w:hAnsi="Calibri" w:cs="Calibri"/>
+          <w:sz w:val="24"/>
+        </w:rPr>
+        <w:t>Arial</w:t>
       </w:r>
       <w:proofErr w:type="spellEnd"/>
       <w:r>
@@ -297,108 +1674,24 @@
           <w:rFonts w:ascii="Calibri" w:eastAsia="Calibri" w:hAnsi="Calibri" w:cs="Calibri"/>
           <w:sz w:val="24"/>
         </w:rPr>
-        <w:t>&gt; bg.png</w:t>
-      </w:r>
-    </w:p>
-    <w:p>
-      <w:pPr>
-        <w:spacing w:after="0" w:line="240" w:lineRule="auto"/>
-        <w:rPr>
-          <w:rFonts w:ascii="Calibri" w:eastAsia="Calibri" w:hAnsi="Calibri" w:cs="Calibri"/>
-          <w:sz w:val="24"/>
-        </w:rPr>
-      </w:pPr>
-    </w:p>
-    <w:p>
-      <w:pPr>
-        <w:spacing w:after="0" w:line="240" w:lineRule="auto"/>
-        <w:rPr>
-          <w:rFonts w:ascii="Calibri" w:eastAsia="Calibri" w:hAnsi="Calibri" w:cs="Calibri"/>
-          <w:sz w:val="24"/>
-        </w:rPr>
-      </w:pPr>
-      <w:r>
-        <w:rPr>
-          <w:rFonts w:ascii="Calibri" w:eastAsia="Calibri" w:hAnsi="Calibri" w:cs="Calibri"/>
-          <w:sz w:val="24"/>
-        </w:rPr>
-        <w:t xml:space="preserve">- </w:t>
-      </w:r>
-      <w:proofErr w:type="gramStart"/>
-      <w:r>
-        <w:rPr>
-          <w:rFonts w:ascii="Calibri" w:eastAsia="Calibri" w:hAnsi="Calibri" w:cs="Calibri"/>
-          <w:sz w:val="24"/>
-        </w:rPr>
-        <w:t>logo -</w:t>
-      </w:r>
-      <w:proofErr w:type="gramEnd"/>
-      <w:r>
-        <w:rPr>
-          <w:rFonts w:ascii="Calibri" w:eastAsia="Calibri" w:hAnsi="Calibri" w:cs="Calibri"/>
-          <w:sz w:val="24"/>
-        </w:rPr>
-        <w:t xml:space="preserve">&gt; middleLogo.png 175x203 </w:t>
-      </w:r>
-      <w:proofErr w:type="spellStart"/>
-      <w:r>
-        <w:rPr>
-          <w:rFonts w:ascii="Calibri" w:eastAsia="Calibri" w:hAnsi="Calibri" w:cs="Calibri"/>
-          <w:sz w:val="24"/>
-        </w:rPr>
-        <w:t>px</w:t>
-      </w:r>
-      <w:proofErr w:type="spellEnd"/>
-    </w:p>
-    <w:p>
-      <w:pPr>
-        <w:spacing w:after="0" w:line="240" w:lineRule="auto"/>
-        <w:rPr>
-          <w:rFonts w:ascii="Calibri" w:eastAsia="Calibri" w:hAnsi="Calibri" w:cs="Calibri"/>
-          <w:sz w:val="24"/>
-        </w:rPr>
-      </w:pPr>
-    </w:p>
-    <w:p>
-      <w:pPr>
-        <w:spacing w:after="0" w:line="240" w:lineRule="auto"/>
-        <w:rPr>
-          <w:rFonts w:ascii="Calibri" w:eastAsia="Calibri" w:hAnsi="Calibri" w:cs="Calibri"/>
-          <w:sz w:val="24"/>
-        </w:rPr>
-      </w:pPr>
-      <w:r>
-        <w:rPr>
-          <w:rFonts w:ascii="Calibri" w:eastAsia="Calibri" w:hAnsi="Calibri" w:cs="Calibri"/>
-          <w:sz w:val="24"/>
-        </w:rPr>
-        <w:t xml:space="preserve">- Kapat </w:t>
-      </w:r>
-      <w:proofErr w:type="gramStart"/>
-      <w:r>
-        <w:rPr>
-          <w:rFonts w:ascii="Calibri" w:eastAsia="Calibri" w:hAnsi="Calibri" w:cs="Calibri"/>
-          <w:sz w:val="24"/>
-        </w:rPr>
-        <w:t>butonu -</w:t>
-      </w:r>
-      <w:proofErr w:type="gramEnd"/>
-      <w:r>
-        <w:rPr>
-          <w:rFonts w:ascii="Calibri" w:eastAsia="Calibri" w:hAnsi="Calibri" w:cs="Calibri"/>
-          <w:sz w:val="24"/>
-        </w:rPr>
-        <w:t xml:space="preserve">&gt; closeBtn.png 36x36 </w:t>
-      </w:r>
-      <w:proofErr w:type="spellStart"/>
-      <w:r>
-        <w:rPr>
-          <w:rFonts w:ascii="Calibri" w:eastAsia="Calibri" w:hAnsi="Calibri" w:cs="Calibri"/>
-          <w:sz w:val="24"/>
-        </w:rPr>
-        <w:t>px</w:t>
-      </w:r>
-      <w:proofErr w:type="spellEnd"/>
+        <w:t xml:space="preserve">&gt; 15px -&gt; </w:t>
+      </w:r>
+      <w:proofErr w:type="spellStart"/>
+      <w:r>
+        <w:rPr>
+          <w:rFonts w:ascii="Calibri" w:eastAsia="Calibri" w:hAnsi="Calibri" w:cs="Calibri"/>
+          <w:sz w:val="24"/>
+        </w:rPr>
+        <w:t>Bold</w:t>
+      </w:r>
+      <w:proofErr w:type="spellEnd"/>
+      <w:r>
+        <w:rPr>
+          <w:rFonts w:ascii="Calibri" w:eastAsia="Calibri" w:hAnsi="Calibri" w:cs="Calibri"/>
+          <w:sz w:val="24"/>
+        </w:rPr>
+        <w:t xml:space="preserve"> -&gt; ortalanmış</w:t>
+      </w:r>
     </w:p>
     <w:p>
       <w:pPr>
@@ -438,7 +1731,7 @@
           <w:rFonts w:ascii="Calibri" w:eastAsia="Calibri" w:hAnsi="Calibri" w:cs="Calibri"/>
           <w:sz w:val="24"/>
         </w:rPr>
-        <w:t>closeBtn</w:t>
+        <w:t>aioChatBtn</w:t>
       </w:r>
       <w:proofErr w:type="spellEnd"/>
       <w:r>
@@ -479,976 +1772,6 @@
           <w:rFonts w:ascii="Calibri" w:eastAsia="Calibri" w:hAnsi="Calibri" w:cs="Calibri"/>
           <w:sz w:val="24"/>
         </w:rPr>
-        <w:t xml:space="preserve">- buton işlemi -&gt; </w:t>
-      </w:r>
-      <w:proofErr w:type="spellStart"/>
-      <w:r>
-        <w:rPr>
-          <w:rFonts w:ascii="Calibri" w:eastAsia="Calibri" w:hAnsi="Calibri" w:cs="Calibri"/>
-          <w:sz w:val="24"/>
-        </w:rPr>
-        <w:t>PaymentList</w:t>
-      </w:r>
-      <w:r>
-        <w:rPr>
-          <w:rFonts w:ascii="Calibri" w:eastAsia="Calibri" w:hAnsi="Calibri" w:cs="Calibri"/>
-          <w:sz w:val="24"/>
-        </w:rPr>
-        <w:t>.cs</w:t>
-      </w:r>
-      <w:proofErr w:type="spellEnd"/>
-      <w:r>
-        <w:rPr>
-          <w:rFonts w:ascii="Calibri" w:eastAsia="Calibri" w:hAnsi="Calibri" w:cs="Calibri"/>
-          <w:sz w:val="24"/>
-        </w:rPr>
-        <w:t xml:space="preserve"> i kapa</w:t>
-      </w:r>
-      <w:r>
-        <w:rPr>
-          <w:rFonts w:ascii="Calibri" w:eastAsia="Calibri" w:hAnsi="Calibri" w:cs="Calibri"/>
-          <w:sz w:val="24"/>
-        </w:rPr>
-        <w:t xml:space="preserve">tıp </w:t>
-      </w:r>
-      <w:proofErr w:type="spellStart"/>
-      <w:r>
-        <w:rPr>
-          <w:rFonts w:ascii="Calibri" w:eastAsia="Calibri" w:hAnsi="Calibri" w:cs="Calibri"/>
-          <w:sz w:val="24"/>
-        </w:rPr>
-        <w:t>UserProfile.cs</w:t>
-      </w:r>
-      <w:proofErr w:type="spellEnd"/>
-      <w:r>
-        <w:rPr>
-          <w:rFonts w:ascii="Calibri" w:eastAsia="Calibri" w:hAnsi="Calibri" w:cs="Calibri"/>
-          <w:sz w:val="24"/>
-        </w:rPr>
-        <w:t xml:space="preserve"> i açması </w:t>
-      </w:r>
-      <w:r>
-        <w:rPr>
-          <w:rFonts w:ascii="Calibri" w:eastAsia="Calibri" w:hAnsi="Calibri" w:cs="Calibri"/>
-          <w:sz w:val="24"/>
-        </w:rPr>
-        <w:t>lazım.</w:t>
-      </w:r>
-    </w:p>
-    <w:p>
-      <w:pPr>
-        <w:spacing w:after="0" w:line="240" w:lineRule="auto"/>
-        <w:rPr>
-          <w:rFonts w:ascii="Calibri" w:eastAsia="Calibri" w:hAnsi="Calibri" w:cs="Calibri"/>
-          <w:sz w:val="24"/>
-        </w:rPr>
-      </w:pPr>
-    </w:p>
-    <w:p>
-      <w:pPr>
-        <w:spacing w:after="0" w:line="240" w:lineRule="auto"/>
-        <w:rPr>
-          <w:rFonts w:ascii="Calibri" w:eastAsia="Calibri" w:hAnsi="Calibri" w:cs="Calibri"/>
-          <w:sz w:val="24"/>
-        </w:rPr>
-      </w:pPr>
-      <w:r>
-        <w:rPr>
-          <w:rFonts w:ascii="Calibri" w:eastAsia="Calibri" w:hAnsi="Calibri" w:cs="Calibri"/>
-          <w:sz w:val="24"/>
-        </w:rPr>
-        <w:t xml:space="preserve">- Select </w:t>
-      </w:r>
-      <w:proofErr w:type="spellStart"/>
-      <w:r>
-        <w:rPr>
-          <w:rFonts w:ascii="Calibri" w:eastAsia="Calibri" w:hAnsi="Calibri" w:cs="Calibri"/>
-          <w:sz w:val="24"/>
-        </w:rPr>
-        <w:t>Invoice</w:t>
-      </w:r>
-      <w:proofErr w:type="spellEnd"/>
-      <w:r>
-        <w:rPr>
-          <w:rFonts w:ascii="Calibri" w:eastAsia="Calibri" w:hAnsi="Calibri" w:cs="Calibri"/>
-          <w:sz w:val="24"/>
-        </w:rPr>
-        <w:t xml:space="preserve"> </w:t>
-      </w:r>
-      <w:proofErr w:type="gramStart"/>
-      <w:r>
-        <w:rPr>
-          <w:rFonts w:ascii="Calibri" w:eastAsia="Calibri" w:hAnsi="Calibri" w:cs="Calibri"/>
-          <w:sz w:val="24"/>
-        </w:rPr>
-        <w:t>yazısı -</w:t>
-      </w:r>
-      <w:proofErr w:type="gramEnd"/>
-      <w:r>
-        <w:rPr>
-          <w:rFonts w:ascii="Calibri" w:eastAsia="Calibri" w:hAnsi="Calibri" w:cs="Calibri"/>
-          <w:sz w:val="24"/>
-        </w:rPr>
-        <w:t xml:space="preserve">&gt; </w:t>
-      </w:r>
-      <w:proofErr w:type="spellStart"/>
-      <w:r>
-        <w:rPr>
-          <w:rFonts w:ascii="Calibri" w:eastAsia="Calibri" w:hAnsi="Calibri" w:cs="Calibri"/>
-          <w:sz w:val="24"/>
-        </w:rPr>
-        <w:t>Arial</w:t>
-      </w:r>
-      <w:proofErr w:type="spellEnd"/>
-      <w:r>
-        <w:rPr>
-          <w:rFonts w:ascii="Calibri" w:eastAsia="Calibri" w:hAnsi="Calibri" w:cs="Calibri"/>
-          <w:sz w:val="24"/>
-        </w:rPr>
-        <w:t xml:space="preserve"> -&gt; 15px -&gt; </w:t>
-      </w:r>
-      <w:proofErr w:type="spellStart"/>
-      <w:r>
-        <w:rPr>
-          <w:rFonts w:ascii="Calibri" w:eastAsia="Calibri" w:hAnsi="Calibri" w:cs="Calibri"/>
-          <w:sz w:val="24"/>
-        </w:rPr>
-        <w:t>Bold</w:t>
-      </w:r>
-      <w:proofErr w:type="spellEnd"/>
-    </w:p>
-    <w:p>
-      <w:pPr>
-        <w:spacing w:after="0" w:line="240" w:lineRule="auto"/>
-        <w:ind w:firstLine="708"/>
-        <w:rPr>
-          <w:rFonts w:ascii="Calibri" w:eastAsia="Calibri" w:hAnsi="Calibri" w:cs="Calibri"/>
-          <w:sz w:val="24"/>
-        </w:rPr>
-      </w:pPr>
-      <w:r>
-        <w:rPr>
-          <w:rFonts w:ascii="Calibri" w:eastAsia="Calibri" w:hAnsi="Calibri" w:cs="Calibri"/>
-          <w:sz w:val="24"/>
-        </w:rPr>
-        <w:t xml:space="preserve">- </w:t>
-      </w:r>
-      <w:proofErr w:type="spellStart"/>
-      <w:r>
-        <w:rPr>
-          <w:rFonts w:ascii="Calibri" w:eastAsia="Calibri" w:hAnsi="Calibri" w:cs="Calibri"/>
-          <w:sz w:val="24"/>
-        </w:rPr>
-        <w:t>label</w:t>
-      </w:r>
-      <w:proofErr w:type="spellEnd"/>
-      <w:r>
-        <w:rPr>
-          <w:rFonts w:ascii="Calibri" w:eastAsia="Calibri" w:hAnsi="Calibri" w:cs="Calibri"/>
-          <w:sz w:val="24"/>
-        </w:rPr>
-        <w:t xml:space="preserve"> </w:t>
-      </w:r>
-      <w:proofErr w:type="gramStart"/>
-      <w:r>
-        <w:rPr>
-          <w:rFonts w:ascii="Calibri" w:eastAsia="Calibri" w:hAnsi="Calibri" w:cs="Calibri"/>
-          <w:sz w:val="24"/>
-        </w:rPr>
-        <w:t>ismi -</w:t>
-      </w:r>
-      <w:proofErr w:type="gramEnd"/>
-      <w:r>
-        <w:rPr>
-          <w:rFonts w:ascii="Calibri" w:eastAsia="Calibri" w:hAnsi="Calibri" w:cs="Calibri"/>
-          <w:sz w:val="24"/>
-        </w:rPr>
-        <w:t xml:space="preserve">&gt; </w:t>
-      </w:r>
-      <w:proofErr w:type="spellStart"/>
-      <w:r>
-        <w:rPr>
-          <w:rFonts w:ascii="Calibri" w:eastAsia="Calibri" w:hAnsi="Calibri" w:cs="Calibri"/>
-          <w:sz w:val="24"/>
-        </w:rPr>
-        <w:t>selectInvoiceLabel</w:t>
-      </w:r>
-      <w:proofErr w:type="spellEnd"/>
-      <w:r>
-        <w:rPr>
-          <w:rFonts w:ascii="Calibri" w:eastAsia="Calibri" w:hAnsi="Calibri" w:cs="Calibri"/>
-          <w:sz w:val="24"/>
-        </w:rPr>
-        <w:t xml:space="preserve"> olarak tanımlanacak. </w:t>
-      </w:r>
-      <w:proofErr w:type="gramStart"/>
-      <w:r>
-        <w:rPr>
-          <w:rFonts w:ascii="Calibri" w:eastAsia="Calibri" w:hAnsi="Calibri" w:cs="Calibri"/>
-          <w:sz w:val="24"/>
-        </w:rPr>
-        <w:t>oluşturulduğu</w:t>
-      </w:r>
-      <w:proofErr w:type="gramEnd"/>
-      <w:r>
-        <w:rPr>
-          <w:rFonts w:ascii="Calibri" w:eastAsia="Calibri" w:hAnsi="Calibri" w:cs="Calibri"/>
-          <w:sz w:val="24"/>
-        </w:rPr>
-        <w:t xml:space="preserve"> “label1” ismi gibi kalmayacak.</w:t>
-      </w:r>
-    </w:p>
-    <w:p>
-      <w:pPr>
-        <w:spacing w:after="0" w:line="240" w:lineRule="auto"/>
-        <w:rPr>
-          <w:rFonts w:ascii="Calibri" w:eastAsia="Calibri" w:hAnsi="Calibri" w:cs="Calibri"/>
-          <w:sz w:val="24"/>
-        </w:rPr>
-      </w:pPr>
-    </w:p>
-    <w:p>
-      <w:pPr>
-        <w:spacing w:after="0" w:line="240" w:lineRule="auto"/>
-        <w:rPr>
-          <w:rFonts w:ascii="Calibri" w:eastAsia="Calibri" w:hAnsi="Calibri" w:cs="Calibri"/>
-          <w:sz w:val="24"/>
-        </w:rPr>
-      </w:pPr>
-      <w:r>
-        <w:rPr>
-          <w:rFonts w:ascii="Calibri" w:eastAsia="Calibri" w:hAnsi="Calibri" w:cs="Calibri"/>
-          <w:sz w:val="24"/>
-        </w:rPr>
-        <w:t xml:space="preserve">- Fatura </w:t>
-      </w:r>
-      <w:proofErr w:type="spellStart"/>
-      <w:r>
-        <w:rPr>
-          <w:rFonts w:ascii="Calibri" w:eastAsia="Calibri" w:hAnsi="Calibri" w:cs="Calibri"/>
-          <w:sz w:val="24"/>
-        </w:rPr>
-        <w:t>listenen</w:t>
-      </w:r>
-      <w:proofErr w:type="spellEnd"/>
-      <w:r>
-        <w:rPr>
-          <w:rFonts w:ascii="Calibri" w:eastAsia="Calibri" w:hAnsi="Calibri" w:cs="Calibri"/>
-          <w:sz w:val="24"/>
-        </w:rPr>
-        <w:t xml:space="preserve"> </w:t>
-      </w:r>
-      <w:proofErr w:type="gramStart"/>
-      <w:r>
-        <w:rPr>
-          <w:rFonts w:ascii="Calibri" w:eastAsia="Calibri" w:hAnsi="Calibri" w:cs="Calibri"/>
-          <w:sz w:val="24"/>
-        </w:rPr>
-        <w:t>kısım -</w:t>
-      </w:r>
-      <w:proofErr w:type="gramEnd"/>
-      <w:r>
-        <w:rPr>
-          <w:rFonts w:ascii="Calibri" w:eastAsia="Calibri" w:hAnsi="Calibri" w:cs="Calibri"/>
-          <w:sz w:val="24"/>
-        </w:rPr>
-        <w:t>&gt;</w:t>
-      </w:r>
-    </w:p>
-    <w:p>
-      <w:pPr>
-        <w:spacing w:after="0" w:line="240" w:lineRule="auto"/>
-        <w:rPr>
-          <w:rFonts w:ascii="Calibri" w:eastAsia="Calibri" w:hAnsi="Calibri" w:cs="Calibri"/>
-          <w:sz w:val="24"/>
-        </w:rPr>
-      </w:pPr>
-      <w:r>
-        <w:rPr>
-          <w:rFonts w:ascii="Calibri" w:eastAsia="Calibri" w:hAnsi="Calibri" w:cs="Calibri"/>
-          <w:sz w:val="24"/>
-        </w:rPr>
-        <w:tab/>
-        <w:t xml:space="preserve">- </w:t>
-      </w:r>
-      <w:proofErr w:type="spellStart"/>
-      <w:proofErr w:type="gramStart"/>
-      <w:r>
-        <w:rPr>
-          <w:rFonts w:ascii="Calibri" w:eastAsia="Calibri" w:hAnsi="Calibri" w:cs="Calibri"/>
-          <w:sz w:val="24"/>
-        </w:rPr>
-        <w:t>Arial</w:t>
-      </w:r>
-      <w:proofErr w:type="spellEnd"/>
-      <w:r>
-        <w:rPr>
-          <w:rFonts w:ascii="Calibri" w:eastAsia="Calibri" w:hAnsi="Calibri" w:cs="Calibri"/>
-          <w:sz w:val="24"/>
-        </w:rPr>
-        <w:t xml:space="preserve"> -</w:t>
-      </w:r>
-      <w:proofErr w:type="gramEnd"/>
-      <w:r>
-        <w:rPr>
-          <w:rFonts w:ascii="Calibri" w:eastAsia="Calibri" w:hAnsi="Calibri" w:cs="Calibri"/>
-          <w:sz w:val="24"/>
-        </w:rPr>
-        <w:t xml:space="preserve">&gt; 15px -&gt; </w:t>
-      </w:r>
-      <w:proofErr w:type="spellStart"/>
-      <w:r>
-        <w:rPr>
-          <w:rFonts w:ascii="Calibri" w:eastAsia="Calibri" w:hAnsi="Calibri" w:cs="Calibri"/>
-          <w:sz w:val="24"/>
-        </w:rPr>
-        <w:t>Bold</w:t>
-      </w:r>
-      <w:proofErr w:type="spellEnd"/>
-      <w:r>
-        <w:rPr>
-          <w:rFonts w:ascii="Calibri" w:eastAsia="Calibri" w:hAnsi="Calibri" w:cs="Calibri"/>
-          <w:sz w:val="24"/>
-        </w:rPr>
-        <w:t xml:space="preserve"> </w:t>
-      </w:r>
-    </w:p>
-    <w:p>
-      <w:pPr>
-        <w:spacing w:after="0" w:line="240" w:lineRule="auto"/>
-        <w:ind w:firstLine="708"/>
-        <w:rPr>
-          <w:rFonts w:ascii="Calibri" w:eastAsia="Calibri" w:hAnsi="Calibri" w:cs="Calibri"/>
-          <w:sz w:val="24"/>
-        </w:rPr>
-      </w:pPr>
-      <w:r>
-        <w:rPr>
-          <w:rFonts w:ascii="Calibri" w:eastAsia="Calibri" w:hAnsi="Calibri" w:cs="Calibri"/>
-          <w:sz w:val="24"/>
-        </w:rPr>
-        <w:t xml:space="preserve">- </w:t>
-      </w:r>
-      <w:proofErr w:type="spellStart"/>
-      <w:r>
-        <w:rPr>
-          <w:rFonts w:ascii="Calibri" w:eastAsia="Calibri" w:hAnsi="Calibri" w:cs="Calibri"/>
-          <w:sz w:val="24"/>
-        </w:rPr>
-        <w:t>listBox</w:t>
-      </w:r>
-      <w:proofErr w:type="spellEnd"/>
-      <w:r>
-        <w:rPr>
-          <w:rFonts w:ascii="Calibri" w:eastAsia="Calibri" w:hAnsi="Calibri" w:cs="Calibri"/>
-          <w:sz w:val="24"/>
-        </w:rPr>
-        <w:t xml:space="preserve"> </w:t>
-      </w:r>
-      <w:proofErr w:type="gramStart"/>
-      <w:r>
-        <w:rPr>
-          <w:rFonts w:ascii="Calibri" w:eastAsia="Calibri" w:hAnsi="Calibri" w:cs="Calibri"/>
-          <w:sz w:val="24"/>
-        </w:rPr>
-        <w:t>ismi -</w:t>
-      </w:r>
-      <w:proofErr w:type="gramEnd"/>
-      <w:r>
-        <w:rPr>
-          <w:rFonts w:ascii="Calibri" w:eastAsia="Calibri" w:hAnsi="Calibri" w:cs="Calibri"/>
-          <w:sz w:val="24"/>
-        </w:rPr>
-        <w:t xml:space="preserve">&gt; </w:t>
-      </w:r>
-      <w:proofErr w:type="spellStart"/>
-      <w:r>
-        <w:rPr>
-          <w:rFonts w:ascii="Calibri" w:eastAsia="Calibri" w:hAnsi="Calibri" w:cs="Calibri"/>
-          <w:sz w:val="24"/>
-        </w:rPr>
-        <w:t>selectInvoiceListBox</w:t>
-      </w:r>
-      <w:proofErr w:type="spellEnd"/>
-      <w:r>
-        <w:rPr>
-          <w:rFonts w:ascii="Calibri" w:eastAsia="Calibri" w:hAnsi="Calibri" w:cs="Calibri"/>
-          <w:sz w:val="24"/>
-        </w:rPr>
-        <w:t xml:space="preserve"> olarak tanımlanacak. </w:t>
-      </w:r>
-      <w:proofErr w:type="gramStart"/>
-      <w:r>
-        <w:rPr>
-          <w:rFonts w:ascii="Calibri" w:eastAsia="Calibri" w:hAnsi="Calibri" w:cs="Calibri"/>
-          <w:sz w:val="24"/>
-        </w:rPr>
-        <w:t>oluşturulduğu</w:t>
-      </w:r>
-      <w:proofErr w:type="gramEnd"/>
-      <w:r>
-        <w:rPr>
-          <w:rFonts w:ascii="Calibri" w:eastAsia="Calibri" w:hAnsi="Calibri" w:cs="Calibri"/>
-          <w:sz w:val="24"/>
-        </w:rPr>
-        <w:t xml:space="preserve"> “listbox1” ismi gibi kalmayacak.</w:t>
-      </w:r>
-    </w:p>
-    <w:p>
-      <w:pPr>
-        <w:spacing w:after="0" w:line="240" w:lineRule="auto"/>
-        <w:rPr>
-          <w:rFonts w:ascii="Calibri" w:eastAsia="Calibri" w:hAnsi="Calibri" w:cs="Calibri"/>
-          <w:sz w:val="24"/>
-        </w:rPr>
-      </w:pPr>
-    </w:p>
-    <w:p>
-      <w:pPr>
-        <w:spacing w:after="0" w:line="240" w:lineRule="auto"/>
-        <w:rPr>
-          <w:rFonts w:ascii="Calibri" w:eastAsia="Calibri" w:hAnsi="Calibri" w:cs="Calibri"/>
-          <w:sz w:val="24"/>
-        </w:rPr>
-      </w:pPr>
-      <w:r>
-        <w:rPr>
-          <w:rFonts w:ascii="Calibri" w:eastAsia="Calibri" w:hAnsi="Calibri" w:cs="Calibri"/>
-          <w:sz w:val="24"/>
-        </w:rPr>
-        <w:t xml:space="preserve">- Pay butonu </w:t>
-      </w:r>
-    </w:p>
-    <w:p>
-      <w:pPr>
-        <w:spacing w:after="0" w:line="240" w:lineRule="auto"/>
-        <w:rPr>
-          <w:rFonts w:ascii="Calibri" w:eastAsia="Calibri" w:hAnsi="Calibri" w:cs="Calibri"/>
-          <w:sz w:val="24"/>
-        </w:rPr>
-      </w:pPr>
-      <w:r>
-        <w:rPr>
-          <w:rFonts w:ascii="Calibri" w:eastAsia="Calibri" w:hAnsi="Calibri" w:cs="Calibri"/>
-          <w:sz w:val="24"/>
-        </w:rPr>
-        <w:t xml:space="preserve">        - </w:t>
-      </w:r>
-      <w:proofErr w:type="gramStart"/>
-      <w:r>
-        <w:rPr>
-          <w:rFonts w:ascii="Calibri" w:eastAsia="Calibri" w:hAnsi="Calibri" w:cs="Calibri"/>
-          <w:sz w:val="24"/>
-        </w:rPr>
-        <w:t>btn2.png  154</w:t>
-      </w:r>
-      <w:proofErr w:type="gramEnd"/>
-      <w:r>
-        <w:rPr>
-          <w:rFonts w:ascii="Calibri" w:eastAsia="Calibri" w:hAnsi="Calibri" w:cs="Calibri"/>
-          <w:sz w:val="24"/>
-        </w:rPr>
-        <w:t xml:space="preserve">x50 </w:t>
-      </w:r>
-      <w:proofErr w:type="spellStart"/>
-      <w:r>
-        <w:rPr>
-          <w:rFonts w:ascii="Calibri" w:eastAsia="Calibri" w:hAnsi="Calibri" w:cs="Calibri"/>
-          <w:sz w:val="24"/>
-        </w:rPr>
-        <w:t>px</w:t>
-      </w:r>
-      <w:proofErr w:type="spellEnd"/>
-    </w:p>
-    <w:p>
-      <w:pPr>
-        <w:spacing w:after="0" w:line="240" w:lineRule="auto"/>
-        <w:rPr>
-          <w:rFonts w:ascii="Calibri" w:eastAsia="Calibri" w:hAnsi="Calibri" w:cs="Calibri"/>
-          <w:sz w:val="24"/>
-        </w:rPr>
-      </w:pPr>
-      <w:r>
-        <w:rPr>
-          <w:rFonts w:ascii="Calibri" w:eastAsia="Calibri" w:hAnsi="Calibri" w:cs="Calibri"/>
-          <w:sz w:val="24"/>
-        </w:rPr>
-        <w:t xml:space="preserve">        - </w:t>
-      </w:r>
-      <w:proofErr w:type="spellStart"/>
-      <w:proofErr w:type="gramStart"/>
-      <w:r>
-        <w:rPr>
-          <w:rFonts w:ascii="Calibri" w:eastAsia="Calibri" w:hAnsi="Calibri" w:cs="Calibri"/>
-          <w:sz w:val="24"/>
-        </w:rPr>
-        <w:t>Arial</w:t>
-      </w:r>
-      <w:proofErr w:type="spellEnd"/>
-      <w:r>
-        <w:rPr>
-          <w:rFonts w:ascii="Calibri" w:eastAsia="Calibri" w:hAnsi="Calibri" w:cs="Calibri"/>
-          <w:sz w:val="24"/>
-        </w:rPr>
-        <w:t xml:space="preserve"> -</w:t>
-      </w:r>
-      <w:proofErr w:type="gramEnd"/>
-      <w:r>
-        <w:rPr>
-          <w:rFonts w:ascii="Calibri" w:eastAsia="Calibri" w:hAnsi="Calibri" w:cs="Calibri"/>
-          <w:sz w:val="24"/>
-        </w:rPr>
-        <w:t xml:space="preserve">&gt; 15px -&gt; </w:t>
-      </w:r>
-      <w:proofErr w:type="spellStart"/>
-      <w:r>
-        <w:rPr>
-          <w:rFonts w:ascii="Calibri" w:eastAsia="Calibri" w:hAnsi="Calibri" w:cs="Calibri"/>
-          <w:sz w:val="24"/>
-        </w:rPr>
-        <w:t>Bold</w:t>
-      </w:r>
-      <w:proofErr w:type="spellEnd"/>
-      <w:r>
-        <w:rPr>
-          <w:rFonts w:ascii="Calibri" w:eastAsia="Calibri" w:hAnsi="Calibri" w:cs="Calibri"/>
-          <w:sz w:val="24"/>
-        </w:rPr>
-        <w:t xml:space="preserve"> -&gt; ortalanmış</w:t>
-      </w:r>
-    </w:p>
-    <w:p>
-      <w:pPr>
-        <w:spacing w:after="0" w:line="240" w:lineRule="auto"/>
-        <w:ind w:firstLine="708"/>
-        <w:rPr>
-          <w:rFonts w:ascii="Calibri" w:eastAsia="Calibri" w:hAnsi="Calibri" w:cs="Calibri"/>
-          <w:sz w:val="24"/>
-        </w:rPr>
-      </w:pPr>
-      <w:r>
-        <w:rPr>
-          <w:rFonts w:ascii="Calibri" w:eastAsia="Calibri" w:hAnsi="Calibri" w:cs="Calibri"/>
-          <w:sz w:val="24"/>
-        </w:rPr>
-        <w:t xml:space="preserve">- buton </w:t>
-      </w:r>
-      <w:proofErr w:type="gramStart"/>
-      <w:r>
-        <w:rPr>
-          <w:rFonts w:ascii="Calibri" w:eastAsia="Calibri" w:hAnsi="Calibri" w:cs="Calibri"/>
-          <w:sz w:val="24"/>
-        </w:rPr>
-        <w:t>ismi -</w:t>
-      </w:r>
-      <w:proofErr w:type="gramEnd"/>
-      <w:r>
-        <w:rPr>
-          <w:rFonts w:ascii="Calibri" w:eastAsia="Calibri" w:hAnsi="Calibri" w:cs="Calibri"/>
-          <w:sz w:val="24"/>
-        </w:rPr>
-        <w:t xml:space="preserve">&gt; </w:t>
-      </w:r>
-      <w:proofErr w:type="spellStart"/>
-      <w:r>
-        <w:rPr>
-          <w:rFonts w:ascii="Calibri" w:eastAsia="Calibri" w:hAnsi="Calibri" w:cs="Calibri"/>
-          <w:sz w:val="24"/>
-        </w:rPr>
-        <w:t>payBtn</w:t>
-      </w:r>
-      <w:proofErr w:type="spellEnd"/>
-      <w:r>
-        <w:rPr>
-          <w:rFonts w:ascii="Calibri" w:eastAsia="Calibri" w:hAnsi="Calibri" w:cs="Calibri"/>
-          <w:sz w:val="24"/>
-        </w:rPr>
-        <w:t xml:space="preserve"> olarak tanımlanacak. </w:t>
-      </w:r>
-      <w:proofErr w:type="gramStart"/>
-      <w:r>
-        <w:rPr>
-          <w:rFonts w:ascii="Calibri" w:eastAsia="Calibri" w:hAnsi="Calibri" w:cs="Calibri"/>
-          <w:sz w:val="24"/>
-        </w:rPr>
-        <w:t>oluşturulduğu</w:t>
-      </w:r>
-      <w:proofErr w:type="gramEnd"/>
-      <w:r>
-        <w:rPr>
-          <w:rFonts w:ascii="Calibri" w:eastAsia="Calibri" w:hAnsi="Calibri" w:cs="Calibri"/>
-          <w:sz w:val="24"/>
-        </w:rPr>
-        <w:t xml:space="preserve"> “button1” ismi gibi kalmayacak.</w:t>
-      </w:r>
-    </w:p>
-    <w:p>
-      <w:pPr>
-        <w:spacing w:after="0" w:line="240" w:lineRule="auto"/>
-        <w:ind w:firstLine="708"/>
-        <w:rPr>
-          <w:rFonts w:ascii="Calibri" w:eastAsia="Calibri" w:hAnsi="Calibri" w:cs="Calibri"/>
-          <w:sz w:val="24"/>
-        </w:rPr>
-      </w:pPr>
-      <w:r>
-        <w:rPr>
-          <w:rFonts w:ascii="Calibri" w:eastAsia="Calibri" w:hAnsi="Calibri" w:cs="Calibri"/>
-          <w:sz w:val="24"/>
-        </w:rPr>
-        <w:t xml:space="preserve">- buton </w:t>
-      </w:r>
-      <w:proofErr w:type="gramStart"/>
-      <w:r>
-        <w:rPr>
-          <w:rFonts w:ascii="Calibri" w:eastAsia="Calibri" w:hAnsi="Calibri" w:cs="Calibri"/>
-          <w:sz w:val="24"/>
-        </w:rPr>
-        <w:t>işlemi -</w:t>
-      </w:r>
-      <w:proofErr w:type="gramEnd"/>
-      <w:r>
-        <w:rPr>
-          <w:rFonts w:ascii="Calibri" w:eastAsia="Calibri" w:hAnsi="Calibri" w:cs="Calibri"/>
-          <w:sz w:val="24"/>
-        </w:rPr>
-        <w:t xml:space="preserve">&gt; </w:t>
-      </w:r>
-      <w:r>
-        <w:rPr>
-          <w:rFonts w:ascii="Calibri" w:eastAsia="Calibri" w:hAnsi="Calibri" w:cs="Calibri"/>
-          <w:sz w:val="24"/>
-        </w:rPr>
-        <w:t xml:space="preserve">Financial </w:t>
-      </w:r>
-      <w:proofErr w:type="spellStart"/>
-      <w:r>
-        <w:rPr>
-          <w:rFonts w:ascii="Calibri" w:eastAsia="Calibri" w:hAnsi="Calibri" w:cs="Calibri"/>
-          <w:sz w:val="24"/>
-        </w:rPr>
-        <w:t>Class’ına</w:t>
-      </w:r>
-      <w:proofErr w:type="spellEnd"/>
-      <w:r>
-        <w:rPr>
-          <w:rFonts w:ascii="Calibri" w:eastAsia="Calibri" w:hAnsi="Calibri" w:cs="Calibri"/>
-          <w:sz w:val="24"/>
-        </w:rPr>
-        <w:t xml:space="preserve"> seçili olan faturadaki </w:t>
-      </w:r>
-      <w:proofErr w:type="spellStart"/>
-      <w:r>
-        <w:rPr>
-          <w:rFonts w:ascii="Calibri" w:eastAsia="Calibri" w:hAnsi="Calibri" w:cs="Calibri"/>
-          <w:sz w:val="24"/>
-        </w:rPr>
-        <w:t>Nick,Date,Time</w:t>
-      </w:r>
-      <w:proofErr w:type="spellEnd"/>
-      <w:r>
-        <w:rPr>
-          <w:rFonts w:ascii="Calibri" w:eastAsia="Calibri" w:hAnsi="Calibri" w:cs="Calibri"/>
-          <w:sz w:val="24"/>
-        </w:rPr>
-        <w:t xml:space="preserve"> ve </w:t>
-      </w:r>
-      <w:proofErr w:type="spellStart"/>
-      <w:r>
-        <w:rPr>
-          <w:rFonts w:ascii="Calibri" w:eastAsia="Calibri" w:hAnsi="Calibri" w:cs="Calibri"/>
-          <w:sz w:val="24"/>
-        </w:rPr>
-        <w:t>Price</w:t>
-      </w:r>
-      <w:proofErr w:type="spellEnd"/>
-      <w:r>
-        <w:rPr>
-          <w:rFonts w:ascii="Calibri" w:eastAsia="Calibri" w:hAnsi="Calibri" w:cs="Calibri"/>
-          <w:sz w:val="24"/>
-        </w:rPr>
-        <w:t xml:space="preserve"> değerlerini </w:t>
-      </w:r>
-      <w:proofErr w:type="spellStart"/>
-      <w:r>
-        <w:rPr>
-          <w:rFonts w:ascii="Calibri" w:eastAsia="Calibri" w:hAnsi="Calibri" w:cs="Calibri"/>
-          <w:sz w:val="24"/>
-        </w:rPr>
-        <w:t>tanımlayacak.Ardından</w:t>
-      </w:r>
-      <w:proofErr w:type="spellEnd"/>
-      <w:r>
-        <w:rPr>
-          <w:rFonts w:ascii="Calibri" w:eastAsia="Calibri" w:hAnsi="Calibri" w:cs="Calibri"/>
-          <w:sz w:val="24"/>
-        </w:rPr>
-        <w:t xml:space="preserve"> </w:t>
-      </w:r>
-      <w:proofErr w:type="spellStart"/>
-      <w:r>
-        <w:rPr>
-          <w:rFonts w:ascii="Calibri" w:eastAsia="Calibri" w:hAnsi="Calibri" w:cs="Calibri"/>
-          <w:sz w:val="24"/>
-        </w:rPr>
-        <w:t>PaymentList.cs</w:t>
-      </w:r>
-      <w:proofErr w:type="spellEnd"/>
-      <w:r>
-        <w:rPr>
-          <w:rFonts w:ascii="Calibri" w:eastAsia="Calibri" w:hAnsi="Calibri" w:cs="Calibri"/>
-          <w:sz w:val="24"/>
-        </w:rPr>
-        <w:t xml:space="preserve"> i kapatıp </w:t>
-      </w:r>
-      <w:proofErr w:type="spellStart"/>
-      <w:r>
-        <w:rPr>
-          <w:rFonts w:ascii="Calibri" w:eastAsia="Calibri" w:hAnsi="Calibri" w:cs="Calibri"/>
-          <w:sz w:val="24"/>
-        </w:rPr>
-        <w:t>PaymentPage.cs</w:t>
-      </w:r>
-      <w:proofErr w:type="spellEnd"/>
-      <w:r>
-        <w:rPr>
-          <w:rFonts w:ascii="Calibri" w:eastAsia="Calibri" w:hAnsi="Calibri" w:cs="Calibri"/>
-          <w:sz w:val="24"/>
-        </w:rPr>
-        <w:t xml:space="preserve"> i açması lazım.</w:t>
-      </w:r>
-    </w:p>
-    <w:p>
-      <w:pPr>
-        <w:spacing w:after="0" w:line="240" w:lineRule="auto"/>
-        <w:ind w:firstLine="708"/>
-        <w:rPr>
-          <w:rFonts w:ascii="Calibri" w:eastAsia="Calibri" w:hAnsi="Calibri" w:cs="Calibri"/>
-          <w:sz w:val="24"/>
-        </w:rPr>
-      </w:pPr>
-    </w:p>
-    <w:p>
-      <w:pPr>
-        <w:spacing w:after="0" w:line="240" w:lineRule="auto"/>
-        <w:rPr>
-          <w:rFonts w:ascii="Calibri" w:eastAsia="Calibri" w:hAnsi="Calibri" w:cs="Calibri"/>
-          <w:sz w:val="24"/>
-        </w:rPr>
-      </w:pPr>
-    </w:p>
-    <w:p>
-      <w:pPr>
-        <w:spacing w:after="0" w:line="240" w:lineRule="auto"/>
-        <w:rPr>
-          <w:rFonts w:ascii="Calibri" w:eastAsia="Calibri" w:hAnsi="Calibri" w:cs="Calibri"/>
-          <w:sz w:val="24"/>
-        </w:rPr>
-      </w:pPr>
-    </w:p>
-    <w:p>
-      <w:pPr>
-        <w:spacing w:after="0" w:line="240" w:lineRule="auto"/>
-        <w:rPr>
-          <w:rFonts w:ascii="Calibri" w:eastAsia="Calibri" w:hAnsi="Calibri" w:cs="Calibri"/>
-          <w:sz w:val="24"/>
-        </w:rPr>
-      </w:pPr>
-    </w:p>
-    <w:p>
-      <w:pPr>
-        <w:spacing w:after="0" w:line="240" w:lineRule="auto"/>
-        <w:rPr>
-          <w:rFonts w:ascii="Calibri" w:eastAsia="Calibri" w:hAnsi="Calibri" w:cs="Calibri"/>
-          <w:sz w:val="24"/>
-        </w:rPr>
-      </w:pPr>
-      <w:r>
-        <w:rPr>
-          <w:rFonts w:ascii="Calibri" w:eastAsia="Calibri" w:hAnsi="Calibri" w:cs="Calibri"/>
-          <w:sz w:val="24"/>
-        </w:rPr>
-        <w:t xml:space="preserve">- AIO Chat butonu </w:t>
-      </w:r>
-    </w:p>
-    <w:p>
-      <w:pPr>
-        <w:spacing w:after="0" w:line="240" w:lineRule="auto"/>
-        <w:rPr>
-          <w:rFonts w:ascii="Calibri" w:eastAsia="Calibri" w:hAnsi="Calibri" w:cs="Calibri"/>
-          <w:sz w:val="24"/>
-        </w:rPr>
-      </w:pPr>
-      <w:r>
-        <w:rPr>
-          <w:rFonts w:ascii="Calibri" w:eastAsia="Calibri" w:hAnsi="Calibri" w:cs="Calibri"/>
-          <w:sz w:val="24"/>
-        </w:rPr>
-        <w:t xml:space="preserve">        - </w:t>
-      </w:r>
-      <w:proofErr w:type="gramStart"/>
-      <w:r>
-        <w:rPr>
-          <w:rFonts w:ascii="Calibri" w:eastAsia="Calibri" w:hAnsi="Calibri" w:cs="Calibri"/>
-          <w:sz w:val="24"/>
-        </w:rPr>
-        <w:t>btn3.png  104</w:t>
-      </w:r>
-      <w:proofErr w:type="gramEnd"/>
-      <w:r>
-        <w:rPr>
-          <w:rFonts w:ascii="Calibri" w:eastAsia="Calibri" w:hAnsi="Calibri" w:cs="Calibri"/>
-          <w:sz w:val="24"/>
-        </w:rPr>
-        <w:t xml:space="preserve">x50 </w:t>
-      </w:r>
-      <w:proofErr w:type="spellStart"/>
-      <w:r>
-        <w:rPr>
-          <w:rFonts w:ascii="Calibri" w:eastAsia="Calibri" w:hAnsi="Calibri" w:cs="Calibri"/>
-          <w:sz w:val="24"/>
-        </w:rPr>
-        <w:t>px</w:t>
-      </w:r>
-      <w:proofErr w:type="spellEnd"/>
-    </w:p>
-    <w:p>
-      <w:pPr>
-        <w:spacing w:after="0" w:line="240" w:lineRule="auto"/>
-        <w:rPr>
-          <w:rFonts w:ascii="Calibri" w:eastAsia="Calibri" w:hAnsi="Calibri" w:cs="Calibri"/>
-          <w:sz w:val="24"/>
-        </w:rPr>
-      </w:pPr>
-      <w:r>
-        <w:rPr>
-          <w:rFonts w:ascii="Calibri" w:eastAsia="Calibri" w:hAnsi="Calibri" w:cs="Calibri"/>
-          <w:sz w:val="24"/>
-        </w:rPr>
-        <w:t xml:space="preserve">        - </w:t>
-      </w:r>
-      <w:proofErr w:type="spellStart"/>
-      <w:proofErr w:type="gramStart"/>
-      <w:r>
-        <w:rPr>
-          <w:rFonts w:ascii="Calibri" w:eastAsia="Calibri" w:hAnsi="Calibri" w:cs="Calibri"/>
-          <w:sz w:val="24"/>
-        </w:rPr>
-        <w:t>Arial</w:t>
-      </w:r>
-      <w:proofErr w:type="spellEnd"/>
-      <w:r>
-        <w:rPr>
-          <w:rFonts w:ascii="Calibri" w:eastAsia="Calibri" w:hAnsi="Calibri" w:cs="Calibri"/>
-          <w:sz w:val="24"/>
-        </w:rPr>
-        <w:t xml:space="preserve"> -</w:t>
-      </w:r>
-      <w:proofErr w:type="gramEnd"/>
-      <w:r>
-        <w:rPr>
-          <w:rFonts w:ascii="Calibri" w:eastAsia="Calibri" w:hAnsi="Calibri" w:cs="Calibri"/>
-          <w:sz w:val="24"/>
-        </w:rPr>
-        <w:t xml:space="preserve">&gt; 15px -&gt; </w:t>
-      </w:r>
-      <w:proofErr w:type="spellStart"/>
-      <w:r>
-        <w:rPr>
-          <w:rFonts w:ascii="Calibri" w:eastAsia="Calibri" w:hAnsi="Calibri" w:cs="Calibri"/>
-          <w:sz w:val="24"/>
-        </w:rPr>
-        <w:t>Bold</w:t>
-      </w:r>
-      <w:proofErr w:type="spellEnd"/>
-      <w:r>
-        <w:rPr>
-          <w:rFonts w:ascii="Calibri" w:eastAsia="Calibri" w:hAnsi="Calibri" w:cs="Calibri"/>
-          <w:sz w:val="24"/>
-        </w:rPr>
-        <w:t xml:space="preserve"> -&gt; ortalanmış</w:t>
-      </w:r>
-    </w:p>
-    <w:p>
-      <w:pPr>
-        <w:spacing w:after="0" w:line="240" w:lineRule="auto"/>
-        <w:ind w:firstLine="708"/>
-        <w:rPr>
-          <w:rFonts w:ascii="Calibri" w:eastAsia="Calibri" w:hAnsi="Calibri" w:cs="Calibri"/>
-          <w:sz w:val="24"/>
-        </w:rPr>
-      </w:pPr>
-      <w:r>
-        <w:rPr>
-          <w:rFonts w:ascii="Calibri" w:eastAsia="Calibri" w:hAnsi="Calibri" w:cs="Calibri"/>
-          <w:sz w:val="24"/>
-        </w:rPr>
-        <w:t xml:space="preserve">- buton </w:t>
-      </w:r>
-      <w:proofErr w:type="gramStart"/>
-      <w:r>
-        <w:rPr>
-          <w:rFonts w:ascii="Calibri" w:eastAsia="Calibri" w:hAnsi="Calibri" w:cs="Calibri"/>
-          <w:sz w:val="24"/>
-        </w:rPr>
-        <w:t>ismi -</w:t>
-      </w:r>
-      <w:proofErr w:type="gramEnd"/>
-      <w:r>
-        <w:rPr>
-          <w:rFonts w:ascii="Calibri" w:eastAsia="Calibri" w:hAnsi="Calibri" w:cs="Calibri"/>
-          <w:sz w:val="24"/>
-        </w:rPr>
-        <w:t xml:space="preserve">&gt; </w:t>
-      </w:r>
-      <w:proofErr w:type="spellStart"/>
-      <w:r>
-        <w:rPr>
-          <w:rFonts w:ascii="Calibri" w:eastAsia="Calibri" w:hAnsi="Calibri" w:cs="Calibri"/>
-          <w:sz w:val="24"/>
-        </w:rPr>
-        <w:t>aioChatBtn</w:t>
-      </w:r>
-      <w:proofErr w:type="spellEnd"/>
-      <w:r>
-        <w:rPr>
-          <w:rFonts w:ascii="Calibri" w:eastAsia="Calibri" w:hAnsi="Calibri" w:cs="Calibri"/>
-          <w:sz w:val="24"/>
-        </w:rPr>
-        <w:t xml:space="preserve"> olarak tanımlanacak. </w:t>
-      </w:r>
-      <w:proofErr w:type="gramStart"/>
-      <w:r>
-        <w:rPr>
-          <w:rFonts w:ascii="Calibri" w:eastAsia="Calibri" w:hAnsi="Calibri" w:cs="Calibri"/>
-          <w:sz w:val="24"/>
-        </w:rPr>
-        <w:t>oluşturulduğu</w:t>
-      </w:r>
-      <w:proofErr w:type="gramEnd"/>
-      <w:r>
-        <w:rPr>
-          <w:rFonts w:ascii="Calibri" w:eastAsia="Calibri" w:hAnsi="Calibri" w:cs="Calibri"/>
-          <w:sz w:val="24"/>
-        </w:rPr>
-        <w:t xml:space="preserve"> “button1” ismi gibi kalmayacak.</w:t>
-      </w:r>
-    </w:p>
-    <w:p>
-      <w:pPr>
-        <w:spacing w:after="0" w:line="240" w:lineRule="auto"/>
-        <w:ind w:firstLine="708"/>
-        <w:rPr>
-          <w:rFonts w:ascii="Calibri" w:eastAsia="Calibri" w:hAnsi="Calibri" w:cs="Calibri"/>
-          <w:sz w:val="24"/>
-        </w:rPr>
-      </w:pPr>
-      <w:r>
-        <w:rPr>
-          <w:rFonts w:ascii="Calibri" w:eastAsia="Calibri" w:hAnsi="Calibri" w:cs="Calibri"/>
-          <w:sz w:val="24"/>
-        </w:rPr>
-        <w:lastRenderedPageBreak/>
         <w:t xml:space="preserve">- buton </w:t>
       </w:r>
       <w:proofErr w:type="gramStart"/>
@@ -2147,6 +2470,126 @@
     </w:sectPr>
   </w:body>
 </w:document>
+</file>
+
+<file path=word/numbering.xml><?xml version="1.0" encoding="utf-8"?>
+<w:numbering xmlns:wpc="http://schemas.microsoft.com/office/word/2010/wordprocessingCanvas" xmlns:cx="http://schemas.microsoft.com/office/drawing/2014/chartex" xmlns:cx1="http://schemas.microsoft.com/office/drawing/2015/9/8/chartex" xmlns:cx2="http://schemas.microsoft.com/office/drawing/2015/10/21/chartex" xmlns:cx3="http://schemas.microsoft.com/office/drawing/2016/5/9/chartex" xmlns:cx4="http://schemas.microsoft.com/office/drawing/2016/5/10/chartex" xmlns:cx5="http://schemas.microsoft.com/office/drawing/2016/5/11/chartex" xmlns:cx6="http://schemas.microsoft.com/office/drawing/2016/5/12/chartex" xmlns:cx7="http://schemas.microsoft.com/office/drawing/2016/5/13/chartex" xmlns:cx8="http://schemas.microsoft.com/office/drawing/2016/5/14/chartex" xmlns:mc="http://schemas.openxmlformats.org/markup-compatibility/2006" xmlns:aink="http://schemas.microsoft.com/office/drawing/2016/ink" xmlns:am3d="http://schemas.microsoft.com/office/drawing/2017/model3d" xmlns:o="urn:schemas-microsoft-com:office:office" xmlns:r="http://schemas.openxmlformats.org/officeDocument/2006/relationships" xmlns:m="http://schemas.openxmlformats.org/officeDocument/2006/math" xmlns:v="urn:schemas-microsoft-com:vml" xmlns:wp14="http://schemas.microsoft.com/office/word/2010/wordprocessingDrawing" xmlns:wp="http://schemas.openxmlformats.org/drawingml/2006/wordprocessingDrawing" xmlns:w10="urn:schemas-microsoft-com:office:word" xmlns:w="http://schemas.openxmlformats.org/wordprocessingml/2006/main" xmlns:w14="http://schemas.microsoft.com/office/word/2010/wordml" xmlns:w15="http://schemas.microsoft.com/office/word/2012/wordml" xmlns:w16cid="http://schemas.microsoft.com/office/word/2016/wordml/cid" xmlns:w16se="http://schemas.microsoft.com/office/word/2015/wordml/symex" xmlns:wpg="http://schemas.microsoft.com/office/word/2010/wordprocessingGroup" xmlns:wpi="http://schemas.microsoft.com/office/word/2010/wordprocessingInk" xmlns:wne="http://schemas.microsoft.com/office/word/2006/wordml" xmlns:wps="http://schemas.microsoft.com/office/word/2010/wordprocessingShape" mc:Ignorable="w14 w15 w16se w16cid wp14">
+  <w:abstractNum w:abstractNumId="0" w15:restartNumberingAfterBreak="0">
+    <w:nsid w:val="309B6FBE"/>
+    <w:multiLevelType w:val="hybridMultilevel"/>
+    <w:tmpl w:val="9B569C8A"/>
+    <w:lvl w:ilvl="0" w:tplc="D2107128">
+      <w:numFmt w:val="bullet"/>
+      <w:lvlText w:val="-"/>
+      <w:lvlJc w:val="left"/>
+      <w:pPr>
+        <w:ind w:left="720" w:hanging="360"/>
+      </w:pPr>
+      <w:rPr>
+        <w:rFonts w:ascii="Calibri" w:eastAsia="Calibri" w:hAnsi="Calibri" w:cs="Calibri" w:hint="default"/>
+      </w:rPr>
+    </w:lvl>
+    <w:lvl w:ilvl="1" w:tplc="041F0003" w:tentative="1">
+      <w:start w:val="1"/>
+      <w:numFmt w:val="bullet"/>
+      <w:lvlText w:val="o"/>
+      <w:lvlJc w:val="left"/>
+      <w:pPr>
+        <w:ind w:left="1440" w:hanging="360"/>
+      </w:pPr>
+      <w:rPr>
+        <w:rFonts w:ascii="Courier New" w:hAnsi="Courier New" w:cs="Courier New" w:hint="default"/>
+      </w:rPr>
+    </w:lvl>
+    <w:lvl w:ilvl="2" w:tplc="041F0005" w:tentative="1">
+      <w:start w:val="1"/>
+      <w:numFmt w:val="bullet"/>
+      <w:lvlText w:val=""/>
+      <w:lvlJc w:val="left"/>
+      <w:pPr>
+        <w:ind w:left="2160" w:hanging="360"/>
+      </w:pPr>
+      <w:rPr>
+        <w:rFonts w:ascii="Wingdings" w:hAnsi="Wingdings" w:hint="default"/>
+      </w:rPr>
+    </w:lvl>
+    <w:lvl w:ilvl="3" w:tplc="041F0001" w:tentative="1">
+      <w:start w:val="1"/>
+      <w:numFmt w:val="bullet"/>
+      <w:lvlText w:val=""/>
+      <w:lvlJc w:val="left"/>
+      <w:pPr>
+        <w:ind w:left="2880" w:hanging="360"/>
+      </w:pPr>
+      <w:rPr>
+        <w:rFonts w:ascii="Symbol" w:hAnsi="Symbol" w:hint="default"/>
+      </w:rPr>
+    </w:lvl>
+    <w:lvl w:ilvl="4" w:tplc="041F0003" w:tentative="1">
+      <w:start w:val="1"/>
+      <w:numFmt w:val="bullet"/>
+      <w:lvlText w:val="o"/>
+      <w:lvlJc w:val="left"/>
+      <w:pPr>
+        <w:ind w:left="3600" w:hanging="360"/>
+      </w:pPr>
+      <w:rPr>
+        <w:rFonts w:ascii="Courier New" w:hAnsi="Courier New" w:cs="Courier New" w:hint="default"/>
+      </w:rPr>
+    </w:lvl>
+    <w:lvl w:ilvl="5" w:tplc="041F0005" w:tentative="1">
+      <w:start w:val="1"/>
+      <w:numFmt w:val="bullet"/>
+      <w:lvlText w:val=""/>
+      <w:lvlJc w:val="left"/>
+      <w:pPr>
+        <w:ind w:left="4320" w:hanging="360"/>
+      </w:pPr>
+      <w:rPr>
+        <w:rFonts w:ascii="Wingdings" w:hAnsi="Wingdings" w:hint="default"/>
+      </w:rPr>
+    </w:lvl>
+    <w:lvl w:ilvl="6" w:tplc="041F0001" w:tentative="1">
+      <w:start w:val="1"/>
+      <w:numFmt w:val="bullet"/>
+      <w:lvlText w:val=""/>
+      <w:lvlJc w:val="left"/>
+      <w:pPr>
+        <w:ind w:left="5040" w:hanging="360"/>
+      </w:pPr>
+      <w:rPr>
+        <w:rFonts w:ascii="Symbol" w:hAnsi="Symbol" w:hint="default"/>
+      </w:rPr>
+    </w:lvl>
+    <w:lvl w:ilvl="7" w:tplc="041F0003" w:tentative="1">
+      <w:start w:val="1"/>
+      <w:numFmt w:val="bullet"/>
+      <w:lvlText w:val="o"/>
+      <w:lvlJc w:val="left"/>
+      <w:pPr>
+        <w:ind w:left="5760" w:hanging="360"/>
+      </w:pPr>
+      <w:rPr>
+        <w:rFonts w:ascii="Courier New" w:hAnsi="Courier New" w:cs="Courier New" w:hint="default"/>
+      </w:rPr>
+    </w:lvl>
+    <w:lvl w:ilvl="8" w:tplc="041F0005" w:tentative="1">
+      <w:start w:val="1"/>
+      <w:numFmt w:val="bullet"/>
+      <w:lvlText w:val=""/>
+      <w:lvlJc w:val="left"/>
+      <w:pPr>
+        <w:ind w:left="6480" w:hanging="360"/>
+      </w:pPr>
+      <w:rPr>
+        <w:rFonts w:ascii="Wingdings" w:hAnsi="Wingdings" w:hint="default"/>
+      </w:rPr>
+    </w:lvl>
+  </w:abstractNum>
+  <w:num w:numId="1">
+    <w:abstractNumId w:val="0"/>
+  </w:num>
+</w:numbering>
 </file>
 
 <file path=word/styles.xml><?xml version="1.0" encoding="utf-8"?>
@@ -2575,6 +3018,17 @@
     <w:semiHidden/>
     <w:unhideWhenUsed/>
   </w:style>
+  <w:style w:type="paragraph" w:styleId="ListeParagraf">
+    <w:name w:val="List Paragraph"/>
+    <w:basedOn w:val="Normal"/>
+    <w:uiPriority w:val="34"/>
+    <w:qFormat/>
+    <w:rsid w:val="00C20016"/>
+    <w:pPr>
+      <w:ind w:left="720"/>
+      <w:contextualSpacing/>
+    </w:pPr>
+  </w:style>
 </w:styles>
 </file>
 

--- a/Design/PageDesign/PaymentList/Yönergeler.docx
+++ b/Design/PageDesign/PaymentList/Yönergeler.docx
@@ -1215,253 +1215,244 @@
         </w:rPr>
         <w:t>.</w:t>
       </w:r>
+    </w:p>
+    <w:p>
+      <w:pPr>
+        <w:spacing w:after="0" w:line="240" w:lineRule="auto"/>
+        <w:rPr>
+          <w:rFonts w:ascii="Calibri" w:eastAsia="Calibri" w:hAnsi="Calibri" w:cs="Calibri"/>
+          <w:sz w:val="24"/>
+        </w:rPr>
+      </w:pPr>
+    </w:p>
+    <w:p>
+      <w:pPr>
+        <w:spacing w:after="0" w:line="240" w:lineRule="auto"/>
+        <w:rPr>
+          <w:rFonts w:ascii="Calibri" w:eastAsia="Calibri" w:hAnsi="Calibri" w:cs="Calibri"/>
+          <w:sz w:val="24"/>
+        </w:rPr>
+      </w:pPr>
+      <w:r>
+        <w:rPr>
+          <w:rFonts w:ascii="Calibri" w:eastAsia="Calibri" w:hAnsi="Calibri" w:cs="Calibri"/>
+          <w:sz w:val="24"/>
+        </w:rPr>
+        <w:t xml:space="preserve">- Pay butonu </w:t>
+      </w:r>
+    </w:p>
+    <w:p>
+      <w:pPr>
+        <w:spacing w:after="0" w:line="240" w:lineRule="auto"/>
+        <w:rPr>
+          <w:rFonts w:ascii="Calibri" w:eastAsia="Calibri" w:hAnsi="Calibri" w:cs="Calibri"/>
+          <w:sz w:val="24"/>
+        </w:rPr>
+      </w:pPr>
+      <w:r>
+        <w:rPr>
+          <w:rFonts w:ascii="Calibri" w:eastAsia="Calibri" w:hAnsi="Calibri" w:cs="Calibri"/>
+          <w:sz w:val="24"/>
+        </w:rPr>
+        <w:t xml:space="preserve">        - </w:t>
+      </w:r>
+      <w:proofErr w:type="gramStart"/>
+      <w:r>
+        <w:rPr>
+          <w:rFonts w:ascii="Calibri" w:eastAsia="Calibri" w:hAnsi="Calibri" w:cs="Calibri"/>
+          <w:sz w:val="24"/>
+        </w:rPr>
+        <w:t>btn2.png  154</w:t>
+      </w:r>
+      <w:proofErr w:type="gramEnd"/>
+      <w:r>
+        <w:rPr>
+          <w:rFonts w:ascii="Calibri" w:eastAsia="Calibri" w:hAnsi="Calibri" w:cs="Calibri"/>
+          <w:sz w:val="24"/>
+        </w:rPr>
+        <w:t xml:space="preserve">x50 </w:t>
+      </w:r>
+      <w:proofErr w:type="spellStart"/>
+      <w:r>
+        <w:rPr>
+          <w:rFonts w:ascii="Calibri" w:eastAsia="Calibri" w:hAnsi="Calibri" w:cs="Calibri"/>
+          <w:sz w:val="24"/>
+        </w:rPr>
+        <w:t>px</w:t>
+      </w:r>
+      <w:proofErr w:type="spellEnd"/>
+    </w:p>
+    <w:p>
+      <w:pPr>
+        <w:spacing w:after="0" w:line="240" w:lineRule="auto"/>
+        <w:rPr>
+          <w:rFonts w:ascii="Calibri" w:eastAsia="Calibri" w:hAnsi="Calibri" w:cs="Calibri"/>
+          <w:sz w:val="24"/>
+        </w:rPr>
+      </w:pPr>
+      <w:r>
+        <w:rPr>
+          <w:rFonts w:ascii="Calibri" w:eastAsia="Calibri" w:hAnsi="Calibri" w:cs="Calibri"/>
+          <w:sz w:val="24"/>
+        </w:rPr>
+        <w:t xml:space="preserve">        - </w:t>
+      </w:r>
+      <w:proofErr w:type="spellStart"/>
+      <w:proofErr w:type="gramStart"/>
+      <w:r>
+        <w:rPr>
+          <w:rFonts w:ascii="Calibri" w:eastAsia="Calibri" w:hAnsi="Calibri" w:cs="Calibri"/>
+          <w:sz w:val="24"/>
+        </w:rPr>
+        <w:t>Arial</w:t>
+      </w:r>
+      <w:proofErr w:type="spellEnd"/>
+      <w:r>
+        <w:rPr>
+          <w:rFonts w:ascii="Calibri" w:eastAsia="Calibri" w:hAnsi="Calibri" w:cs="Calibri"/>
+          <w:sz w:val="24"/>
+        </w:rPr>
+        <w:t xml:space="preserve"> -</w:t>
+      </w:r>
+      <w:proofErr w:type="gramEnd"/>
+      <w:r>
+        <w:rPr>
+          <w:rFonts w:ascii="Calibri" w:eastAsia="Calibri" w:hAnsi="Calibri" w:cs="Calibri"/>
+          <w:sz w:val="24"/>
+        </w:rPr>
+        <w:t xml:space="preserve">&gt; 15px -&gt; </w:t>
+      </w:r>
+      <w:proofErr w:type="spellStart"/>
+      <w:r>
+        <w:rPr>
+          <w:rFonts w:ascii="Calibri" w:eastAsia="Calibri" w:hAnsi="Calibri" w:cs="Calibri"/>
+          <w:sz w:val="24"/>
+        </w:rPr>
+        <w:t>Bold</w:t>
+      </w:r>
+      <w:proofErr w:type="spellEnd"/>
+      <w:r>
+        <w:rPr>
+          <w:rFonts w:ascii="Calibri" w:eastAsia="Calibri" w:hAnsi="Calibri" w:cs="Calibri"/>
+          <w:sz w:val="24"/>
+        </w:rPr>
+        <w:t xml:space="preserve"> -&gt; ortalanmış</w:t>
+      </w:r>
+    </w:p>
+    <w:p>
+      <w:pPr>
+        <w:spacing w:after="0" w:line="240" w:lineRule="auto"/>
+        <w:ind w:firstLine="708"/>
+        <w:rPr>
+          <w:rFonts w:ascii="Calibri" w:eastAsia="Calibri" w:hAnsi="Calibri" w:cs="Calibri"/>
+          <w:sz w:val="24"/>
+        </w:rPr>
+      </w:pPr>
+      <w:r>
+        <w:rPr>
+          <w:rFonts w:ascii="Calibri" w:eastAsia="Calibri" w:hAnsi="Calibri" w:cs="Calibri"/>
+          <w:sz w:val="24"/>
+        </w:rPr>
+        <w:t xml:space="preserve">- buton </w:t>
+      </w:r>
+      <w:proofErr w:type="gramStart"/>
+      <w:r>
+        <w:rPr>
+          <w:rFonts w:ascii="Calibri" w:eastAsia="Calibri" w:hAnsi="Calibri" w:cs="Calibri"/>
+          <w:sz w:val="24"/>
+        </w:rPr>
+        <w:t>ismi -</w:t>
+      </w:r>
+      <w:proofErr w:type="gramEnd"/>
+      <w:r>
+        <w:rPr>
+          <w:rFonts w:ascii="Calibri" w:eastAsia="Calibri" w:hAnsi="Calibri" w:cs="Calibri"/>
+          <w:sz w:val="24"/>
+        </w:rPr>
+        <w:t xml:space="preserve">&gt; </w:t>
+      </w:r>
+      <w:proofErr w:type="spellStart"/>
+      <w:r>
+        <w:rPr>
+          <w:rFonts w:ascii="Calibri" w:eastAsia="Calibri" w:hAnsi="Calibri" w:cs="Calibri"/>
+          <w:sz w:val="24"/>
+        </w:rPr>
+        <w:t>payBtn</w:t>
+      </w:r>
+      <w:proofErr w:type="spellEnd"/>
+      <w:r>
+        <w:rPr>
+          <w:rFonts w:ascii="Calibri" w:eastAsia="Calibri" w:hAnsi="Calibri" w:cs="Calibri"/>
+          <w:sz w:val="24"/>
+        </w:rPr>
+        <w:t xml:space="preserve"> olarak tanımlanacak. </w:t>
+      </w:r>
+      <w:proofErr w:type="gramStart"/>
+      <w:r>
+        <w:rPr>
+          <w:rFonts w:ascii="Calibri" w:eastAsia="Calibri" w:hAnsi="Calibri" w:cs="Calibri"/>
+          <w:sz w:val="24"/>
+        </w:rPr>
+        <w:t>oluşturulduğu</w:t>
+      </w:r>
+      <w:proofErr w:type="gramEnd"/>
+      <w:r>
+        <w:rPr>
+          <w:rFonts w:ascii="Calibri" w:eastAsia="Calibri" w:hAnsi="Calibri" w:cs="Calibri"/>
+          <w:sz w:val="24"/>
+        </w:rPr>
+        <w:t xml:space="preserve"> “button1” ismi gibi kalmayacak.</w:t>
+      </w:r>
+    </w:p>
+    <w:p>
+      <w:pPr>
+        <w:spacing w:after="0" w:line="240" w:lineRule="auto"/>
+        <w:ind w:firstLine="708"/>
+        <w:rPr>
+          <w:rFonts w:ascii="Calibri" w:eastAsia="Calibri" w:hAnsi="Calibri" w:cs="Calibri"/>
+          <w:sz w:val="24"/>
+        </w:rPr>
+      </w:pPr>
+      <w:r>
+        <w:rPr>
+          <w:rFonts w:ascii="Calibri" w:eastAsia="Calibri" w:hAnsi="Calibri" w:cs="Calibri"/>
+          <w:sz w:val="24"/>
+        </w:rPr>
+        <w:t xml:space="preserve">- buton işlemi -&gt; </w:t>
+      </w:r>
+      <w:r>
+        <w:rPr>
+          <w:rFonts w:ascii="Calibri" w:eastAsia="Calibri" w:hAnsi="Calibri" w:cs="Calibri"/>
+          <w:sz w:val="24"/>
+        </w:rPr>
+        <w:t xml:space="preserve">Financial </w:t>
+      </w:r>
+      <w:proofErr w:type="spellStart"/>
+      <w:r>
+        <w:rPr>
+          <w:rFonts w:ascii="Calibri" w:eastAsia="Calibri" w:hAnsi="Calibri" w:cs="Calibri"/>
+          <w:sz w:val="24"/>
+        </w:rPr>
+        <w:t>Class’ına</w:t>
+      </w:r>
+      <w:proofErr w:type="spellEnd"/>
+      <w:r>
+        <w:rPr>
+          <w:rFonts w:ascii="Calibri" w:eastAsia="Calibri" w:hAnsi="Calibri" w:cs="Calibri"/>
+          <w:sz w:val="24"/>
+        </w:rPr>
+        <w:t xml:space="preserve"> seçili olan faturadaki </w:t>
+      </w:r>
+      <w:proofErr w:type="spellStart"/>
+      <w:r>
+        <w:rPr>
+          <w:rFonts w:ascii="Calibri" w:eastAsia="Calibri" w:hAnsi="Calibri" w:cs="Calibri"/>
+          <w:sz w:val="24"/>
+        </w:rPr>
+        <w:t>InvoiceId,</w:t>
+      </w:r>
       <w:bookmarkStart w:id="0" w:name="_GoBack"/>
       <w:bookmarkEnd w:id="0"/>
-    </w:p>
-    <w:p>
-      <w:pPr>
-        <w:spacing w:after="0" w:line="240" w:lineRule="auto"/>
-        <w:rPr>
-          <w:rFonts w:ascii="Calibri" w:eastAsia="Calibri" w:hAnsi="Calibri" w:cs="Calibri"/>
-          <w:sz w:val="24"/>
-        </w:rPr>
-      </w:pPr>
-    </w:p>
-    <w:p>
-      <w:pPr>
-        <w:spacing w:after="0" w:line="240" w:lineRule="auto"/>
-        <w:rPr>
-          <w:rFonts w:ascii="Calibri" w:eastAsia="Calibri" w:hAnsi="Calibri" w:cs="Calibri"/>
-          <w:sz w:val="24"/>
-        </w:rPr>
-      </w:pPr>
-      <w:r>
-        <w:rPr>
-          <w:rFonts w:ascii="Calibri" w:eastAsia="Calibri" w:hAnsi="Calibri" w:cs="Calibri"/>
-          <w:sz w:val="24"/>
-        </w:rPr>
-        <w:t xml:space="preserve">- Pay butonu </w:t>
-      </w:r>
-    </w:p>
-    <w:p>
-      <w:pPr>
-        <w:spacing w:after="0" w:line="240" w:lineRule="auto"/>
-        <w:rPr>
-          <w:rFonts w:ascii="Calibri" w:eastAsia="Calibri" w:hAnsi="Calibri" w:cs="Calibri"/>
-          <w:sz w:val="24"/>
-        </w:rPr>
-      </w:pPr>
-      <w:r>
-        <w:rPr>
-          <w:rFonts w:ascii="Calibri" w:eastAsia="Calibri" w:hAnsi="Calibri" w:cs="Calibri"/>
-          <w:sz w:val="24"/>
-        </w:rPr>
-        <w:t xml:space="preserve">        - </w:t>
-      </w:r>
-      <w:proofErr w:type="gramStart"/>
-      <w:r>
-        <w:rPr>
-          <w:rFonts w:ascii="Calibri" w:eastAsia="Calibri" w:hAnsi="Calibri" w:cs="Calibri"/>
-          <w:sz w:val="24"/>
-        </w:rPr>
-        <w:t>btn2.png  154</w:t>
-      </w:r>
-      <w:proofErr w:type="gramEnd"/>
-      <w:r>
-        <w:rPr>
-          <w:rFonts w:ascii="Calibri" w:eastAsia="Calibri" w:hAnsi="Calibri" w:cs="Calibri"/>
-          <w:sz w:val="24"/>
-        </w:rPr>
-        <w:t xml:space="preserve">x50 </w:t>
-      </w:r>
-      <w:proofErr w:type="spellStart"/>
-      <w:r>
-        <w:rPr>
-          <w:rFonts w:ascii="Calibri" w:eastAsia="Calibri" w:hAnsi="Calibri" w:cs="Calibri"/>
-          <w:sz w:val="24"/>
-        </w:rPr>
-        <w:t>px</w:t>
-      </w:r>
-      <w:proofErr w:type="spellEnd"/>
-    </w:p>
-    <w:p>
-      <w:pPr>
-        <w:spacing w:after="0" w:line="240" w:lineRule="auto"/>
-        <w:rPr>
-          <w:rFonts w:ascii="Calibri" w:eastAsia="Calibri" w:hAnsi="Calibri" w:cs="Calibri"/>
-          <w:sz w:val="24"/>
-        </w:rPr>
-      </w:pPr>
-      <w:r>
-        <w:rPr>
-          <w:rFonts w:ascii="Calibri" w:eastAsia="Calibri" w:hAnsi="Calibri" w:cs="Calibri"/>
-          <w:sz w:val="24"/>
-        </w:rPr>
-        <w:t xml:space="preserve">        - </w:t>
-      </w:r>
-      <w:proofErr w:type="spellStart"/>
-      <w:proofErr w:type="gramStart"/>
-      <w:r>
-        <w:rPr>
-          <w:rFonts w:ascii="Calibri" w:eastAsia="Calibri" w:hAnsi="Calibri" w:cs="Calibri"/>
-          <w:sz w:val="24"/>
-        </w:rPr>
-        <w:t>Arial</w:t>
-      </w:r>
-      <w:proofErr w:type="spellEnd"/>
-      <w:r>
-        <w:rPr>
-          <w:rFonts w:ascii="Calibri" w:eastAsia="Calibri" w:hAnsi="Calibri" w:cs="Calibri"/>
-          <w:sz w:val="24"/>
-        </w:rPr>
-        <w:t xml:space="preserve"> -</w:t>
-      </w:r>
-      <w:proofErr w:type="gramEnd"/>
-      <w:r>
-        <w:rPr>
-          <w:rFonts w:ascii="Calibri" w:eastAsia="Calibri" w:hAnsi="Calibri" w:cs="Calibri"/>
-          <w:sz w:val="24"/>
-        </w:rPr>
-        <w:t xml:space="preserve">&gt; 15px -&gt; </w:t>
-      </w:r>
-      <w:proofErr w:type="spellStart"/>
-      <w:r>
-        <w:rPr>
-          <w:rFonts w:ascii="Calibri" w:eastAsia="Calibri" w:hAnsi="Calibri" w:cs="Calibri"/>
-          <w:sz w:val="24"/>
-        </w:rPr>
-        <w:t>Bold</w:t>
-      </w:r>
-      <w:proofErr w:type="spellEnd"/>
-      <w:r>
-        <w:rPr>
-          <w:rFonts w:ascii="Calibri" w:eastAsia="Calibri" w:hAnsi="Calibri" w:cs="Calibri"/>
-          <w:sz w:val="24"/>
-        </w:rPr>
-        <w:t xml:space="preserve"> -&gt; ortalanmış</w:t>
-      </w:r>
-    </w:p>
-    <w:p>
-      <w:pPr>
-        <w:spacing w:after="0" w:line="240" w:lineRule="auto"/>
-        <w:ind w:firstLine="708"/>
-        <w:rPr>
-          <w:rFonts w:ascii="Calibri" w:eastAsia="Calibri" w:hAnsi="Calibri" w:cs="Calibri"/>
-          <w:sz w:val="24"/>
-        </w:rPr>
-      </w:pPr>
-      <w:r>
-        <w:rPr>
-          <w:rFonts w:ascii="Calibri" w:eastAsia="Calibri" w:hAnsi="Calibri" w:cs="Calibri"/>
-          <w:sz w:val="24"/>
-        </w:rPr>
-        <w:t xml:space="preserve">- buton </w:t>
-      </w:r>
-      <w:proofErr w:type="gramStart"/>
-      <w:r>
-        <w:rPr>
-          <w:rFonts w:ascii="Calibri" w:eastAsia="Calibri" w:hAnsi="Calibri" w:cs="Calibri"/>
-          <w:sz w:val="24"/>
-        </w:rPr>
-        <w:t>ismi -</w:t>
-      </w:r>
-      <w:proofErr w:type="gramEnd"/>
-      <w:r>
-        <w:rPr>
-          <w:rFonts w:ascii="Calibri" w:eastAsia="Calibri" w:hAnsi="Calibri" w:cs="Calibri"/>
-          <w:sz w:val="24"/>
-        </w:rPr>
-        <w:t xml:space="preserve">&gt; </w:t>
-      </w:r>
-      <w:proofErr w:type="spellStart"/>
-      <w:r>
-        <w:rPr>
-          <w:rFonts w:ascii="Calibri" w:eastAsia="Calibri" w:hAnsi="Calibri" w:cs="Calibri"/>
-          <w:sz w:val="24"/>
-        </w:rPr>
-        <w:t>payBtn</w:t>
-      </w:r>
-      <w:proofErr w:type="spellEnd"/>
-      <w:r>
-        <w:rPr>
-          <w:rFonts w:ascii="Calibri" w:eastAsia="Calibri" w:hAnsi="Calibri" w:cs="Calibri"/>
-          <w:sz w:val="24"/>
-        </w:rPr>
-        <w:t xml:space="preserve"> olarak tanımlanacak. </w:t>
-      </w:r>
-      <w:proofErr w:type="gramStart"/>
-      <w:r>
-        <w:rPr>
-          <w:rFonts w:ascii="Calibri" w:eastAsia="Calibri" w:hAnsi="Calibri" w:cs="Calibri"/>
-          <w:sz w:val="24"/>
-        </w:rPr>
-        <w:t>oluşturulduğu</w:t>
-      </w:r>
-      <w:proofErr w:type="gramEnd"/>
-      <w:r>
-        <w:rPr>
-          <w:rFonts w:ascii="Calibri" w:eastAsia="Calibri" w:hAnsi="Calibri" w:cs="Calibri"/>
-          <w:sz w:val="24"/>
-        </w:rPr>
-        <w:t xml:space="preserve"> “button1” ismi gibi kalmayacak.</w:t>
-      </w:r>
-    </w:p>
-    <w:p>
-      <w:pPr>
-        <w:spacing w:after="0" w:line="240" w:lineRule="auto"/>
-        <w:ind w:firstLine="708"/>
-        <w:rPr>
-          <w:rFonts w:ascii="Calibri" w:eastAsia="Calibri" w:hAnsi="Calibri" w:cs="Calibri"/>
-          <w:sz w:val="24"/>
-        </w:rPr>
-      </w:pPr>
-      <w:r>
-        <w:rPr>
-          <w:rFonts w:ascii="Calibri" w:eastAsia="Calibri" w:hAnsi="Calibri" w:cs="Calibri"/>
-          <w:sz w:val="24"/>
-        </w:rPr>
-        <w:t xml:space="preserve">- buton </w:t>
-      </w:r>
-      <w:proofErr w:type="gramStart"/>
-      <w:r>
-        <w:rPr>
-          <w:rFonts w:ascii="Calibri" w:eastAsia="Calibri" w:hAnsi="Calibri" w:cs="Calibri"/>
-          <w:sz w:val="24"/>
-        </w:rPr>
-        <w:t>işlemi -</w:t>
-      </w:r>
-      <w:proofErr w:type="gramEnd"/>
-      <w:r>
-        <w:rPr>
-          <w:rFonts w:ascii="Calibri" w:eastAsia="Calibri" w:hAnsi="Calibri" w:cs="Calibri"/>
-          <w:sz w:val="24"/>
-        </w:rPr>
-        <w:t xml:space="preserve">&gt; </w:t>
-      </w:r>
-      <w:r>
-        <w:rPr>
-          <w:rFonts w:ascii="Calibri" w:eastAsia="Calibri" w:hAnsi="Calibri" w:cs="Calibri"/>
-          <w:sz w:val="24"/>
-        </w:rPr>
-        <w:t xml:space="preserve">Financial </w:t>
-      </w:r>
-      <w:proofErr w:type="spellStart"/>
-      <w:r>
-        <w:rPr>
-          <w:rFonts w:ascii="Calibri" w:eastAsia="Calibri" w:hAnsi="Calibri" w:cs="Calibri"/>
-          <w:sz w:val="24"/>
-        </w:rPr>
-        <w:t>Class’ına</w:t>
-      </w:r>
-      <w:proofErr w:type="spellEnd"/>
-      <w:r>
-        <w:rPr>
-          <w:rFonts w:ascii="Calibri" w:eastAsia="Calibri" w:hAnsi="Calibri" w:cs="Calibri"/>
-          <w:sz w:val="24"/>
-        </w:rPr>
-        <w:t xml:space="preserve"> seçili olan faturadaki </w:t>
-      </w:r>
-      <w:proofErr w:type="spellStart"/>
       <w:r>
         <w:rPr>
           <w:rFonts w:ascii="Calibri" w:eastAsia="Calibri" w:hAnsi="Calibri" w:cs="Calibri"/>
